--- a/lab5/Lab-5 实验报告 实验3.3.1 广播风暴与MAC地址表震荡分析.docx
+++ b/lab5/Lab-5 实验报告 实验3.3.1 广播风暴与MAC地址表震荡分析.docx
@@ -1,10 +1,9 @@
 
 <file path=word/document.xml><?xml version="1.0" encoding="utf-8"?>
-<w:document xmlns:wpc="http://schemas.microsoft.com/office/word/2010/wordprocessingCanvas" xmlns:cx="http://schemas.microsoft.com/office/drawing/2014/chartex" xmlns:mc="http://schemas.openxmlformats.org/markup-compatibility/2006" xmlns:o="urn:schemas-microsoft-com:office:office" xmlns:r="http://schemas.openxmlformats.org/officeDocument/2006/relationships" xmlns:m="http://schemas.openxmlformats.org/officeDocument/2006/math" xmlns:v="urn:schemas-microsoft-com:vml" xmlns:wp14="http://schemas.microsoft.com/office/word/2010/wordprocessingDrawing" xmlns:wp="http://schemas.openxmlformats.org/drawingml/2006/wordprocessingDrawing" xmlns:w10="urn:schemas-microsoft-com:office:word" xmlns:w="http://schemas.openxmlformats.org/wordprocessingml/2006/main" xmlns:w14="http://schemas.microsoft.com/office/word/2010/wordml" xmlns:w15="http://schemas.microsoft.com/office/word/2012/wordml" xmlns:w16se="http://schemas.microsoft.com/office/word/2015/wordml/symex" xmlns:wpg="http://schemas.microsoft.com/office/word/2010/wordprocessingGroup" xmlns:wpi="http://schemas.microsoft.com/office/word/2010/wordprocessingInk" xmlns:wne="http://schemas.microsoft.com/office/word/2006/wordml" xmlns:wps="http://schemas.microsoft.com/office/word/2010/wordprocessingShape" mc:Ignorable="w14 w15 w16se wp14">
+<w:document xmlns:wpc="http://schemas.microsoft.com/office/word/2010/wordprocessingCanvas" xmlns:cx="http://schemas.microsoft.com/office/drawing/2014/chartex" xmlns:cx1="http://schemas.microsoft.com/office/drawing/2015/9/8/chartex" xmlns:cx2="http://schemas.microsoft.com/office/drawing/2015/10/21/chartex" xmlns:cx3="http://schemas.microsoft.com/office/drawing/2016/5/9/chartex" xmlns:cx4="http://schemas.microsoft.com/office/drawing/2016/5/10/chartex" xmlns:cx5="http://schemas.microsoft.com/office/drawing/2016/5/11/chartex" xmlns:cx6="http://schemas.microsoft.com/office/drawing/2016/5/12/chartex" xmlns:cx7="http://schemas.microsoft.com/office/drawing/2016/5/13/chartex" xmlns:cx8="http://schemas.microsoft.com/office/drawing/2016/5/14/chartex" xmlns:mc="http://schemas.openxmlformats.org/markup-compatibility/2006" xmlns:aink="http://schemas.microsoft.com/office/drawing/2016/ink" xmlns:am3d="http://schemas.microsoft.com/office/drawing/2017/model3d" xmlns:o="urn:schemas-microsoft-com:office:office" xmlns:r="http://schemas.openxmlformats.org/officeDocument/2006/relationships" xmlns:m="http://schemas.openxmlformats.org/officeDocument/2006/math" xmlns:v="urn:schemas-microsoft-com:vml" xmlns:wp14="http://schemas.microsoft.com/office/word/2010/wordprocessingDrawing" xmlns:wp="http://schemas.openxmlformats.org/drawingml/2006/wordprocessingDrawing" xmlns:w10="urn:schemas-microsoft-com:office:word" xmlns:w="http://schemas.openxmlformats.org/wordprocessingml/2006/main" xmlns:w14="http://schemas.microsoft.com/office/word/2010/wordml" xmlns:w15="http://schemas.microsoft.com/office/word/2012/wordml" xmlns:w16cex="http://schemas.microsoft.com/office/word/2018/wordml/cex" xmlns:w16cid="http://schemas.microsoft.com/office/word/2016/wordml/cid" xmlns:w16="http://schemas.microsoft.com/office/word/2018/wordml" xmlns:w16sdtdh="http://schemas.microsoft.com/office/word/2020/wordml/sdtdatahash" xmlns:w16se="http://schemas.microsoft.com/office/word/2015/wordml/symex" xmlns:wpg="http://schemas.microsoft.com/office/word/2010/wordprocessingGroup" xmlns:wpi="http://schemas.microsoft.com/office/word/2010/wordprocessingInk" xmlns:wne="http://schemas.microsoft.com/office/word/2006/wordml" xmlns:wps="http://schemas.microsoft.com/office/word/2010/wordprocessingShape" mc:Ignorable="w14 w15 w16se w16cid w16 w16cex w16sdtdh wp14">
   <w:body>
     <w:p>
       <w:pPr>
-        <w:spacing w:line="720" w:lineRule="auto"/>
         <w:jc w:val="center"/>
         <w:rPr>
           <w:rFonts w:ascii="Times New Roman" w:eastAsia="宋体" w:hAnsi="Times New Roman" w:cs="Times New Roman"/>
@@ -25,7 +24,6 @@
     </w:p>
     <w:p>
       <w:pPr>
-        <w:spacing w:line="480" w:lineRule="exact"/>
         <w:jc w:val="left"/>
         <w:rPr>
           <w:rFonts w:ascii="Times New Roman" w:eastAsia="宋体" w:hAnsi="Times New Roman" w:cs="Times New Roman"/>
@@ -91,7 +89,6 @@
     </w:p>
     <w:p>
       <w:pPr>
-        <w:spacing w:line="480" w:lineRule="exact"/>
         <w:jc w:val="left"/>
         <w:rPr>
           <w:rFonts w:ascii="Times New Roman" w:eastAsia="宋体" w:hAnsi="Times New Roman" w:cs="Times New Roman"/>
@@ -114,7 +111,25 @@
           <w:szCs w:val="24"/>
           <w:u w:val="single"/>
         </w:rPr>
-        <w:t xml:space="preserve">            </w:t>
+        <w:t xml:space="preserve">  </w:t>
+      </w:r>
+      <w:r>
+        <w:rPr>
+          <w:rFonts w:ascii="Times New Roman" w:eastAsia="宋体" w:hAnsi="Times New Roman" w:cs="Times New Roman" w:hint="eastAsia"/>
+          <w:sz w:val="24"/>
+          <w:szCs w:val="24"/>
+          <w:u w:val="single"/>
+        </w:rPr>
+        <w:t>计算机学院</w:t>
+      </w:r>
+      <w:r>
+        <w:rPr>
+          <w:rFonts w:ascii="Times New Roman" w:eastAsia="宋体" w:hAnsi="Times New Roman" w:cs="Times New Roman"/>
+          <w:sz w:val="24"/>
+          <w:szCs w:val="24"/>
+          <w:u w:val="single"/>
+        </w:rPr>
+        <w:t xml:space="preserve">  </w:t>
       </w:r>
       <w:r>
         <w:rPr>
@@ -139,24 +154,9 @@
           <w:szCs w:val="24"/>
           <w:u w:val="single"/>
         </w:rPr>
-        <w:t xml:space="preserve">           </w:t>
-      </w:r>
-      <w:r>
-        <w:rPr>
-          <w:rFonts w:ascii="Times New Roman" w:eastAsia="宋体" w:hAnsi="Times New Roman" w:cs="Times New Roman"/>
-          <w:sz w:val="24"/>
-          <w:szCs w:val="24"/>
-        </w:rPr>
         <w:t xml:space="preserve"> </w:t>
       </w:r>
-      <w:r>
-        <w:rPr>
-          <w:rFonts w:ascii="Times New Roman" w:eastAsia="宋体" w:hAnsi="Times New Roman" w:cs="Times New Roman"/>
-          <w:sz w:val="24"/>
-          <w:szCs w:val="24"/>
-        </w:rPr>
-        <w:t>学号：</w:t>
-      </w:r>
+      <w:proofErr w:type="gramStart"/>
       <w:r>
         <w:rPr>
           <w:rFonts w:ascii="Times New Roman" w:eastAsia="宋体" w:hAnsi="Times New Roman" w:cs="Times New Roman"/>
@@ -164,13 +164,14 @@
           <w:szCs w:val="24"/>
           <w:u w:val="single"/>
         </w:rPr>
-        <w:t xml:space="preserve">             </w:t>
-      </w:r>
-      <w:r>
-        <w:rPr>
-          <w:rFonts w:ascii="Times New Roman" w:eastAsia="宋体" w:hAnsi="Times New Roman" w:cs="Times New Roman"/>
-          <w:sz w:val="24"/>
-          <w:szCs w:val="24"/>
+        <w:t>07112005</w:t>
+      </w:r>
+      <w:r>
+        <w:rPr>
+          <w:rFonts w:ascii="Times New Roman" w:eastAsia="宋体" w:hAnsi="Times New Roman" w:cs="Times New Roman"/>
+          <w:sz w:val="24"/>
+          <w:szCs w:val="24"/>
+          <w:u w:val="single"/>
         </w:rPr>
         <w:t xml:space="preserve"> </w:t>
       </w:r>
@@ -180,6 +181,66 @@
           <w:sz w:val="24"/>
           <w:szCs w:val="24"/>
         </w:rPr>
+        <w:t xml:space="preserve"> </w:t>
+      </w:r>
+      <w:r>
+        <w:rPr>
+          <w:rFonts w:ascii="Times New Roman" w:eastAsia="宋体" w:hAnsi="Times New Roman" w:cs="Times New Roman"/>
+          <w:sz w:val="24"/>
+          <w:szCs w:val="24"/>
+        </w:rPr>
+        <w:t>学号</w:t>
+      </w:r>
+      <w:proofErr w:type="gramEnd"/>
+      <w:r>
+        <w:rPr>
+          <w:rFonts w:ascii="Times New Roman" w:eastAsia="宋体" w:hAnsi="Times New Roman" w:cs="Times New Roman"/>
+          <w:sz w:val="24"/>
+          <w:szCs w:val="24"/>
+        </w:rPr>
+        <w:t>：</w:t>
+      </w:r>
+      <w:r>
+        <w:rPr>
+          <w:rFonts w:ascii="Times New Roman" w:eastAsia="宋体" w:hAnsi="Times New Roman" w:cs="Times New Roman"/>
+          <w:sz w:val="24"/>
+          <w:szCs w:val="24"/>
+          <w:u w:val="single"/>
+        </w:rPr>
+        <w:t xml:space="preserve"> </w:t>
+      </w:r>
+      <w:r>
+        <w:rPr>
+          <w:rFonts w:ascii="Times New Roman" w:eastAsia="宋体" w:hAnsi="Times New Roman" w:cs="Times New Roman"/>
+          <w:sz w:val="24"/>
+          <w:szCs w:val="24"/>
+          <w:u w:val="single"/>
+        </w:rPr>
+        <w:t>1120202695</w:t>
+      </w:r>
+      <w:r>
+        <w:rPr>
+          <w:rFonts w:ascii="Times New Roman" w:eastAsia="宋体" w:hAnsi="Times New Roman" w:cs="Times New Roman"/>
+          <w:sz w:val="24"/>
+          <w:szCs w:val="24"/>
+          <w:u w:val="single"/>
+        </w:rPr>
+        <w:t xml:space="preserve"> </w:t>
+      </w:r>
+      <w:r>
+        <w:rPr>
+          <w:rFonts w:ascii="Times New Roman" w:eastAsia="宋体" w:hAnsi="Times New Roman" w:cs="Times New Roman"/>
+          <w:sz w:val="24"/>
+          <w:szCs w:val="24"/>
+        </w:rPr>
+        <w:t xml:space="preserve"> </w:t>
+      </w:r>
+      <w:r>
+        <w:rPr>
+          <w:rFonts w:ascii="Times New Roman" w:eastAsia="宋体" w:hAnsi="Times New Roman" w:cs="Times New Roman"/>
+          <w:sz w:val="24"/>
+          <w:szCs w:val="24"/>
+        </w:rPr>
         <w:t>姓名：</w:t>
       </w:r>
       <w:r>
@@ -189,12 +250,29 @@
           <w:szCs w:val="24"/>
           <w:u w:val="single"/>
         </w:rPr>
-        <w:t xml:space="preserve">          </w:t>
+        <w:t xml:space="preserve"> </w:t>
+      </w:r>
+      <w:r>
+        <w:rPr>
+          <w:rFonts w:ascii="Times New Roman" w:eastAsia="宋体" w:hAnsi="Times New Roman" w:cs="Times New Roman" w:hint="eastAsia"/>
+          <w:sz w:val="24"/>
+          <w:szCs w:val="24"/>
+          <w:u w:val="single"/>
+        </w:rPr>
+        <w:t>穆新宇</w:t>
+      </w:r>
+      <w:r>
+        <w:rPr>
+          <w:rFonts w:ascii="Times New Roman" w:eastAsia="宋体" w:hAnsi="Times New Roman" w:cs="Times New Roman"/>
+          <w:sz w:val="24"/>
+          <w:szCs w:val="24"/>
+          <w:u w:val="single"/>
+        </w:rPr>
+        <w:t xml:space="preserve">  </w:t>
       </w:r>
     </w:p>
     <w:p>
       <w:pPr>
-        <w:spacing w:line="480" w:lineRule="exact"/>
         <w:jc w:val="left"/>
         <w:rPr>
           <w:rFonts w:ascii="Times New Roman" w:eastAsia="宋体" w:hAnsi="Times New Roman" w:cs="Times New Roman"/>
@@ -205,7 +283,6 @@
     </w:p>
     <w:p>
       <w:pPr>
-        <w:spacing w:line="480" w:lineRule="exact"/>
         <w:jc w:val="left"/>
         <w:rPr>
           <w:rFonts w:ascii="Times New Roman" w:eastAsia="宋体" w:hAnsi="Times New Roman" w:cs="Times New Roman"/>
@@ -267,7 +344,6 @@
           <w:ilvl w:val="0"/>
           <w:numId w:val="3"/>
         </w:numPr>
-        <w:spacing w:line="480" w:lineRule="exact"/>
         <w:ind w:firstLineChars="0"/>
         <w:jc w:val="left"/>
         <w:rPr>
@@ -283,6 +359,58 @@
           <w:szCs w:val="24"/>
         </w:rPr>
         <w:t>请将创建的网络拓扑的截图粘贴到实验报告中。</w:t>
+      </w:r>
+    </w:p>
+    <w:p>
+      <w:pPr>
+        <w:pStyle w:val="a6"/>
+        <w:ind w:left="420" w:firstLineChars="0" w:firstLine="0"/>
+        <w:jc w:val="center"/>
+        <w:rPr>
+          <w:rFonts w:ascii="Times New Roman" w:eastAsia="宋体" w:hAnsi="Times New Roman" w:cs="Times New Roman"/>
+          <w:sz w:val="24"/>
+          <w:szCs w:val="24"/>
+        </w:rPr>
+      </w:pPr>
+      <w:r>
+        <w:rPr>
+          <w:noProof/>
+        </w:rPr>
+        <w:drawing>
+          <wp:inline distT="0" distB="0" distL="0" distR="0" wp14:anchorId="128BA141" wp14:editId="234CC37C">
+            <wp:extent cx="5759450" cy="3663315"/>
+            <wp:effectExtent l="0" t="0" r="0" b="0"/>
+            <wp:docPr id="1" name="图片 1"/>
+            <wp:cNvGraphicFramePr>
+              <a:graphicFrameLocks xmlns:a="http://schemas.openxmlformats.org/drawingml/2006/main" noChangeAspect="1"/>
+            </wp:cNvGraphicFramePr>
+            <a:graphic xmlns:a="http://schemas.openxmlformats.org/drawingml/2006/main">
+              <a:graphicData uri="http://schemas.openxmlformats.org/drawingml/2006/picture">
+                <pic:pic xmlns:pic="http://schemas.openxmlformats.org/drawingml/2006/picture">
+                  <pic:nvPicPr>
+                    <pic:cNvPr id="1" name=""/>
+                    <pic:cNvPicPr/>
+                  </pic:nvPicPr>
+                  <pic:blipFill>
+                    <a:blip r:embed="rId7"/>
+                    <a:stretch>
+                      <a:fillRect/>
+                    </a:stretch>
+                  </pic:blipFill>
+                  <pic:spPr>
+                    <a:xfrm>
+                      <a:off x="0" y="0"/>
+                      <a:ext cx="5759450" cy="3663315"/>
+                    </a:xfrm>
+                    <a:prstGeom prst="rect">
+                      <a:avLst/>
+                    </a:prstGeom>
+                  </pic:spPr>
+                </pic:pic>
+              </a:graphicData>
+            </a:graphic>
+          </wp:inline>
+        </w:drawing>
       </w:r>
     </w:p>
     <w:p>
@@ -292,7 +420,6 @@
           <w:ilvl w:val="0"/>
           <w:numId w:val="3"/>
         </w:numPr>
-        <w:spacing w:line="480" w:lineRule="exact"/>
         <w:ind w:firstLineChars="0"/>
         <w:jc w:val="left"/>
         <w:rPr>
@@ -340,6 +467,58 @@
           <w:szCs w:val="24"/>
         </w:rPr>
         <w:t>地址表内容的截图粘贴到实验报告中。</w:t>
+      </w:r>
+    </w:p>
+    <w:p>
+      <w:pPr>
+        <w:pStyle w:val="a6"/>
+        <w:ind w:left="420" w:firstLineChars="0" w:firstLine="0"/>
+        <w:jc w:val="center"/>
+        <w:rPr>
+          <w:rFonts w:ascii="Times New Roman" w:eastAsia="宋体" w:hAnsi="Times New Roman" w:cs="Times New Roman"/>
+          <w:sz w:val="24"/>
+          <w:szCs w:val="24"/>
+        </w:rPr>
+      </w:pPr>
+      <w:r>
+        <w:rPr>
+          <w:noProof/>
+        </w:rPr>
+        <w:drawing>
+          <wp:inline distT="0" distB="0" distL="0" distR="0" wp14:anchorId="3332F821" wp14:editId="26D43D4F">
+            <wp:extent cx="4196443" cy="3452928"/>
+            <wp:effectExtent l="0" t="0" r="0" b="0"/>
+            <wp:docPr id="2" name="图片 2"/>
+            <wp:cNvGraphicFramePr>
+              <a:graphicFrameLocks xmlns:a="http://schemas.openxmlformats.org/drawingml/2006/main" noChangeAspect="1"/>
+            </wp:cNvGraphicFramePr>
+            <a:graphic xmlns:a="http://schemas.openxmlformats.org/drawingml/2006/main">
+              <a:graphicData uri="http://schemas.openxmlformats.org/drawingml/2006/picture">
+                <pic:pic xmlns:pic="http://schemas.openxmlformats.org/drawingml/2006/picture">
+                  <pic:nvPicPr>
+                    <pic:cNvPr id="1" name=""/>
+                    <pic:cNvPicPr/>
+                  </pic:nvPicPr>
+                  <pic:blipFill>
+                    <a:blip r:embed="rId8"/>
+                    <a:stretch>
+                      <a:fillRect/>
+                    </a:stretch>
+                  </pic:blipFill>
+                  <pic:spPr>
+                    <a:xfrm>
+                      <a:off x="0" y="0"/>
+                      <a:ext cx="4203994" cy="3459141"/>
+                    </a:xfrm>
+                    <a:prstGeom prst="rect">
+                      <a:avLst/>
+                    </a:prstGeom>
+                  </pic:spPr>
+                </pic:pic>
+              </a:graphicData>
+            </a:graphic>
+          </wp:inline>
+        </w:drawing>
       </w:r>
     </w:p>
     <w:p>
@@ -349,7 +528,6 @@
           <w:ilvl w:val="0"/>
           <w:numId w:val="3"/>
         </w:numPr>
-        <w:spacing w:line="480" w:lineRule="exact"/>
         <w:ind w:firstLineChars="0"/>
         <w:jc w:val="left"/>
         <w:rPr>
@@ -364,6 +542,7 @@
           <w:sz w:val="24"/>
           <w:szCs w:val="24"/>
         </w:rPr>
+        <w:lastRenderedPageBreak/>
         <w:t>请将交换机</w:t>
       </w:r>
       <w:r>
@@ -435,7 +614,6 @@
     </w:p>
     <w:p>
       <w:pPr>
-        <w:spacing w:line="480" w:lineRule="exact"/>
         <w:jc w:val="center"/>
         <w:rPr>
           <w:rFonts w:ascii="Times New Roman" w:eastAsia="宋体" w:hAnsi="Times New Roman" w:cs="Times New Roman"/>
@@ -520,14 +698,14 @@
         <w:tblLook w:val="04A0" w:firstRow="1" w:lastRow="0" w:firstColumn="1" w:lastColumn="0" w:noHBand="0" w:noVBand="1"/>
       </w:tblPr>
       <w:tblGrid>
-        <w:gridCol w:w="1559"/>
-        <w:gridCol w:w="1569"/>
-        <w:gridCol w:w="841"/>
-        <w:gridCol w:w="705"/>
-        <w:gridCol w:w="429"/>
-        <w:gridCol w:w="1151"/>
-        <w:gridCol w:w="1539"/>
-        <w:gridCol w:w="20"/>
+        <w:gridCol w:w="1478"/>
+        <w:gridCol w:w="1553"/>
+        <w:gridCol w:w="837"/>
+        <w:gridCol w:w="871"/>
+        <w:gridCol w:w="423"/>
+        <w:gridCol w:w="1099"/>
+        <w:gridCol w:w="1533"/>
+        <w:gridCol w:w="19"/>
       </w:tblGrid>
       <w:tr>
         <w:trPr>
@@ -543,7 +721,6 @@
           <w:p>
             <w:pPr>
               <w:pStyle w:val="a5"/>
-              <w:spacing w:line="276" w:lineRule="auto"/>
               <w:ind w:firstLineChars="0" w:firstLine="0"/>
               <w:jc w:val="center"/>
               <w:rPr>
@@ -576,13 +753,19 @@
           <w:p>
             <w:pPr>
               <w:pStyle w:val="a5"/>
-              <w:spacing w:line="276" w:lineRule="auto"/>
               <w:ind w:firstLine="210"/>
               <w:rPr>
                 <w:rFonts w:cs="Times New Roman"/>
                 <w:sz w:val="21"/>
               </w:rPr>
             </w:pPr>
+            <w:r>
+              <w:rPr>
+                <w:rFonts w:cs="Times New Roman"/>
+                <w:sz w:val="21"/>
+              </w:rPr>
+              <w:t>32768.4c1f-cc60-5c87</w:t>
+            </w:r>
           </w:p>
         </w:tc>
         <w:tc>
@@ -594,7 +777,6 @@
           <w:p>
             <w:pPr>
               <w:pStyle w:val="a5"/>
-              <w:spacing w:line="276" w:lineRule="auto"/>
               <w:ind w:firstLineChars="0" w:firstLine="0"/>
               <w:rPr>
                 <w:rFonts w:cs="Times New Roman"/>
@@ -626,7 +808,6 @@
           <w:p>
             <w:pPr>
               <w:pStyle w:val="a5"/>
-              <w:spacing w:line="276" w:lineRule="auto"/>
               <w:ind w:firstLineChars="0" w:firstLine="0"/>
               <w:rPr>
                 <w:rFonts w:cs="Times New Roman"/>
@@ -636,9 +817,10 @@
             <w:r>
               <w:rPr>
                 <w:rFonts w:cs="Times New Roman"/>
-                <w:sz w:val="21"/>
-              </w:rPr>
-              <w:sym w:font="Wingdings" w:char="F0A8"/>
+                <w:sz w:val="22"/>
+                <w:szCs w:val="22"/>
+              </w:rPr>
+              <w:sym w:font="Wingdings" w:char="F0A7"/>
             </w:r>
             <w:r>
               <w:rPr>
@@ -683,7 +865,6 @@
           <w:p>
             <w:pPr>
               <w:pStyle w:val="a5"/>
-              <w:spacing w:line="276" w:lineRule="auto"/>
               <w:ind w:firstLine="210"/>
               <w:rPr>
                 <w:rFonts w:cs="Times New Roman"/>
@@ -707,7 +888,6 @@
           <w:p>
             <w:pPr>
               <w:pStyle w:val="a5"/>
-              <w:spacing w:line="276" w:lineRule="auto"/>
               <w:ind w:firstLine="210"/>
               <w:rPr>
                 <w:rFonts w:cs="Times New Roman"/>
@@ -732,7 +912,6 @@
           <w:p>
             <w:pPr>
               <w:pStyle w:val="a5"/>
-              <w:spacing w:line="276" w:lineRule="auto"/>
               <w:ind w:firstLine="210"/>
               <w:rPr>
                 <w:rFonts w:cs="Times New Roman"/>
@@ -757,7 +936,6 @@
           <w:p>
             <w:pPr>
               <w:pStyle w:val="a5"/>
-              <w:spacing w:line="276" w:lineRule="auto"/>
               <w:ind w:firstLine="210"/>
               <w:rPr>
                 <w:rFonts w:cs="Times New Roman"/>
@@ -789,7 +967,6 @@
           <w:p>
             <w:pPr>
               <w:pStyle w:val="a5"/>
-              <w:spacing w:line="276" w:lineRule="auto"/>
               <w:ind w:firstLine="210"/>
               <w:rPr>
                 <w:rFonts w:cs="Times New Roman"/>
@@ -818,7 +995,6 @@
           <w:p>
             <w:pPr>
               <w:pStyle w:val="a5"/>
-              <w:spacing w:line="276" w:lineRule="auto"/>
               <w:ind w:firstLine="210"/>
               <w:rPr>
                 <w:rFonts w:cs="Times New Roman"/>
@@ -842,13 +1018,20 @@
           <w:p>
             <w:pPr>
               <w:pStyle w:val="a5"/>
-              <w:spacing w:line="276" w:lineRule="auto"/>
-              <w:ind w:firstLine="210"/>
-              <w:rPr>
-                <w:rFonts w:cs="Times New Roman"/>
-                <w:sz w:val="21"/>
-              </w:rPr>
-            </w:pPr>
+              <w:ind w:firstLine="180"/>
+              <w:rPr>
+                <w:rFonts w:cs="Times New Roman"/>
+                <w:sz w:val="21"/>
+              </w:rPr>
+            </w:pPr>
+            <w:r>
+              <w:rPr>
+                <w:rFonts w:cs="Times New Roman"/>
+                <w:sz w:val="18"/>
+                <w:szCs w:val="18"/>
+              </w:rPr>
+              <w:t>Designated Port</w:t>
+            </w:r>
           </w:p>
         </w:tc>
         <w:tc>
@@ -860,13 +1043,19 @@
           <w:p>
             <w:pPr>
               <w:pStyle w:val="a5"/>
-              <w:spacing w:line="276" w:lineRule="auto"/>
               <w:ind w:firstLine="210"/>
               <w:rPr>
                 <w:rFonts w:cs="Times New Roman"/>
                 <w:sz w:val="21"/>
               </w:rPr>
             </w:pPr>
+            <w:r>
+              <w:rPr>
+                <w:rFonts w:cs="Times New Roman"/>
+                <w:sz w:val="21"/>
+              </w:rPr>
+              <w:t>FORWADING</w:t>
+            </w:r>
           </w:p>
         </w:tc>
         <w:tc>
@@ -877,13 +1066,22 @@
           <w:p>
             <w:pPr>
               <w:pStyle w:val="a5"/>
-              <w:spacing w:line="276" w:lineRule="auto"/>
-              <w:ind w:firstLine="210"/>
-              <w:rPr>
-                <w:rFonts w:cs="Times New Roman"/>
-                <w:sz w:val="21"/>
-              </w:rPr>
-            </w:pPr>
+              <w:tabs>
+                <w:tab w:val="left" w:pos="1106"/>
+              </w:tabs>
+              <w:ind w:firstLineChars="84" w:firstLine="176"/>
+              <w:rPr>
+                <w:rFonts w:cs="Times New Roman"/>
+                <w:sz w:val="21"/>
+              </w:rPr>
+            </w:pPr>
+            <w:r>
+              <w:rPr>
+                <w:rFonts w:cs="Times New Roman"/>
+                <w:sz w:val="21"/>
+              </w:rPr>
+              <w:t>128.9</w:t>
+            </w:r>
           </w:p>
         </w:tc>
         <w:tc>
@@ -894,13 +1092,19 @@
           <w:p>
             <w:pPr>
               <w:pStyle w:val="a5"/>
-              <w:spacing w:line="276" w:lineRule="auto"/>
               <w:ind w:firstLine="210"/>
               <w:rPr>
                 <w:rFonts w:cs="Times New Roman"/>
                 <w:sz w:val="21"/>
               </w:rPr>
             </w:pPr>
+            <w:r>
+              <w:rPr>
+                <w:rFonts w:cs="Times New Roman"/>
+                <w:sz w:val="21"/>
+              </w:rPr>
+              <w:t>Config=auto / Active=20000</w:t>
+            </w:r>
           </w:p>
         </w:tc>
       </w:tr>
@@ -916,7 +1120,6 @@
           <w:p>
             <w:pPr>
               <w:pStyle w:val="a5"/>
-              <w:spacing w:line="276" w:lineRule="auto"/>
               <w:ind w:firstLine="210"/>
               <w:rPr>
                 <w:rFonts w:cs="Times New Roman"/>
@@ -940,13 +1143,20 @@
           <w:p>
             <w:pPr>
               <w:pStyle w:val="a5"/>
-              <w:spacing w:line="276" w:lineRule="auto"/>
-              <w:ind w:firstLine="210"/>
-              <w:rPr>
-                <w:rFonts w:cs="Times New Roman"/>
-                <w:sz w:val="21"/>
-              </w:rPr>
-            </w:pPr>
+              <w:ind w:firstLine="180"/>
+              <w:rPr>
+                <w:rFonts w:cs="Times New Roman"/>
+                <w:sz w:val="21"/>
+              </w:rPr>
+            </w:pPr>
+            <w:r>
+              <w:rPr>
+                <w:rFonts w:cs="Times New Roman"/>
+                <w:sz w:val="18"/>
+                <w:szCs w:val="18"/>
+              </w:rPr>
+              <w:t>Designated Port</w:t>
+            </w:r>
           </w:p>
         </w:tc>
         <w:tc>
@@ -958,13 +1168,19 @@
           <w:p>
             <w:pPr>
               <w:pStyle w:val="a5"/>
-              <w:spacing w:line="276" w:lineRule="auto"/>
               <w:ind w:firstLine="210"/>
               <w:rPr>
                 <w:rFonts w:cs="Times New Roman"/>
                 <w:sz w:val="21"/>
               </w:rPr>
             </w:pPr>
+            <w:r>
+              <w:rPr>
+                <w:rFonts w:cs="Times New Roman"/>
+                <w:sz w:val="21"/>
+              </w:rPr>
+              <w:t>FORWADING</w:t>
+            </w:r>
           </w:p>
         </w:tc>
         <w:tc>
@@ -975,13 +1191,19 @@
           <w:p>
             <w:pPr>
               <w:pStyle w:val="a5"/>
-              <w:spacing w:line="276" w:lineRule="auto"/>
               <w:ind w:firstLine="210"/>
               <w:rPr>
                 <w:rFonts w:cs="Times New Roman"/>
                 <w:sz w:val="21"/>
               </w:rPr>
             </w:pPr>
+            <w:r>
+              <w:rPr>
+                <w:rFonts w:cs="Times New Roman"/>
+                <w:sz w:val="21"/>
+              </w:rPr>
+              <w:t>128.23</w:t>
+            </w:r>
           </w:p>
         </w:tc>
         <w:tc>
@@ -992,13 +1214,19 @@
           <w:p>
             <w:pPr>
               <w:pStyle w:val="a5"/>
-              <w:spacing w:line="276" w:lineRule="auto"/>
               <w:ind w:firstLine="210"/>
               <w:rPr>
                 <w:rFonts w:cs="Times New Roman"/>
                 <w:sz w:val="21"/>
               </w:rPr>
             </w:pPr>
+            <w:r>
+              <w:rPr>
+                <w:rFonts w:cs="Times New Roman"/>
+                <w:sz w:val="21"/>
+              </w:rPr>
+              <w:t>Config=auto / Active=20000</w:t>
+            </w:r>
           </w:p>
         </w:tc>
       </w:tr>
@@ -1014,7 +1242,6 @@
           <w:p>
             <w:pPr>
               <w:pStyle w:val="a5"/>
-              <w:spacing w:line="276" w:lineRule="auto"/>
               <w:ind w:firstLine="210"/>
               <w:rPr>
                 <w:rFonts w:cs="Times New Roman"/>
@@ -1038,13 +1265,20 @@
           <w:p>
             <w:pPr>
               <w:pStyle w:val="a5"/>
-              <w:spacing w:line="276" w:lineRule="auto"/>
-              <w:ind w:firstLine="210"/>
-              <w:rPr>
-                <w:rFonts w:cs="Times New Roman"/>
-                <w:sz w:val="21"/>
-              </w:rPr>
-            </w:pPr>
+              <w:ind w:firstLine="180"/>
+              <w:rPr>
+                <w:rFonts w:cs="Times New Roman"/>
+                <w:sz w:val="21"/>
+              </w:rPr>
+            </w:pPr>
+            <w:r>
+              <w:rPr>
+                <w:rFonts w:cs="Times New Roman"/>
+                <w:sz w:val="18"/>
+                <w:szCs w:val="18"/>
+              </w:rPr>
+              <w:t>Designated Port</w:t>
+            </w:r>
           </w:p>
         </w:tc>
         <w:tc>
@@ -1056,13 +1290,19 @@
           <w:p>
             <w:pPr>
               <w:pStyle w:val="a5"/>
-              <w:spacing w:line="276" w:lineRule="auto"/>
               <w:ind w:firstLine="210"/>
               <w:rPr>
                 <w:rFonts w:cs="Times New Roman"/>
                 <w:sz w:val="21"/>
               </w:rPr>
             </w:pPr>
+            <w:r>
+              <w:rPr>
+                <w:rFonts w:cs="Times New Roman"/>
+                <w:sz w:val="21"/>
+              </w:rPr>
+              <w:t>FORWADING</w:t>
+            </w:r>
           </w:p>
         </w:tc>
         <w:tc>
@@ -1073,13 +1313,19 @@
           <w:p>
             <w:pPr>
               <w:pStyle w:val="a5"/>
-              <w:spacing w:line="276" w:lineRule="auto"/>
               <w:ind w:firstLine="210"/>
               <w:rPr>
                 <w:rFonts w:cs="Times New Roman"/>
                 <w:sz w:val="21"/>
               </w:rPr>
             </w:pPr>
+            <w:r>
+              <w:rPr>
+                <w:rFonts w:cs="Times New Roman"/>
+                <w:sz w:val="21"/>
+              </w:rPr>
+              <w:t>128.24</w:t>
+            </w:r>
           </w:p>
         </w:tc>
         <w:tc>
@@ -1090,13 +1336,19 @@
           <w:p>
             <w:pPr>
               <w:pStyle w:val="a5"/>
-              <w:spacing w:line="276" w:lineRule="auto"/>
               <w:ind w:firstLine="210"/>
               <w:rPr>
                 <w:rFonts w:cs="Times New Roman"/>
                 <w:sz w:val="21"/>
               </w:rPr>
             </w:pPr>
+            <w:r>
+              <w:rPr>
+                <w:rFonts w:cs="Times New Roman"/>
+                <w:sz w:val="21"/>
+              </w:rPr>
+              <w:t>Config=auto / Active=20000</w:t>
+            </w:r>
           </w:p>
         </w:tc>
       </w:tr>
@@ -1104,6 +1356,7 @@
     <w:p>
       <w:pPr>
         <w:pStyle w:val="6666"/>
+        <w:spacing w:line="240" w:lineRule="auto"/>
         <w:ind w:firstLine="420"/>
         <w:rPr>
           <w:rFonts w:ascii="Times New Roman" w:hAnsi="Times New Roman"/>
@@ -1117,7 +1370,6 @@
           <w:ilvl w:val="0"/>
           <w:numId w:val="3"/>
         </w:numPr>
-        <w:spacing w:line="480" w:lineRule="exact"/>
         <w:ind w:firstLineChars="0"/>
         <w:jc w:val="left"/>
         <w:rPr>
@@ -1165,6 +1417,58 @@
           <w:szCs w:val="24"/>
         </w:rPr>
         <w:t>地址表内容的截图粘贴到实验报告中。</w:t>
+      </w:r>
+    </w:p>
+    <w:p>
+      <w:pPr>
+        <w:pStyle w:val="a6"/>
+        <w:ind w:left="420" w:firstLineChars="0" w:firstLine="0"/>
+        <w:jc w:val="center"/>
+        <w:rPr>
+          <w:rFonts w:ascii="Times New Roman" w:eastAsia="宋体" w:hAnsi="Times New Roman" w:cs="Times New Roman"/>
+          <w:sz w:val="24"/>
+          <w:szCs w:val="24"/>
+        </w:rPr>
+      </w:pPr>
+      <w:r>
+        <w:rPr>
+          <w:noProof/>
+        </w:rPr>
+        <w:drawing>
+          <wp:inline distT="0" distB="0" distL="0" distR="0" wp14:anchorId="72086275" wp14:editId="0797EB2E">
+            <wp:extent cx="4321629" cy="3515910"/>
+            <wp:effectExtent l="0" t="0" r="3175" b="8890"/>
+            <wp:docPr id="3" name="图片 3"/>
+            <wp:cNvGraphicFramePr>
+              <a:graphicFrameLocks xmlns:a="http://schemas.openxmlformats.org/drawingml/2006/main" noChangeAspect="1"/>
+            </wp:cNvGraphicFramePr>
+            <a:graphic xmlns:a="http://schemas.openxmlformats.org/drawingml/2006/main">
+              <a:graphicData uri="http://schemas.openxmlformats.org/drawingml/2006/picture">
+                <pic:pic xmlns:pic="http://schemas.openxmlformats.org/drawingml/2006/picture">
+                  <pic:nvPicPr>
+                    <pic:cNvPr id="1" name=""/>
+                    <pic:cNvPicPr/>
+                  </pic:nvPicPr>
+                  <pic:blipFill>
+                    <a:blip r:embed="rId9"/>
+                    <a:stretch>
+                      <a:fillRect/>
+                    </a:stretch>
+                  </pic:blipFill>
+                  <pic:spPr>
+                    <a:xfrm>
+                      <a:off x="0" y="0"/>
+                      <a:ext cx="4327124" cy="3520381"/>
+                    </a:xfrm>
+                    <a:prstGeom prst="rect">
+                      <a:avLst/>
+                    </a:prstGeom>
+                  </pic:spPr>
+                </pic:pic>
+              </a:graphicData>
+            </a:graphic>
+          </wp:inline>
+        </w:drawing>
       </w:r>
     </w:p>
     <w:p>
@@ -1174,7 +1478,6 @@
           <w:ilvl w:val="0"/>
           <w:numId w:val="3"/>
         </w:numPr>
-        <w:spacing w:line="480" w:lineRule="exact"/>
         <w:ind w:firstLineChars="0"/>
         <w:jc w:val="left"/>
         <w:rPr>
@@ -1260,7 +1563,6 @@
     </w:p>
     <w:p>
       <w:pPr>
-        <w:spacing w:line="480" w:lineRule="exact"/>
         <w:jc w:val="center"/>
         <w:rPr>
           <w:rFonts w:ascii="Times New Roman" w:eastAsia="宋体" w:hAnsi="Times New Roman" w:cs="Times New Roman"/>
@@ -1339,14 +1641,14 @@
         <w:tblLook w:val="04A0" w:firstRow="1" w:lastRow="0" w:firstColumn="1" w:lastColumn="0" w:noHBand="0" w:noVBand="1"/>
       </w:tblPr>
       <w:tblGrid>
-        <w:gridCol w:w="1559"/>
-        <w:gridCol w:w="1569"/>
+        <w:gridCol w:w="1464"/>
+        <w:gridCol w:w="1548"/>
         <w:gridCol w:w="841"/>
-        <w:gridCol w:w="705"/>
-        <w:gridCol w:w="429"/>
-        <w:gridCol w:w="1151"/>
-        <w:gridCol w:w="1539"/>
-        <w:gridCol w:w="20"/>
+        <w:gridCol w:w="898"/>
+        <w:gridCol w:w="422"/>
+        <w:gridCol w:w="1089"/>
+        <w:gridCol w:w="1532"/>
+        <w:gridCol w:w="19"/>
       </w:tblGrid>
       <w:tr>
         <w:trPr>
@@ -1362,7 +1664,6 @@
           <w:p>
             <w:pPr>
               <w:pStyle w:val="a5"/>
-              <w:spacing w:line="276" w:lineRule="auto"/>
               <w:ind w:firstLineChars="0" w:firstLine="0"/>
               <w:contextualSpacing/>
               <w:jc w:val="center"/>
@@ -1396,7 +1697,6 @@
           <w:p>
             <w:pPr>
               <w:pStyle w:val="a5"/>
-              <w:spacing w:line="276" w:lineRule="auto"/>
               <w:ind w:firstLine="210"/>
               <w:contextualSpacing/>
               <w:rPr>
@@ -1404,6 +1704,13 @@
                 <w:sz w:val="21"/>
               </w:rPr>
             </w:pPr>
+            <w:r>
+              <w:rPr>
+                <w:rFonts w:cs="Times New Roman"/>
+                <w:sz w:val="21"/>
+              </w:rPr>
+              <w:t>32768.4c1f-ccb4-14e5</w:t>
+            </w:r>
           </w:p>
         </w:tc>
         <w:tc>
@@ -1415,7 +1722,6 @@
           <w:p>
             <w:pPr>
               <w:pStyle w:val="a5"/>
-              <w:spacing w:line="276" w:lineRule="auto"/>
               <w:ind w:firstLineChars="0" w:firstLine="0"/>
               <w:contextualSpacing/>
               <w:rPr>
@@ -1448,7 +1754,6 @@
           <w:p>
             <w:pPr>
               <w:pStyle w:val="a5"/>
-              <w:spacing w:line="276" w:lineRule="auto"/>
               <w:ind w:firstLineChars="0" w:firstLine="0"/>
               <w:contextualSpacing/>
               <w:rPr>
@@ -1461,7 +1766,7 @@
                 <w:rFonts w:cs="Times New Roman"/>
                 <w:sz w:val="21"/>
               </w:rPr>
-              <w:sym w:font="Wingdings" w:char="F0A8"/>
+              <w:sym w:font="Wingdings" w:char="F0A7"/>
             </w:r>
             <w:r>
               <w:rPr>
@@ -1506,7 +1811,6 @@
           <w:p>
             <w:pPr>
               <w:pStyle w:val="a5"/>
-              <w:spacing w:line="276" w:lineRule="auto"/>
               <w:ind w:firstLineChars="0" w:firstLine="0"/>
               <w:contextualSpacing/>
               <w:jc w:val="center"/>
@@ -1532,7 +1836,6 @@
           <w:p>
             <w:pPr>
               <w:pStyle w:val="a5"/>
-              <w:spacing w:line="276" w:lineRule="auto"/>
               <w:ind w:firstLine="210"/>
               <w:contextualSpacing/>
               <w:rPr>
@@ -1558,7 +1861,6 @@
           <w:p>
             <w:pPr>
               <w:pStyle w:val="a5"/>
-              <w:spacing w:line="276" w:lineRule="auto"/>
               <w:ind w:firstLine="210"/>
               <w:contextualSpacing/>
               <w:rPr>
@@ -1584,7 +1886,6 @@
           <w:p>
             <w:pPr>
               <w:pStyle w:val="a5"/>
-              <w:spacing w:line="276" w:lineRule="auto"/>
               <w:ind w:firstLine="210"/>
               <w:contextualSpacing/>
               <w:rPr>
@@ -1617,7 +1918,6 @@
           <w:p>
             <w:pPr>
               <w:pStyle w:val="a5"/>
-              <w:spacing w:line="276" w:lineRule="auto"/>
               <w:ind w:firstLine="210"/>
               <w:contextualSpacing/>
               <w:rPr>
@@ -1647,7 +1947,6 @@
           <w:p>
             <w:pPr>
               <w:pStyle w:val="a5"/>
-              <w:spacing w:line="276" w:lineRule="auto"/>
               <w:ind w:firstLine="210"/>
               <w:contextualSpacing/>
               <w:rPr>
@@ -1672,14 +1971,34 @@
           <w:p>
             <w:pPr>
               <w:pStyle w:val="a5"/>
-              <w:spacing w:line="276" w:lineRule="auto"/>
-              <w:ind w:firstLine="210"/>
+              <w:ind w:firstLine="160"/>
               <w:contextualSpacing/>
               <w:rPr>
                 <w:rFonts w:cs="Times New Roman"/>
                 <w:sz w:val="21"/>
               </w:rPr>
             </w:pPr>
+            <w:r>
+              <w:rPr>
+                <w:rFonts w:cs="Times New Roman"/>
+                <w:szCs w:val="16"/>
+              </w:rPr>
+              <w:t>Designated</w:t>
+            </w:r>
+            <w:r>
+              <w:rPr>
+                <w:rFonts w:cs="Times New Roman"/>
+                <w:szCs w:val="16"/>
+              </w:rPr>
+              <w:t xml:space="preserve"> </w:t>
+            </w:r>
+            <w:r>
+              <w:rPr>
+                <w:rFonts w:cs="Times New Roman"/>
+                <w:szCs w:val="16"/>
+              </w:rPr>
+              <w:t>Port</w:t>
+            </w:r>
           </w:p>
         </w:tc>
         <w:tc>
@@ -1691,7 +2010,31 @@
           <w:p>
             <w:pPr>
               <w:pStyle w:val="a5"/>
-              <w:spacing w:line="276" w:lineRule="auto"/>
+              <w:ind w:firstLine="200"/>
+              <w:contextualSpacing/>
+              <w:rPr>
+                <w:rFonts w:cs="Times New Roman"/>
+                <w:sz w:val="21"/>
+              </w:rPr>
+            </w:pPr>
+            <w:r>
+              <w:rPr>
+                <w:rFonts w:cs="Times New Roman"/>
+                <w:sz w:val="20"/>
+                <w:szCs w:val="20"/>
+              </w:rPr>
+              <w:t>FORWARDING</w:t>
+            </w:r>
+          </w:p>
+        </w:tc>
+        <w:tc>
+          <w:tcPr>
+            <w:tcW w:w="1580" w:type="dxa"/>
+            <w:gridSpan w:val="2"/>
+          </w:tcPr>
+          <w:p>
+            <w:pPr>
+              <w:pStyle w:val="a5"/>
               <w:ind w:firstLine="210"/>
               <w:contextualSpacing/>
               <w:rPr>
@@ -1699,17 +2042,23 @@
                 <w:sz w:val="21"/>
               </w:rPr>
             </w:pPr>
-          </w:p>
-        </w:tc>
-        <w:tc>
-          <w:tcPr>
-            <w:tcW w:w="1580" w:type="dxa"/>
+            <w:r>
+              <w:rPr>
+                <w:rFonts w:cs="Times New Roman"/>
+                <w:sz w:val="21"/>
+              </w:rPr>
+              <w:t>128.9</w:t>
+            </w:r>
+          </w:p>
+        </w:tc>
+        <w:tc>
+          <w:tcPr>
+            <w:tcW w:w="1559" w:type="dxa"/>
             <w:gridSpan w:val="2"/>
           </w:tcPr>
           <w:p>
             <w:pPr>
               <w:pStyle w:val="a5"/>
-              <w:spacing w:line="276" w:lineRule="auto"/>
               <w:ind w:firstLine="210"/>
               <w:contextualSpacing/>
               <w:rPr>
@@ -1717,24 +2066,13 @@
                 <w:sz w:val="21"/>
               </w:rPr>
             </w:pPr>
-          </w:p>
-        </w:tc>
-        <w:tc>
-          <w:tcPr>
-            <w:tcW w:w="1559" w:type="dxa"/>
-            <w:gridSpan w:val="2"/>
-          </w:tcPr>
-          <w:p>
-            <w:pPr>
-              <w:pStyle w:val="a5"/>
-              <w:spacing w:line="276" w:lineRule="auto"/>
-              <w:ind w:firstLine="210"/>
-              <w:contextualSpacing/>
-              <w:rPr>
-                <w:rFonts w:cs="Times New Roman"/>
-                <w:sz w:val="21"/>
-              </w:rPr>
-            </w:pPr>
+            <w:r>
+              <w:rPr>
+                <w:rFonts w:cs="Times New Roman"/>
+                <w:sz w:val="21"/>
+              </w:rPr>
+              <w:t>Config=auto / Active=20000</w:t>
+            </w:r>
           </w:p>
         </w:tc>
       </w:tr>
@@ -1750,7 +2088,6 @@
           <w:p>
             <w:pPr>
               <w:pStyle w:val="a5"/>
-              <w:spacing w:line="276" w:lineRule="auto"/>
               <w:ind w:firstLine="210"/>
               <w:contextualSpacing/>
               <w:rPr>
@@ -1775,14 +2112,20 @@
           <w:p>
             <w:pPr>
               <w:pStyle w:val="a5"/>
-              <w:spacing w:line="276" w:lineRule="auto"/>
-              <w:ind w:firstLine="210"/>
+              <w:ind w:firstLine="160"/>
               <w:contextualSpacing/>
               <w:rPr>
                 <w:rFonts w:cs="Times New Roman"/>
                 <w:sz w:val="21"/>
               </w:rPr>
             </w:pPr>
+            <w:r>
+              <w:rPr>
+                <w:rFonts w:cs="Times New Roman"/>
+                <w:szCs w:val="16"/>
+              </w:rPr>
+              <w:t>Root Port</w:t>
+            </w:r>
           </w:p>
         </w:tc>
         <w:tc>
@@ -1794,7 +2137,47 @@
           <w:p>
             <w:pPr>
               <w:pStyle w:val="a5"/>
-              <w:spacing w:line="276" w:lineRule="auto"/>
+              <w:ind w:firstLine="200"/>
+              <w:contextualSpacing/>
+              <w:rPr>
+                <w:rFonts w:cs="Times New Roman"/>
+                <w:sz w:val="21"/>
+              </w:rPr>
+            </w:pPr>
+            <w:r>
+              <w:rPr>
+                <w:rFonts w:cs="Times New Roman"/>
+                <w:sz w:val="20"/>
+                <w:szCs w:val="20"/>
+              </w:rPr>
+              <w:t>FORWA</w:t>
+            </w:r>
+            <w:r>
+              <w:rPr>
+                <w:rFonts w:cs="Times New Roman"/>
+                <w:sz w:val="20"/>
+                <w:szCs w:val="20"/>
+              </w:rPr>
+              <w:t>R</w:t>
+            </w:r>
+            <w:r>
+              <w:rPr>
+                <w:rFonts w:cs="Times New Roman"/>
+                <w:sz w:val="20"/>
+                <w:szCs w:val="20"/>
+              </w:rPr>
+              <w:t>DING</w:t>
+            </w:r>
+          </w:p>
+        </w:tc>
+        <w:tc>
+          <w:tcPr>
+            <w:tcW w:w="1580" w:type="dxa"/>
+            <w:gridSpan w:val="2"/>
+          </w:tcPr>
+          <w:p>
+            <w:pPr>
+              <w:pStyle w:val="a5"/>
               <w:ind w:firstLine="210"/>
               <w:contextualSpacing/>
               <w:rPr>
@@ -1802,17 +2185,23 @@
                 <w:sz w:val="21"/>
               </w:rPr>
             </w:pPr>
-          </w:p>
-        </w:tc>
-        <w:tc>
-          <w:tcPr>
-            <w:tcW w:w="1580" w:type="dxa"/>
+            <w:r>
+              <w:rPr>
+                <w:rFonts w:cs="Times New Roman"/>
+                <w:sz w:val="21"/>
+              </w:rPr>
+              <w:t>128.23</w:t>
+            </w:r>
+          </w:p>
+        </w:tc>
+        <w:tc>
+          <w:tcPr>
+            <w:tcW w:w="1559" w:type="dxa"/>
             <w:gridSpan w:val="2"/>
           </w:tcPr>
           <w:p>
             <w:pPr>
               <w:pStyle w:val="a5"/>
-              <w:spacing w:line="276" w:lineRule="auto"/>
               <w:ind w:firstLine="210"/>
               <w:contextualSpacing/>
               <w:rPr>
@@ -1820,24 +2209,13 @@
                 <w:sz w:val="21"/>
               </w:rPr>
             </w:pPr>
-          </w:p>
-        </w:tc>
-        <w:tc>
-          <w:tcPr>
-            <w:tcW w:w="1559" w:type="dxa"/>
-            <w:gridSpan w:val="2"/>
-          </w:tcPr>
-          <w:p>
-            <w:pPr>
-              <w:pStyle w:val="a5"/>
-              <w:spacing w:line="276" w:lineRule="auto"/>
-              <w:ind w:firstLine="210"/>
-              <w:contextualSpacing/>
-              <w:rPr>
-                <w:rFonts w:cs="Times New Roman"/>
-                <w:sz w:val="21"/>
-              </w:rPr>
-            </w:pPr>
+            <w:r>
+              <w:rPr>
+                <w:rFonts w:cs="Times New Roman"/>
+                <w:sz w:val="21"/>
+              </w:rPr>
+              <w:t>Config=auto / Active=20000</w:t>
+            </w:r>
           </w:p>
         </w:tc>
       </w:tr>
@@ -1853,7 +2231,6 @@
           <w:p>
             <w:pPr>
               <w:pStyle w:val="a5"/>
-              <w:spacing w:line="276" w:lineRule="auto"/>
               <w:ind w:firstLine="210"/>
               <w:contextualSpacing/>
               <w:rPr>
@@ -1878,14 +2255,20 @@
           <w:p>
             <w:pPr>
               <w:pStyle w:val="a5"/>
-              <w:spacing w:line="276" w:lineRule="auto"/>
-              <w:ind w:firstLine="210"/>
+              <w:ind w:firstLine="160"/>
               <w:contextualSpacing/>
               <w:rPr>
                 <w:rFonts w:cs="Times New Roman"/>
                 <w:sz w:val="21"/>
               </w:rPr>
             </w:pPr>
+            <w:r>
+              <w:rPr>
+                <w:rFonts w:cs="Times New Roman"/>
+                <w:szCs w:val="16"/>
+              </w:rPr>
+              <w:t>Designated Port</w:t>
+            </w:r>
           </w:p>
         </w:tc>
         <w:tc>
@@ -1897,7 +2280,31 @@
           <w:p>
             <w:pPr>
               <w:pStyle w:val="a5"/>
-              <w:spacing w:line="276" w:lineRule="auto"/>
+              <w:ind w:firstLine="200"/>
+              <w:contextualSpacing/>
+              <w:rPr>
+                <w:rFonts w:cs="Times New Roman"/>
+                <w:sz w:val="21"/>
+              </w:rPr>
+            </w:pPr>
+            <w:r>
+              <w:rPr>
+                <w:rFonts w:cs="Times New Roman"/>
+                <w:sz w:val="20"/>
+                <w:szCs w:val="20"/>
+              </w:rPr>
+              <w:t>DISCARDING</w:t>
+            </w:r>
+          </w:p>
+        </w:tc>
+        <w:tc>
+          <w:tcPr>
+            <w:tcW w:w="1580" w:type="dxa"/>
+            <w:gridSpan w:val="2"/>
+          </w:tcPr>
+          <w:p>
+            <w:pPr>
+              <w:pStyle w:val="a5"/>
               <w:ind w:firstLine="210"/>
               <w:contextualSpacing/>
               <w:rPr>
@@ -1905,17 +2312,23 @@
                 <w:sz w:val="21"/>
               </w:rPr>
             </w:pPr>
-          </w:p>
-        </w:tc>
-        <w:tc>
-          <w:tcPr>
-            <w:tcW w:w="1580" w:type="dxa"/>
+            <w:r>
+              <w:rPr>
+                <w:rFonts w:cs="Times New Roman"/>
+                <w:sz w:val="21"/>
+              </w:rPr>
+              <w:t>128.24</w:t>
+            </w:r>
+          </w:p>
+        </w:tc>
+        <w:tc>
+          <w:tcPr>
+            <w:tcW w:w="1559" w:type="dxa"/>
             <w:gridSpan w:val="2"/>
           </w:tcPr>
           <w:p>
             <w:pPr>
               <w:pStyle w:val="a5"/>
-              <w:spacing w:line="276" w:lineRule="auto"/>
               <w:ind w:firstLine="210"/>
               <w:contextualSpacing/>
               <w:rPr>
@@ -1923,24 +2336,13 @@
                 <w:sz w:val="21"/>
               </w:rPr>
             </w:pPr>
-          </w:p>
-        </w:tc>
-        <w:tc>
-          <w:tcPr>
-            <w:tcW w:w="1559" w:type="dxa"/>
-            <w:gridSpan w:val="2"/>
-          </w:tcPr>
-          <w:p>
-            <w:pPr>
-              <w:pStyle w:val="a5"/>
-              <w:spacing w:line="276" w:lineRule="auto"/>
-              <w:ind w:firstLine="210"/>
-              <w:contextualSpacing/>
-              <w:rPr>
-                <w:rFonts w:cs="Times New Roman"/>
-                <w:sz w:val="21"/>
-              </w:rPr>
-            </w:pPr>
+            <w:r>
+              <w:rPr>
+                <w:rFonts w:cs="Times New Roman"/>
+                <w:sz w:val="21"/>
+              </w:rPr>
+              <w:t>Config=auto / Active=20000</w:t>
+            </w:r>
           </w:p>
         </w:tc>
       </w:tr>
@@ -1948,6 +2350,7 @@
     <w:p>
       <w:pPr>
         <w:pStyle w:val="6666"/>
+        <w:spacing w:line="240" w:lineRule="auto"/>
         <w:ind w:firstLine="420"/>
         <w:rPr>
           <w:rFonts w:ascii="Times New Roman" w:hAnsi="Times New Roman"/>
@@ -1956,7 +2359,6 @@
     </w:p>
     <w:p>
       <w:pPr>
-        <w:spacing w:line="480" w:lineRule="exact"/>
         <w:jc w:val="left"/>
         <w:rPr>
           <w:rFonts w:ascii="Times New Roman" w:eastAsia="宋体" w:hAnsi="Times New Roman" w:cs="Times New Roman"/>
@@ -2000,7 +2402,6 @@
           <w:ilvl w:val="0"/>
           <w:numId w:val="3"/>
         </w:numPr>
-        <w:spacing w:line="480" w:lineRule="exact"/>
         <w:ind w:firstLineChars="0"/>
         <w:jc w:val="left"/>
         <w:rPr>
@@ -2040,6 +2441,119 @@
           <w:szCs w:val="24"/>
         </w:rPr>
         <w:t>中广播风暴通信的截图粘贴到实验报告中，并标记出这些广播风暴通信。</w:t>
+      </w:r>
+    </w:p>
+    <w:p>
+      <w:pPr>
+        <w:pStyle w:val="a6"/>
+        <w:ind w:left="420" w:firstLineChars="0" w:firstLine="0"/>
+        <w:jc w:val="left"/>
+        <w:rPr>
+          <w:rFonts w:ascii="Times New Roman" w:eastAsia="宋体" w:hAnsi="Times New Roman" w:cs="Times New Roman" w:hint="eastAsia"/>
+          <w:sz w:val="24"/>
+          <w:szCs w:val="24"/>
+        </w:rPr>
+      </w:pPr>
+      <w:r>
+        <w:rPr>
+          <w:rFonts w:ascii="Times New Roman" w:eastAsia="宋体" w:hAnsi="Times New Roman" w:cs="Times New Roman"/>
+          <w:sz w:val="24"/>
+          <w:szCs w:val="24"/>
+        </w:rPr>
+        <w:lastRenderedPageBreak/>
+        <w:t>Wireshark</w:t>
+      </w:r>
+      <w:r>
+        <w:rPr>
+          <w:rFonts w:ascii="Times New Roman" w:eastAsia="宋体" w:hAnsi="Times New Roman" w:cs="Times New Roman" w:hint="eastAsia"/>
+          <w:sz w:val="24"/>
+          <w:szCs w:val="24"/>
+        </w:rPr>
+        <w:t>抓取到了广播风暴</w:t>
+      </w:r>
+      <w:r>
+        <w:rPr>
+          <w:rFonts w:ascii="Times New Roman" w:eastAsia="宋体" w:hAnsi="Times New Roman" w:cs="Times New Roman"/>
+          <w:sz w:val="24"/>
+          <w:szCs w:val="24"/>
+        </w:rPr>
+        <w:t xml:space="preserve">. </w:t>
+      </w:r>
+      <w:r>
+        <w:rPr>
+          <w:rFonts w:ascii="Times New Roman" w:eastAsia="宋体" w:hAnsi="Times New Roman" w:cs="Times New Roman" w:hint="eastAsia"/>
+          <w:sz w:val="24"/>
+          <w:szCs w:val="24"/>
+        </w:rPr>
+        <w:t>现象是交换机不停转发</w:t>
+      </w:r>
+      <w:r>
+        <w:rPr>
+          <w:rFonts w:ascii="Times New Roman" w:eastAsia="宋体" w:hAnsi="Times New Roman" w:cs="Times New Roman" w:hint="eastAsia"/>
+          <w:sz w:val="24"/>
+          <w:szCs w:val="24"/>
+        </w:rPr>
+        <w:t>数据帧</w:t>
+      </w:r>
+      <w:r>
+        <w:rPr>
+          <w:rFonts w:ascii="Times New Roman" w:eastAsia="宋体" w:hAnsi="Times New Roman" w:cs="Times New Roman" w:hint="eastAsia"/>
+          <w:sz w:val="24"/>
+          <w:szCs w:val="24"/>
+        </w:rPr>
+        <w:t>.</w:t>
+      </w:r>
+    </w:p>
+    <w:p>
+      <w:pPr>
+        <w:pStyle w:val="a6"/>
+        <w:ind w:left="420" w:firstLineChars="0" w:firstLine="0"/>
+        <w:jc w:val="center"/>
+        <w:rPr>
+          <w:rFonts w:ascii="Times New Roman" w:eastAsia="宋体" w:hAnsi="Times New Roman" w:cs="Times New Roman"/>
+          <w:sz w:val="24"/>
+          <w:szCs w:val="24"/>
+        </w:rPr>
+      </w:pPr>
+      <w:r>
+        <w:rPr>
+          <w:noProof/>
+        </w:rPr>
+        <w:drawing>
+          <wp:inline distT="0" distB="0" distL="0" distR="0" wp14:anchorId="2B909F4B" wp14:editId="35E10DAC">
+            <wp:extent cx="4882243" cy="2573001"/>
+            <wp:effectExtent l="0" t="0" r="0" b="0"/>
+            <wp:docPr id="4" name="图片 4"/>
+            <wp:cNvGraphicFramePr>
+              <a:graphicFrameLocks xmlns:a="http://schemas.openxmlformats.org/drawingml/2006/main" noChangeAspect="1"/>
+            </wp:cNvGraphicFramePr>
+            <a:graphic xmlns:a="http://schemas.openxmlformats.org/drawingml/2006/main">
+              <a:graphicData uri="http://schemas.openxmlformats.org/drawingml/2006/picture">
+                <pic:pic xmlns:pic="http://schemas.openxmlformats.org/drawingml/2006/picture">
+                  <pic:nvPicPr>
+                    <pic:cNvPr id="1" name=""/>
+                    <pic:cNvPicPr/>
+                  </pic:nvPicPr>
+                  <pic:blipFill>
+                    <a:blip r:embed="rId10"/>
+                    <a:stretch>
+                      <a:fillRect/>
+                    </a:stretch>
+                  </pic:blipFill>
+                  <pic:spPr>
+                    <a:xfrm>
+                      <a:off x="0" y="0"/>
+                      <a:ext cx="4891902" cy="2578091"/>
+                    </a:xfrm>
+                    <a:prstGeom prst="rect">
+                      <a:avLst/>
+                    </a:prstGeom>
+                  </pic:spPr>
+                </pic:pic>
+              </a:graphicData>
+            </a:graphic>
+          </wp:inline>
+        </w:drawing>
       </w:r>
     </w:p>
     <w:p>
@@ -2049,7 +2563,6 @@
           <w:ilvl w:val="0"/>
           <w:numId w:val="3"/>
         </w:numPr>
-        <w:spacing w:line="480" w:lineRule="exact"/>
         <w:ind w:firstLineChars="0"/>
         <w:jc w:val="left"/>
         <w:rPr>
@@ -2133,7 +2646,68 @@
     </w:p>
     <w:p>
       <w:pPr>
-        <w:spacing w:line="480" w:lineRule="exact"/>
+        <w:pStyle w:val="a6"/>
+        <w:ind w:left="420" w:firstLineChars="0" w:firstLine="0"/>
+        <w:jc w:val="left"/>
+        <w:rPr>
+          <w:rFonts w:ascii="Times New Roman" w:eastAsia="宋体" w:hAnsi="Times New Roman" w:cs="Times New Roman"/>
+          <w:sz w:val="24"/>
+          <w:szCs w:val="24"/>
+        </w:rPr>
+      </w:pPr>
+      <w:proofErr w:type="gramStart"/>
+      <w:r>
+        <w:rPr>
+          <w:rFonts w:ascii="Times New Roman" w:eastAsia="宋体" w:hAnsi="Times New Roman" w:cs="Times New Roman" w:hint="eastAsia"/>
+          <w:sz w:val="24"/>
+          <w:szCs w:val="24"/>
+        </w:rPr>
+        <w:t>ENSP</w:t>
+      </w:r>
+      <w:r>
+        <w:rPr>
+          <w:rFonts w:ascii="Times New Roman" w:eastAsia="宋体" w:hAnsi="Times New Roman" w:cs="Times New Roman"/>
+          <w:sz w:val="24"/>
+          <w:szCs w:val="24"/>
+        </w:rPr>
+        <w:t>(</w:t>
+      </w:r>
+      <w:proofErr w:type="gramEnd"/>
+      <w:r>
+        <w:rPr>
+          <w:rFonts w:ascii="Times New Roman" w:eastAsia="宋体" w:hAnsi="Times New Roman" w:cs="Times New Roman"/>
+          <w:sz w:val="24"/>
+          <w:szCs w:val="24"/>
+        </w:rPr>
+        <w:t xml:space="preserve">10%) + </w:t>
+      </w:r>
+      <w:r>
+        <w:rPr>
+          <w:rFonts w:ascii="Times New Roman" w:eastAsia="宋体" w:hAnsi="Times New Roman" w:cs="Times New Roman" w:hint="eastAsia"/>
+          <w:sz w:val="24"/>
+          <w:szCs w:val="24"/>
+        </w:rPr>
+        <w:t>OS</w:t>
+      </w:r>
+      <w:r>
+        <w:rPr>
+          <w:rFonts w:ascii="Times New Roman" w:eastAsia="宋体" w:hAnsi="Times New Roman" w:cs="Times New Roman"/>
+          <w:sz w:val="24"/>
+          <w:szCs w:val="24"/>
+        </w:rPr>
+        <w:t xml:space="preserve">(90%) = </w:t>
+      </w:r>
+      <w:r>
+        <w:rPr>
+          <w:rFonts w:ascii="Times New Roman" w:eastAsia="宋体" w:hAnsi="Times New Roman" w:cs="Times New Roman"/>
+          <w:sz w:val="24"/>
+          <w:szCs w:val="24"/>
+        </w:rPr>
+        <w:t>100%</w:t>
+      </w:r>
+    </w:p>
+    <w:p>
+      <w:pPr>
         <w:jc w:val="left"/>
         <w:rPr>
           <w:rFonts w:ascii="Times New Roman" w:eastAsia="宋体" w:hAnsi="Times New Roman" w:cs="Times New Roman"/>
@@ -2195,7 +2769,6 @@
           <w:ilvl w:val="0"/>
           <w:numId w:val="3"/>
         </w:numPr>
-        <w:spacing w:line="480" w:lineRule="exact"/>
         <w:ind w:firstLineChars="0"/>
         <w:jc w:val="left"/>
         <w:rPr>
@@ -2260,16 +2833,7 @@
           <w:sz w:val="24"/>
           <w:szCs w:val="24"/>
         </w:rPr>
-        <w:t>地址对应的交</w:t>
-      </w:r>
-      <w:r>
-        <w:rPr>
-          <w:rFonts w:ascii="Times New Roman" w:eastAsia="宋体" w:hAnsi="Times New Roman" w:cs="Times New Roman"/>
-          <w:sz w:val="24"/>
-          <w:szCs w:val="24"/>
-        </w:rPr>
-        <w:lastRenderedPageBreak/>
-        <w:t>换机端口有变化？有何变化？请将该命令结果的截图粘贴实验报告中，并标记出</w:t>
+        <w:t>地址对应的交换机端口有变化？有何变化？请将该命令结果的截图粘贴实验报告中，并标记出</w:t>
       </w:r>
       <w:r>
         <w:rPr>
@@ -2286,6 +2850,210 @@
           <w:szCs w:val="24"/>
         </w:rPr>
         <w:t>地址对应的端口的变化情况。</w:t>
+      </w:r>
+    </w:p>
+    <w:p>
+      <w:pPr>
+        <w:pStyle w:val="a6"/>
+        <w:ind w:left="840" w:firstLineChars="0" w:firstLine="0"/>
+        <w:jc w:val="left"/>
+        <w:rPr>
+          <w:rFonts w:ascii="Times New Roman" w:eastAsia="宋体" w:hAnsi="Times New Roman" w:cs="Times New Roman"/>
+          <w:sz w:val="24"/>
+          <w:szCs w:val="24"/>
+        </w:rPr>
+      </w:pPr>
+      <w:r>
+        <w:rPr>
+          <w:rFonts w:ascii="Times New Roman" w:eastAsia="宋体" w:hAnsi="Times New Roman" w:cs="Times New Roman"/>
+          <w:sz w:val="24"/>
+          <w:szCs w:val="24"/>
+        </w:rPr>
+        <w:t>5489-982a-1062</w:t>
+      </w:r>
+      <w:r>
+        <w:rPr>
+          <w:rFonts w:ascii="Times New Roman" w:eastAsia="宋体" w:hAnsi="Times New Roman" w:cs="Times New Roman" w:hint="eastAsia"/>
+          <w:sz w:val="24"/>
+          <w:szCs w:val="24"/>
+        </w:rPr>
+        <w:t>对应的</w:t>
+      </w:r>
+      <w:r>
+        <w:rPr>
+          <w:rFonts w:ascii="Times New Roman" w:eastAsia="宋体" w:hAnsi="Times New Roman" w:cs="Times New Roman" w:hint="eastAsia"/>
+          <w:sz w:val="24"/>
+          <w:szCs w:val="24"/>
+        </w:rPr>
+        <w:t>交换机端口</w:t>
+      </w:r>
+      <w:r>
+        <w:rPr>
+          <w:rFonts w:ascii="Times New Roman" w:eastAsia="宋体" w:hAnsi="Times New Roman" w:cs="Times New Roman" w:hint="eastAsia"/>
+          <w:sz w:val="24"/>
+          <w:szCs w:val="24"/>
+        </w:rPr>
+        <w:t>有变化</w:t>
+      </w:r>
+      <w:r>
+        <w:rPr>
+          <w:rFonts w:ascii="Times New Roman" w:eastAsia="宋体" w:hAnsi="Times New Roman" w:cs="Times New Roman" w:hint="eastAsia"/>
+          <w:sz w:val="24"/>
+          <w:szCs w:val="24"/>
+        </w:rPr>
+        <w:t>,</w:t>
+      </w:r>
+      <w:r>
+        <w:rPr>
+          <w:rFonts w:ascii="Times New Roman" w:eastAsia="宋体" w:hAnsi="Times New Roman" w:cs="Times New Roman"/>
+          <w:sz w:val="24"/>
+          <w:szCs w:val="24"/>
+        </w:rPr>
+        <w:t xml:space="preserve"> </w:t>
+      </w:r>
+      <w:r>
+        <w:rPr>
+          <w:rFonts w:ascii="Times New Roman" w:eastAsia="宋体" w:hAnsi="Times New Roman" w:cs="Times New Roman" w:hint="eastAsia"/>
+          <w:sz w:val="24"/>
+          <w:szCs w:val="24"/>
+        </w:rPr>
+        <w:t>初始端口</w:t>
+      </w:r>
+      <w:r>
+        <w:rPr>
+          <w:rFonts w:ascii="Times New Roman" w:eastAsia="宋体" w:hAnsi="Times New Roman" w:cs="Times New Roman" w:hint="eastAsia"/>
+          <w:sz w:val="24"/>
+          <w:szCs w:val="24"/>
+        </w:rPr>
+        <w:t>:</w:t>
+      </w:r>
+      <w:r>
+        <w:rPr>
+          <w:rFonts w:ascii="Times New Roman" w:eastAsia="宋体" w:hAnsi="Times New Roman" w:cs="Times New Roman"/>
+          <w:sz w:val="24"/>
+          <w:szCs w:val="24"/>
+        </w:rPr>
+        <w:t xml:space="preserve"> 0/0/9, </w:t>
+      </w:r>
+      <w:r>
+        <w:rPr>
+          <w:rFonts w:ascii="Times New Roman" w:eastAsia="宋体" w:hAnsi="Times New Roman" w:cs="Times New Roman" w:hint="eastAsia"/>
+          <w:sz w:val="24"/>
+          <w:szCs w:val="24"/>
+        </w:rPr>
+        <w:t>Flapping</w:t>
+      </w:r>
+      <w:r>
+        <w:rPr>
+          <w:rFonts w:ascii="Times New Roman" w:eastAsia="宋体" w:hAnsi="Times New Roman" w:cs="Times New Roman"/>
+          <w:sz w:val="24"/>
+          <w:szCs w:val="24"/>
+        </w:rPr>
+        <w:t xml:space="preserve"> </w:t>
+      </w:r>
+      <w:r>
+        <w:rPr>
+          <w:rFonts w:ascii="Times New Roman" w:eastAsia="宋体" w:hAnsi="Times New Roman" w:cs="Times New Roman" w:hint="eastAsia"/>
+          <w:sz w:val="24"/>
+          <w:szCs w:val="24"/>
+        </w:rPr>
+        <w:t>Port</w:t>
+      </w:r>
+      <w:r>
+        <w:rPr>
+          <w:rFonts w:ascii="Times New Roman" w:eastAsia="宋体" w:hAnsi="Times New Roman" w:cs="Times New Roman"/>
+          <w:sz w:val="24"/>
+          <w:szCs w:val="24"/>
+        </w:rPr>
+        <w:t>: 0/0/2</w:t>
+      </w:r>
+      <w:r>
+        <w:rPr>
+          <w:rFonts w:ascii="Times New Roman" w:eastAsia="宋体" w:hAnsi="Times New Roman" w:cs="Times New Roman"/>
+          <w:sz w:val="24"/>
+          <w:szCs w:val="24"/>
+        </w:rPr>
+        <w:t>3</w:t>
+      </w:r>
+    </w:p>
+    <w:p>
+      <w:pPr>
+        <w:pStyle w:val="a6"/>
+        <w:ind w:left="840" w:firstLineChars="0" w:firstLine="0"/>
+        <w:jc w:val="left"/>
+        <w:rPr>
+          <w:rFonts w:ascii="Times New Roman" w:eastAsia="宋体" w:hAnsi="Times New Roman" w:cs="Times New Roman"/>
+          <w:sz w:val="24"/>
+          <w:szCs w:val="24"/>
+        </w:rPr>
+      </w:pPr>
+      <w:r>
+        <w:rPr>
+          <w:rFonts w:ascii="Times New Roman" w:eastAsia="宋体" w:hAnsi="Times New Roman" w:cs="Times New Roman" w:hint="eastAsia"/>
+          <w:sz w:val="24"/>
+          <w:szCs w:val="24"/>
+        </w:rPr>
+        <w:t>和</w:t>
+      </w:r>
+      <w:r>
+        <w:rPr>
+          <w:rFonts w:ascii="Times New Roman" w:eastAsia="宋体" w:hAnsi="Times New Roman" w:cs="Times New Roman"/>
+          <w:sz w:val="24"/>
+          <w:szCs w:val="24"/>
+        </w:rPr>
+        <w:t>0/0/24</w:t>
+      </w:r>
+    </w:p>
+    <w:p>
+      <w:pPr>
+        <w:pStyle w:val="a6"/>
+        <w:ind w:left="420" w:firstLineChars="0" w:firstLine="0"/>
+        <w:jc w:val="center"/>
+        <w:rPr>
+          <w:rFonts w:ascii="Times New Roman" w:eastAsia="宋体" w:hAnsi="Times New Roman" w:cs="Times New Roman"/>
+          <w:sz w:val="24"/>
+          <w:szCs w:val="24"/>
+        </w:rPr>
+      </w:pPr>
+      <w:r>
+        <w:rPr>
+          <w:noProof/>
+        </w:rPr>
+        <w:drawing>
+          <wp:inline distT="0" distB="0" distL="0" distR="0" wp14:anchorId="50823741" wp14:editId="7D806C21">
+            <wp:extent cx="5143500" cy="759900"/>
+            <wp:effectExtent l="0" t="0" r="0" b="2540"/>
+            <wp:docPr id="6" name="图片 6"/>
+            <wp:cNvGraphicFramePr>
+              <a:graphicFrameLocks xmlns:a="http://schemas.openxmlformats.org/drawingml/2006/main" noChangeAspect="1"/>
+            </wp:cNvGraphicFramePr>
+            <a:graphic xmlns:a="http://schemas.openxmlformats.org/drawingml/2006/main">
+              <a:graphicData uri="http://schemas.openxmlformats.org/drawingml/2006/picture">
+                <pic:pic xmlns:pic="http://schemas.openxmlformats.org/drawingml/2006/picture">
+                  <pic:nvPicPr>
+                    <pic:cNvPr id="1" name=""/>
+                    <pic:cNvPicPr/>
+                  </pic:nvPicPr>
+                  <pic:blipFill>
+                    <a:blip r:embed="rId11"/>
+                    <a:stretch>
+                      <a:fillRect/>
+                    </a:stretch>
+                  </pic:blipFill>
+                  <pic:spPr>
+                    <a:xfrm>
+                      <a:off x="0" y="0"/>
+                      <a:ext cx="5153110" cy="761320"/>
+                    </a:xfrm>
+                    <a:prstGeom prst="rect">
+                      <a:avLst/>
+                    </a:prstGeom>
+                  </pic:spPr>
+                </pic:pic>
+              </a:graphicData>
+            </a:graphic>
+          </wp:inline>
+        </w:drawing>
       </w:r>
     </w:p>
     <w:p>
@@ -2295,7 +3063,6 @@
           <w:ilvl w:val="0"/>
           <w:numId w:val="3"/>
         </w:numPr>
-        <w:spacing w:line="480" w:lineRule="exact"/>
         <w:ind w:firstLineChars="0"/>
         <w:jc w:val="left"/>
         <w:rPr>
@@ -2376,7 +3143,183 @@
           <w:sz w:val="24"/>
           <w:szCs w:val="24"/>
         </w:rPr>
-        <w:t>地址对应的端口的变化情况。</w:t>
+        <w:t>地址对应的端口的变化情况</w:t>
+      </w:r>
+    </w:p>
+    <w:p>
+      <w:pPr>
+        <w:pStyle w:val="a6"/>
+        <w:ind w:left="840" w:firstLineChars="0" w:firstLine="0"/>
+        <w:jc w:val="left"/>
+        <w:rPr>
+          <w:rFonts w:ascii="Times New Roman" w:eastAsia="宋体" w:hAnsi="Times New Roman" w:cs="Times New Roman"/>
+          <w:sz w:val="24"/>
+          <w:szCs w:val="24"/>
+        </w:rPr>
+      </w:pPr>
+      <w:r>
+        <w:rPr>
+          <w:rFonts w:ascii="Times New Roman" w:eastAsia="宋体" w:hAnsi="Times New Roman" w:cs="Times New Roman"/>
+          <w:sz w:val="24"/>
+          <w:szCs w:val="24"/>
+        </w:rPr>
+        <w:t>5489-982a-1062</w:t>
+      </w:r>
+      <w:r>
+        <w:rPr>
+          <w:rFonts w:ascii="Times New Roman" w:eastAsia="宋体" w:hAnsi="Times New Roman" w:cs="Times New Roman" w:hint="eastAsia"/>
+          <w:sz w:val="24"/>
+          <w:szCs w:val="24"/>
+        </w:rPr>
+        <w:t>对应的交换机端口有变化</w:t>
+      </w:r>
+      <w:r>
+        <w:rPr>
+          <w:rFonts w:ascii="Times New Roman" w:eastAsia="宋体" w:hAnsi="Times New Roman" w:cs="Times New Roman" w:hint="eastAsia"/>
+          <w:sz w:val="24"/>
+          <w:szCs w:val="24"/>
+        </w:rPr>
+        <w:t>,</w:t>
+      </w:r>
+      <w:r>
+        <w:rPr>
+          <w:rFonts w:ascii="Times New Roman" w:eastAsia="宋体" w:hAnsi="Times New Roman" w:cs="Times New Roman"/>
+          <w:sz w:val="24"/>
+          <w:szCs w:val="24"/>
+        </w:rPr>
+        <w:t xml:space="preserve"> </w:t>
+      </w:r>
+      <w:r>
+        <w:rPr>
+          <w:rFonts w:ascii="Times New Roman" w:eastAsia="宋体" w:hAnsi="Times New Roman" w:cs="Times New Roman" w:hint="eastAsia"/>
+          <w:sz w:val="24"/>
+          <w:szCs w:val="24"/>
+        </w:rPr>
+        <w:t>初始端口</w:t>
+      </w:r>
+      <w:r>
+        <w:rPr>
+          <w:rFonts w:ascii="Times New Roman" w:eastAsia="宋体" w:hAnsi="Times New Roman" w:cs="Times New Roman" w:hint="eastAsia"/>
+          <w:sz w:val="24"/>
+          <w:szCs w:val="24"/>
+        </w:rPr>
+        <w:t>:</w:t>
+      </w:r>
+      <w:r>
+        <w:rPr>
+          <w:rFonts w:ascii="Times New Roman" w:eastAsia="宋体" w:hAnsi="Times New Roman" w:cs="Times New Roman"/>
+          <w:sz w:val="24"/>
+          <w:szCs w:val="24"/>
+        </w:rPr>
+        <w:t xml:space="preserve"> 0/0/</w:t>
+      </w:r>
+      <w:r>
+        <w:rPr>
+          <w:rFonts w:ascii="Times New Roman" w:eastAsia="宋体" w:hAnsi="Times New Roman" w:cs="Times New Roman"/>
+          <w:sz w:val="24"/>
+          <w:szCs w:val="24"/>
+        </w:rPr>
+        <w:t>23</w:t>
+      </w:r>
+      <w:r>
+        <w:rPr>
+          <w:rFonts w:ascii="Times New Roman" w:eastAsia="宋体" w:hAnsi="Times New Roman" w:cs="Times New Roman"/>
+          <w:sz w:val="24"/>
+          <w:szCs w:val="24"/>
+        </w:rPr>
+        <w:t xml:space="preserve">, </w:t>
+      </w:r>
+      <w:r>
+        <w:rPr>
+          <w:rFonts w:ascii="Times New Roman" w:eastAsia="宋体" w:hAnsi="Times New Roman" w:cs="Times New Roman" w:hint="eastAsia"/>
+          <w:sz w:val="24"/>
+          <w:szCs w:val="24"/>
+        </w:rPr>
+        <w:t>Flapping</w:t>
+      </w:r>
+      <w:r>
+        <w:rPr>
+          <w:rFonts w:ascii="Times New Roman" w:eastAsia="宋体" w:hAnsi="Times New Roman" w:cs="Times New Roman"/>
+          <w:sz w:val="24"/>
+          <w:szCs w:val="24"/>
+        </w:rPr>
+        <w:t xml:space="preserve"> </w:t>
+      </w:r>
+      <w:r>
+        <w:rPr>
+          <w:rFonts w:ascii="Times New Roman" w:eastAsia="宋体" w:hAnsi="Times New Roman" w:cs="Times New Roman" w:hint="eastAsia"/>
+          <w:sz w:val="24"/>
+          <w:szCs w:val="24"/>
+        </w:rPr>
+        <w:t>Port</w:t>
+      </w:r>
+      <w:r>
+        <w:rPr>
+          <w:rFonts w:ascii="Times New Roman" w:eastAsia="宋体" w:hAnsi="Times New Roman" w:cs="Times New Roman"/>
+          <w:sz w:val="24"/>
+          <w:szCs w:val="24"/>
+        </w:rPr>
+        <w:t xml:space="preserve">: </w:t>
+      </w:r>
+      <w:r>
+        <w:rPr>
+          <w:rFonts w:ascii="Times New Roman" w:eastAsia="宋体" w:hAnsi="Times New Roman" w:cs="Times New Roman"/>
+          <w:sz w:val="24"/>
+          <w:szCs w:val="24"/>
+        </w:rPr>
+        <w:t>0/0/24</w:t>
+      </w:r>
+    </w:p>
+    <w:p>
+      <w:pPr>
+        <w:pStyle w:val="a6"/>
+        <w:ind w:left="420" w:firstLineChars="0" w:firstLine="0"/>
+        <w:jc w:val="center"/>
+        <w:rPr>
+          <w:rFonts w:ascii="Times New Roman" w:eastAsia="宋体" w:hAnsi="Times New Roman" w:cs="Times New Roman"/>
+          <w:sz w:val="24"/>
+          <w:szCs w:val="24"/>
+        </w:rPr>
+      </w:pPr>
+      <w:r>
+        <w:rPr>
+          <w:noProof/>
+        </w:rPr>
+        <w:drawing>
+          <wp:inline distT="0" distB="0" distL="0" distR="0" wp14:anchorId="0216DD94" wp14:editId="399F44CC">
+            <wp:extent cx="4963886" cy="665500"/>
+            <wp:effectExtent l="0" t="0" r="8255" b="1270"/>
+            <wp:docPr id="7" name="图片 7"/>
+            <wp:cNvGraphicFramePr>
+              <a:graphicFrameLocks xmlns:a="http://schemas.openxmlformats.org/drawingml/2006/main" noChangeAspect="1"/>
+            </wp:cNvGraphicFramePr>
+            <a:graphic xmlns:a="http://schemas.openxmlformats.org/drawingml/2006/main">
+              <a:graphicData uri="http://schemas.openxmlformats.org/drawingml/2006/picture">
+                <pic:pic xmlns:pic="http://schemas.openxmlformats.org/drawingml/2006/picture">
+                  <pic:nvPicPr>
+                    <pic:cNvPr id="1" name=""/>
+                    <pic:cNvPicPr/>
+                  </pic:nvPicPr>
+                  <pic:blipFill>
+                    <a:blip r:embed="rId12"/>
+                    <a:stretch>
+                      <a:fillRect/>
+                    </a:stretch>
+                  </pic:blipFill>
+                  <pic:spPr>
+                    <a:xfrm>
+                      <a:off x="0" y="0"/>
+                      <a:ext cx="5006381" cy="671197"/>
+                    </a:xfrm>
+                    <a:prstGeom prst="rect">
+                      <a:avLst/>
+                    </a:prstGeom>
+                  </pic:spPr>
+                </pic:pic>
+              </a:graphicData>
+            </a:graphic>
+          </wp:inline>
+        </w:drawing>
       </w:r>
     </w:p>
     <w:p>
@@ -2386,7 +3329,6 @@
           <w:ilvl w:val="0"/>
           <w:numId w:val="3"/>
         </w:numPr>
-        <w:spacing w:line="480" w:lineRule="exact"/>
         <w:ind w:firstLineChars="0"/>
         <w:jc w:val="left"/>
         <w:rPr>
@@ -2483,6 +3425,193 @@
         </w:rPr>
         <w:t>地址表内容的截图粘贴到实验报告中。</w:t>
       </w:r>
+    </w:p>
+    <w:p>
+      <w:pPr>
+        <w:pStyle w:val="a6"/>
+        <w:ind w:left="420" w:firstLineChars="0" w:firstLine="0"/>
+        <w:jc w:val="left"/>
+        <w:rPr>
+          <w:rFonts w:ascii="Times New Roman" w:eastAsia="宋体" w:hAnsi="Times New Roman" w:cs="Times New Roman"/>
+          <w:sz w:val="24"/>
+          <w:szCs w:val="24"/>
+        </w:rPr>
+      </w:pPr>
+      <w:r>
+        <w:rPr>
+          <w:rFonts w:ascii="Times New Roman" w:eastAsia="宋体" w:hAnsi="Times New Roman" w:cs="Times New Roman" w:hint="eastAsia"/>
+          <w:sz w:val="24"/>
+          <w:szCs w:val="24"/>
+        </w:rPr>
+        <w:t>时刻</w:t>
+      </w:r>
+      <w:r>
+        <w:rPr>
+          <w:rFonts w:ascii="Times New Roman" w:eastAsia="宋体" w:hAnsi="Times New Roman" w:cs="Times New Roman" w:hint="eastAsia"/>
+          <w:sz w:val="24"/>
+          <w:szCs w:val="24"/>
+        </w:rPr>
+        <w:t>1</w:t>
+      </w:r>
+      <w:r>
+        <w:rPr>
+          <w:rFonts w:ascii="Times New Roman" w:eastAsia="宋体" w:hAnsi="Times New Roman" w:cs="Times New Roman"/>
+          <w:sz w:val="24"/>
+          <w:szCs w:val="24"/>
+        </w:rPr>
+        <w:t>:</w:t>
+      </w:r>
+    </w:p>
+    <w:p>
+      <w:pPr>
+        <w:pStyle w:val="a6"/>
+        <w:ind w:left="420" w:firstLineChars="0" w:firstLine="0"/>
+        <w:jc w:val="left"/>
+        <w:rPr>
+          <w:rFonts w:ascii="Times New Roman" w:eastAsia="宋体" w:hAnsi="Times New Roman" w:cs="Times New Roman"/>
+          <w:sz w:val="24"/>
+          <w:szCs w:val="24"/>
+        </w:rPr>
+      </w:pPr>
+      <w:r>
+        <w:rPr>
+          <w:noProof/>
+        </w:rPr>
+        <w:drawing>
+          <wp:inline distT="0" distB="0" distL="0" distR="0" wp14:anchorId="581AB0AE" wp14:editId="5AE8D4F6">
+            <wp:extent cx="3815443" cy="1050824"/>
+            <wp:effectExtent l="0" t="0" r="0" b="0"/>
+            <wp:docPr id="8" name="图片 8"/>
+            <wp:cNvGraphicFramePr>
+              <a:graphicFrameLocks xmlns:a="http://schemas.openxmlformats.org/drawingml/2006/main" noChangeAspect="1"/>
+            </wp:cNvGraphicFramePr>
+            <a:graphic xmlns:a="http://schemas.openxmlformats.org/drawingml/2006/main">
+              <a:graphicData uri="http://schemas.openxmlformats.org/drawingml/2006/picture">
+                <pic:pic xmlns:pic="http://schemas.openxmlformats.org/drawingml/2006/picture">
+                  <pic:nvPicPr>
+                    <pic:cNvPr id="1" name=""/>
+                    <pic:cNvPicPr/>
+                  </pic:nvPicPr>
+                  <pic:blipFill>
+                    <a:blip r:embed="rId13"/>
+                    <a:stretch>
+                      <a:fillRect/>
+                    </a:stretch>
+                  </pic:blipFill>
+                  <pic:spPr>
+                    <a:xfrm>
+                      <a:off x="0" y="0"/>
+                      <a:ext cx="3831543" cy="1055258"/>
+                    </a:xfrm>
+                    <a:prstGeom prst="rect">
+                      <a:avLst/>
+                    </a:prstGeom>
+                  </pic:spPr>
+                </pic:pic>
+              </a:graphicData>
+            </a:graphic>
+          </wp:inline>
+        </w:drawing>
+      </w:r>
+    </w:p>
+    <w:p>
+      <w:pPr>
+        <w:pStyle w:val="a6"/>
+        <w:ind w:left="420" w:firstLineChars="0" w:firstLine="0"/>
+        <w:jc w:val="left"/>
+        <w:rPr>
+          <w:rFonts w:ascii="Times New Roman" w:eastAsia="宋体" w:hAnsi="Times New Roman" w:cs="Times New Roman"/>
+          <w:sz w:val="24"/>
+          <w:szCs w:val="24"/>
+        </w:rPr>
+      </w:pPr>
+      <w:r>
+        <w:rPr>
+          <w:rFonts w:ascii="Times New Roman" w:eastAsia="宋体" w:hAnsi="Times New Roman" w:cs="Times New Roman" w:hint="eastAsia"/>
+          <w:sz w:val="24"/>
+          <w:szCs w:val="24"/>
+        </w:rPr>
+        <w:lastRenderedPageBreak/>
+        <w:t>时刻</w:t>
+      </w:r>
+      <w:r>
+        <w:rPr>
+          <w:rFonts w:ascii="Times New Roman" w:eastAsia="宋体" w:hAnsi="Times New Roman" w:cs="Times New Roman" w:hint="eastAsia"/>
+          <w:sz w:val="24"/>
+          <w:szCs w:val="24"/>
+        </w:rPr>
+        <w:t>2</w:t>
+      </w:r>
+      <w:r>
+        <w:rPr>
+          <w:rFonts w:ascii="Times New Roman" w:eastAsia="宋体" w:hAnsi="Times New Roman" w:cs="Times New Roman"/>
+          <w:sz w:val="24"/>
+          <w:szCs w:val="24"/>
+        </w:rPr>
+        <w:t>:</w:t>
+      </w:r>
+    </w:p>
+    <w:p>
+      <w:pPr>
+        <w:pStyle w:val="a6"/>
+        <w:ind w:left="420" w:firstLineChars="0" w:firstLine="0"/>
+        <w:jc w:val="left"/>
+        <w:rPr>
+          <w:rFonts w:ascii="Times New Roman" w:eastAsia="宋体" w:hAnsi="Times New Roman" w:cs="Times New Roman"/>
+          <w:sz w:val="24"/>
+          <w:szCs w:val="24"/>
+        </w:rPr>
+      </w:pPr>
+      <w:r>
+        <w:rPr>
+          <w:noProof/>
+        </w:rPr>
+        <w:drawing>
+          <wp:inline distT="0" distB="0" distL="0" distR="0" wp14:anchorId="26D27CC9" wp14:editId="31162087">
+            <wp:extent cx="3755572" cy="1060007"/>
+            <wp:effectExtent l="0" t="0" r="0" b="6985"/>
+            <wp:docPr id="9" name="图片 9"/>
+            <wp:cNvGraphicFramePr>
+              <a:graphicFrameLocks xmlns:a="http://schemas.openxmlformats.org/drawingml/2006/main" noChangeAspect="1"/>
+            </wp:cNvGraphicFramePr>
+            <a:graphic xmlns:a="http://schemas.openxmlformats.org/drawingml/2006/main">
+              <a:graphicData uri="http://schemas.openxmlformats.org/drawingml/2006/picture">
+                <pic:pic xmlns:pic="http://schemas.openxmlformats.org/drawingml/2006/picture">
+                  <pic:nvPicPr>
+                    <pic:cNvPr id="1" name=""/>
+                    <pic:cNvPicPr/>
+                  </pic:nvPicPr>
+                  <pic:blipFill>
+                    <a:blip r:embed="rId14"/>
+                    <a:stretch>
+                      <a:fillRect/>
+                    </a:stretch>
+                  </pic:blipFill>
+                  <pic:spPr>
+                    <a:xfrm>
+                      <a:off x="0" y="0"/>
+                      <a:ext cx="3770870" cy="1064325"/>
+                    </a:xfrm>
+                    <a:prstGeom prst="rect">
+                      <a:avLst/>
+                    </a:prstGeom>
+                  </pic:spPr>
+                </pic:pic>
+              </a:graphicData>
+            </a:graphic>
+          </wp:inline>
+        </w:drawing>
+      </w:r>
+    </w:p>
+    <w:p>
+      <w:pPr>
+        <w:jc w:val="left"/>
+        <w:rPr>
+          <w:rFonts w:ascii="Times New Roman" w:eastAsia="宋体" w:hAnsi="Times New Roman" w:cs="Times New Roman"/>
+          <w:sz w:val="24"/>
+          <w:szCs w:val="24"/>
+        </w:rPr>
+      </w:pPr>
     </w:p>
     <w:p>
       <w:pPr>
@@ -2491,7 +3620,6 @@
           <w:ilvl w:val="0"/>
           <w:numId w:val="3"/>
         </w:numPr>
-        <w:spacing w:line="480" w:lineRule="exact"/>
         <w:ind w:firstLineChars="0"/>
         <w:jc w:val="left"/>
         <w:rPr>
@@ -2607,7 +3735,6 @@
     </w:p>
     <w:p>
       <w:pPr>
-        <w:spacing w:line="480" w:lineRule="exact"/>
         <w:jc w:val="center"/>
         <w:rPr>
           <w:rFonts w:ascii="Times New Roman" w:eastAsia="宋体" w:hAnsi="Times New Roman" w:cs="Times New Roman"/>
@@ -2711,7 +3838,6 @@
           <w:p>
             <w:pPr>
               <w:pStyle w:val="a5"/>
-              <w:spacing w:line="276" w:lineRule="auto"/>
               <w:ind w:firstLineChars="0" w:firstLine="0"/>
               <w:contextualSpacing/>
               <w:jc w:val="center"/>
@@ -2738,7 +3864,6 @@
           <w:p>
             <w:pPr>
               <w:pStyle w:val="a5"/>
-              <w:spacing w:line="276" w:lineRule="auto"/>
               <w:ind w:firstLineChars="0" w:firstLine="0"/>
               <w:contextualSpacing/>
               <w:jc w:val="center"/>
@@ -2772,7 +3897,6 @@
           <w:p>
             <w:pPr>
               <w:pStyle w:val="a5"/>
-              <w:spacing w:line="276" w:lineRule="auto"/>
               <w:ind w:firstLineChars="0" w:firstLine="0"/>
               <w:contextualSpacing/>
               <w:jc w:val="center"/>
@@ -2811,7 +3935,6 @@
           <w:p>
             <w:pPr>
               <w:pStyle w:val="a5"/>
-              <w:spacing w:line="276" w:lineRule="auto"/>
               <w:ind w:firstLine="210"/>
               <w:contextualSpacing/>
               <w:rPr>
@@ -3144,8 +4267,6 @@
                 <w:sz w:val="21"/>
               </w:rPr>
             </w:pPr>
-            <w:bookmarkStart w:id="0" w:name="_GoBack"/>
-            <w:bookmarkEnd w:id="0"/>
             <w:r>
               <w:rPr>
                 <w:rFonts w:cs="Times New Roman"/>
@@ -3194,7 +4315,6 @@
           <w:p>
             <w:pPr>
               <w:pStyle w:val="a5"/>
-              <w:spacing w:line="276" w:lineRule="auto"/>
               <w:ind w:firstLineChars="0" w:firstLine="0"/>
               <w:contextualSpacing/>
               <w:rPr>
@@ -3219,7 +4339,6 @@
           <w:p>
             <w:pPr>
               <w:pStyle w:val="a5"/>
-              <w:spacing w:line="276" w:lineRule="auto"/>
               <w:ind w:firstLine="210"/>
               <w:contextualSpacing/>
               <w:rPr>
@@ -3227,6 +4346,13 @@
                 <w:sz w:val="21"/>
               </w:rPr>
             </w:pPr>
+            <w:r>
+              <w:rPr>
+                <w:rFonts w:cs="Times New Roman"/>
+                <w:sz w:val="21"/>
+              </w:rPr>
+              <w:t>2023-4-9 21:50:05</w:t>
+            </w:r>
           </w:p>
         </w:tc>
         <w:tc>
@@ -3237,7 +4363,6 @@
           <w:p>
             <w:pPr>
               <w:pStyle w:val="a5"/>
-              <w:spacing w:line="276" w:lineRule="auto"/>
               <w:ind w:firstLine="210"/>
               <w:contextualSpacing/>
               <w:rPr>
@@ -3245,6 +4370,13 @@
                 <w:sz w:val="21"/>
               </w:rPr>
             </w:pPr>
+            <w:r>
+              <w:rPr>
+                <w:rFonts w:cs="Times New Roman"/>
+                <w:sz w:val="21"/>
+              </w:rPr>
+              <w:t>-</w:t>
+            </w:r>
           </w:p>
         </w:tc>
         <w:tc>
@@ -3255,7 +4387,6 @@
           <w:p>
             <w:pPr>
               <w:pStyle w:val="a5"/>
-              <w:spacing w:line="276" w:lineRule="auto"/>
               <w:ind w:firstLine="210"/>
               <w:contextualSpacing/>
               <w:rPr>
@@ -3263,6 +4394,20 @@
                 <w:sz w:val="21"/>
               </w:rPr>
             </w:pPr>
+            <w:r>
+              <w:rPr>
+                <w:rFonts w:cs="Times New Roman"/>
+                <w:sz w:val="21"/>
+              </w:rPr>
+              <w:t>2023-4-9 21:50:</w:t>
+            </w:r>
+            <w:r>
+              <w:rPr>
+                <w:rFonts w:cs="Times New Roman"/>
+                <w:sz w:val="21"/>
+              </w:rPr>
+              <w:t>10</w:t>
+            </w:r>
           </w:p>
         </w:tc>
         <w:tc>
@@ -3273,7 +4418,6 @@
           <w:p>
             <w:pPr>
               <w:pStyle w:val="a5"/>
-              <w:spacing w:line="276" w:lineRule="auto"/>
               <w:ind w:firstLine="210"/>
               <w:contextualSpacing/>
               <w:rPr>
@@ -3281,6 +4425,13 @@
                 <w:sz w:val="21"/>
               </w:rPr>
             </w:pPr>
+            <w:r>
+              <w:rPr>
+                <w:rFonts w:cs="Times New Roman"/>
+                <w:sz w:val="21"/>
+              </w:rPr>
+              <w:t>-</w:t>
+            </w:r>
           </w:p>
         </w:tc>
       </w:tr>
@@ -3296,7 +4447,6 @@
           <w:p>
             <w:pPr>
               <w:pStyle w:val="a5"/>
-              <w:spacing w:line="276" w:lineRule="auto"/>
               <w:ind w:firstLineChars="0" w:firstLine="0"/>
               <w:contextualSpacing/>
               <w:rPr>
@@ -3321,7 +4471,6 @@
           <w:p>
             <w:pPr>
               <w:pStyle w:val="a5"/>
-              <w:spacing w:line="276" w:lineRule="auto"/>
               <w:ind w:firstLine="210"/>
               <w:contextualSpacing/>
               <w:rPr>
@@ -3329,6 +4478,20 @@
                 <w:sz w:val="21"/>
               </w:rPr>
             </w:pPr>
+            <w:r>
+              <w:rPr>
+                <w:rFonts w:cs="Times New Roman"/>
+                <w:sz w:val="21"/>
+              </w:rPr>
+              <w:t>2023-4-9 21:50:</w:t>
+            </w:r>
+            <w:r>
+              <w:rPr>
+                <w:rFonts w:cs="Times New Roman"/>
+                <w:sz w:val="21"/>
+              </w:rPr>
+              <w:t>10</w:t>
+            </w:r>
           </w:p>
         </w:tc>
         <w:tc>
@@ -3339,7 +4502,30 @@
           <w:p>
             <w:pPr>
               <w:pStyle w:val="a5"/>
-              <w:spacing w:line="276" w:lineRule="auto"/>
+              <w:ind w:firstLine="160"/>
+              <w:contextualSpacing/>
+              <w:rPr>
+                <w:rFonts w:cs="Times New Roman"/>
+                <w:sz w:val="21"/>
+              </w:rPr>
+            </w:pPr>
+            <w:r>
+              <w:rPr>
+                <w:rFonts w:cs="Times New Roman"/>
+                <w:szCs w:val="16"/>
+              </w:rPr>
+              <w:t>5489-982a-1062</w:t>
+            </w:r>
+          </w:p>
+        </w:tc>
+        <w:tc>
+          <w:tcPr>
+            <w:tcW w:w="2180" w:type="dxa"/>
+            <w:vAlign w:val="center"/>
+          </w:tcPr>
+          <w:p>
+            <w:pPr>
+              <w:pStyle w:val="a5"/>
               <w:ind w:firstLine="210"/>
               <w:contextualSpacing/>
               <w:rPr>
@@ -3347,24 +4533,20 @@
                 <w:sz w:val="21"/>
               </w:rPr>
             </w:pPr>
-          </w:p>
-        </w:tc>
-        <w:tc>
-          <w:tcPr>
-            <w:tcW w:w="2180" w:type="dxa"/>
-            <w:vAlign w:val="center"/>
-          </w:tcPr>
-          <w:p>
-            <w:pPr>
-              <w:pStyle w:val="a5"/>
-              <w:spacing w:line="276" w:lineRule="auto"/>
-              <w:ind w:firstLine="210"/>
-              <w:contextualSpacing/>
-              <w:rPr>
-                <w:rFonts w:cs="Times New Roman"/>
-                <w:sz w:val="21"/>
-              </w:rPr>
-            </w:pPr>
+            <w:r>
+              <w:rPr>
+                <w:rFonts w:cs="Times New Roman"/>
+                <w:sz w:val="21"/>
+              </w:rPr>
+              <w:t>2023-4-9 21:50:</w:t>
+            </w:r>
+            <w:r>
+              <w:rPr>
+                <w:rFonts w:cs="Times New Roman"/>
+                <w:sz w:val="21"/>
+              </w:rPr>
+              <w:t>10</w:t>
+            </w:r>
           </w:p>
         </w:tc>
         <w:tc>
@@ -3375,14 +4557,20 @@
           <w:p>
             <w:pPr>
               <w:pStyle w:val="a5"/>
-              <w:spacing w:line="276" w:lineRule="auto"/>
-              <w:ind w:firstLine="210"/>
+              <w:ind w:firstLine="160"/>
               <w:contextualSpacing/>
               <w:rPr>
                 <w:rFonts w:cs="Times New Roman"/>
                 <w:sz w:val="21"/>
               </w:rPr>
             </w:pPr>
+            <w:r>
+              <w:rPr>
+                <w:rFonts w:cs="Times New Roman"/>
+                <w:szCs w:val="16"/>
+              </w:rPr>
+              <w:t>5489-98ad-1439</w:t>
+            </w:r>
           </w:p>
         </w:tc>
       </w:tr>
@@ -3398,7 +4586,6 @@
           <w:p>
             <w:pPr>
               <w:pStyle w:val="a5"/>
-              <w:spacing w:line="276" w:lineRule="auto"/>
               <w:ind w:firstLineChars="0" w:firstLine="0"/>
               <w:contextualSpacing/>
               <w:rPr>
@@ -3423,7 +4610,6 @@
           <w:p>
             <w:pPr>
               <w:pStyle w:val="a5"/>
-              <w:spacing w:line="276" w:lineRule="auto"/>
               <w:ind w:firstLine="210"/>
               <w:contextualSpacing/>
               <w:rPr>
@@ -3431,6 +4617,20 @@
                 <w:sz w:val="21"/>
               </w:rPr>
             </w:pPr>
+            <w:r>
+              <w:rPr>
+                <w:rFonts w:cs="Times New Roman"/>
+                <w:sz w:val="21"/>
+              </w:rPr>
+              <w:t>2023-4-9 21:50:</w:t>
+            </w:r>
+            <w:r>
+              <w:rPr>
+                <w:rFonts w:cs="Times New Roman"/>
+                <w:sz w:val="21"/>
+              </w:rPr>
+              <w:t>10</w:t>
+            </w:r>
           </w:p>
         </w:tc>
         <w:tc>
@@ -3441,7 +4641,30 @@
           <w:p>
             <w:pPr>
               <w:pStyle w:val="a5"/>
-              <w:spacing w:line="276" w:lineRule="auto"/>
+              <w:ind w:firstLine="160"/>
+              <w:contextualSpacing/>
+              <w:rPr>
+                <w:rFonts w:cs="Times New Roman"/>
+                <w:sz w:val="21"/>
+              </w:rPr>
+            </w:pPr>
+            <w:r>
+              <w:rPr>
+                <w:rFonts w:cs="Times New Roman"/>
+                <w:szCs w:val="16"/>
+              </w:rPr>
+              <w:t>5489-98ad-1439</w:t>
+            </w:r>
+          </w:p>
+        </w:tc>
+        <w:tc>
+          <w:tcPr>
+            <w:tcW w:w="2180" w:type="dxa"/>
+            <w:vAlign w:val="center"/>
+          </w:tcPr>
+          <w:p>
+            <w:pPr>
+              <w:pStyle w:val="a5"/>
               <w:ind w:firstLine="210"/>
               <w:contextualSpacing/>
               <w:rPr>
@@ -3449,24 +4672,20 @@
                 <w:sz w:val="21"/>
               </w:rPr>
             </w:pPr>
-          </w:p>
-        </w:tc>
-        <w:tc>
-          <w:tcPr>
-            <w:tcW w:w="2180" w:type="dxa"/>
-            <w:vAlign w:val="center"/>
-          </w:tcPr>
-          <w:p>
-            <w:pPr>
-              <w:pStyle w:val="a5"/>
-              <w:spacing w:line="276" w:lineRule="auto"/>
-              <w:ind w:firstLine="210"/>
-              <w:contextualSpacing/>
-              <w:rPr>
-                <w:rFonts w:cs="Times New Roman"/>
-                <w:sz w:val="21"/>
-              </w:rPr>
-            </w:pPr>
+            <w:r>
+              <w:rPr>
+                <w:rFonts w:cs="Times New Roman"/>
+                <w:sz w:val="21"/>
+              </w:rPr>
+              <w:t>2023-4-9 21:50:</w:t>
+            </w:r>
+            <w:r>
+              <w:rPr>
+                <w:rFonts w:cs="Times New Roman"/>
+                <w:sz w:val="21"/>
+              </w:rPr>
+              <w:t>10</w:t>
+            </w:r>
           </w:p>
         </w:tc>
         <w:tc>
@@ -3477,14 +4696,20 @@
           <w:p>
             <w:pPr>
               <w:pStyle w:val="a5"/>
-              <w:spacing w:line="276" w:lineRule="auto"/>
-              <w:ind w:firstLine="210"/>
+              <w:ind w:firstLine="160"/>
               <w:contextualSpacing/>
               <w:rPr>
                 <w:rFonts w:cs="Times New Roman"/>
                 <w:sz w:val="21"/>
               </w:rPr>
             </w:pPr>
+            <w:r>
+              <w:rPr>
+                <w:rFonts w:cs="Times New Roman"/>
+                <w:szCs w:val="16"/>
+              </w:rPr>
+              <w:t>5489-982a-1062</w:t>
+            </w:r>
           </w:p>
         </w:tc>
       </w:tr>
@@ -3492,6 +4717,7 @@
     <w:p>
       <w:pPr>
         <w:pStyle w:val="6666"/>
+        <w:spacing w:line="240" w:lineRule="auto"/>
         <w:ind w:firstLine="420"/>
         <w:rPr>
           <w:rFonts w:ascii="Times New Roman" w:hAnsi="Times New Roman"/>
@@ -3505,7 +4731,6 @@
           <w:ilvl w:val="0"/>
           <w:numId w:val="3"/>
         </w:numPr>
-        <w:spacing w:line="480" w:lineRule="exact"/>
         <w:ind w:firstLineChars="0"/>
         <w:jc w:val="left"/>
         <w:rPr>
@@ -3521,6 +4746,26 @@
           <w:szCs w:val="24"/>
         </w:rPr>
         <w:t>如何停止或消除当前的广播风暴？</w:t>
+      </w:r>
+    </w:p>
+    <w:p>
+      <w:pPr>
+        <w:pStyle w:val="a6"/>
+        <w:ind w:left="420" w:firstLineChars="0" w:firstLine="0"/>
+        <w:jc w:val="left"/>
+        <w:rPr>
+          <w:rFonts w:ascii="Times New Roman" w:eastAsia="宋体" w:hAnsi="Times New Roman" w:cs="Times New Roman"/>
+          <w:sz w:val="24"/>
+          <w:szCs w:val="24"/>
+        </w:rPr>
+      </w:pPr>
+      <w:r>
+        <w:rPr>
+          <w:rFonts w:ascii="Times New Roman" w:eastAsia="宋体" w:hAnsi="Times New Roman" w:cs="Times New Roman" w:hint="eastAsia"/>
+          <w:sz w:val="24"/>
+          <w:szCs w:val="24"/>
+        </w:rPr>
+        <w:t>停止所有设备</w:t>
       </w:r>
     </w:p>
     <w:p>
@@ -3530,7 +4775,6 @@
           <w:ilvl w:val="0"/>
           <w:numId w:val="3"/>
         </w:numPr>
-        <w:spacing w:line="480" w:lineRule="exact"/>
         <w:ind w:firstLineChars="0"/>
         <w:jc w:val="left"/>
         <w:rPr>
@@ -3550,7 +4794,12 @@
     </w:p>
     <w:p>
       <w:pPr>
-        <w:spacing w:line="480" w:lineRule="exact"/>
+        <w:pStyle w:val="a6"/>
+        <w:numPr>
+          <w:ilvl w:val="1"/>
+          <w:numId w:val="3"/>
+        </w:numPr>
+        <w:ind w:firstLineChars="0"/>
         <w:jc w:val="left"/>
         <w:rPr>
           <w:rFonts w:ascii="Times New Roman" w:eastAsia="宋体" w:hAnsi="Times New Roman" w:cs="Times New Roman"/>
@@ -3558,10 +4807,352 @@
           <w:szCs w:val="24"/>
         </w:rPr>
       </w:pPr>
+      <w:r>
+        <w:rPr>
+          <w:rFonts w:ascii="Times New Roman" w:eastAsia="宋体" w:hAnsi="Times New Roman" w:cs="Times New Roman"/>
+          <w:sz w:val="24"/>
+          <w:szCs w:val="24"/>
+        </w:rPr>
+        <w:t>Spanning Tree Protocol</w:t>
+      </w:r>
+      <w:r>
+        <w:rPr>
+          <w:rFonts w:ascii="Times New Roman" w:eastAsia="宋体" w:hAnsi="Times New Roman" w:cs="Times New Roman"/>
+          <w:sz w:val="24"/>
+          <w:szCs w:val="24"/>
+        </w:rPr>
+        <w:t>（</w:t>
+      </w:r>
+      <w:r>
+        <w:rPr>
+          <w:rFonts w:ascii="Times New Roman" w:eastAsia="宋体" w:hAnsi="Times New Roman" w:cs="Times New Roman"/>
+          <w:sz w:val="24"/>
+          <w:szCs w:val="24"/>
+        </w:rPr>
+        <w:t>STP</w:t>
+      </w:r>
+      <w:r>
+        <w:rPr>
+          <w:rFonts w:ascii="Times New Roman" w:eastAsia="宋体" w:hAnsi="Times New Roman" w:cs="Times New Roman"/>
+          <w:sz w:val="24"/>
+          <w:szCs w:val="24"/>
+        </w:rPr>
+        <w:t>）：</w:t>
+      </w:r>
+      <w:r>
+        <w:rPr>
+          <w:rFonts w:ascii="Times New Roman" w:eastAsia="宋体" w:hAnsi="Times New Roman" w:cs="Times New Roman"/>
+          <w:sz w:val="24"/>
+          <w:szCs w:val="24"/>
+        </w:rPr>
+        <w:t>STP</w:t>
+      </w:r>
+      <w:r>
+        <w:rPr>
+          <w:rFonts w:ascii="Times New Roman" w:eastAsia="宋体" w:hAnsi="Times New Roman" w:cs="Times New Roman"/>
+          <w:sz w:val="24"/>
+          <w:szCs w:val="24"/>
+        </w:rPr>
+        <w:t>是一种网络协议，可以检测和防止网络中的环路，从而避免广播风暴。</w:t>
+      </w:r>
+      <w:r>
+        <w:rPr>
+          <w:rFonts w:ascii="Times New Roman" w:eastAsia="宋体" w:hAnsi="Times New Roman" w:cs="Times New Roman"/>
+          <w:sz w:val="24"/>
+          <w:szCs w:val="24"/>
+        </w:rPr>
+        <w:t>STP</w:t>
+      </w:r>
+      <w:r>
+        <w:rPr>
+          <w:rFonts w:ascii="Times New Roman" w:eastAsia="宋体" w:hAnsi="Times New Roman" w:cs="Times New Roman"/>
+          <w:sz w:val="24"/>
+          <w:szCs w:val="24"/>
+        </w:rPr>
+        <w:t>将网络中的交换机组织成一个树形拓扑结构，从而防止环路的发生。如果发现环路，</w:t>
+      </w:r>
+      <w:r>
+        <w:rPr>
+          <w:rFonts w:ascii="Times New Roman" w:eastAsia="宋体" w:hAnsi="Times New Roman" w:cs="Times New Roman"/>
+          <w:sz w:val="24"/>
+          <w:szCs w:val="24"/>
+        </w:rPr>
+        <w:t>STP</w:t>
+      </w:r>
+      <w:r>
+        <w:rPr>
+          <w:rFonts w:ascii="Times New Roman" w:eastAsia="宋体" w:hAnsi="Times New Roman" w:cs="Times New Roman"/>
+          <w:sz w:val="24"/>
+          <w:szCs w:val="24"/>
+        </w:rPr>
+        <w:t>将自动禁用其中一个端口，以防止广播风暴的发生。</w:t>
+      </w:r>
+    </w:p>
+    <w:p>
+      <w:pPr>
+        <w:pStyle w:val="a6"/>
+        <w:numPr>
+          <w:ilvl w:val="1"/>
+          <w:numId w:val="3"/>
+        </w:numPr>
+        <w:ind w:firstLineChars="0"/>
+        <w:jc w:val="left"/>
+        <w:rPr>
+          <w:rFonts w:ascii="Times New Roman" w:eastAsia="宋体" w:hAnsi="Times New Roman" w:cs="Times New Roman"/>
+          <w:sz w:val="24"/>
+          <w:szCs w:val="24"/>
+        </w:rPr>
+      </w:pPr>
+      <w:r>
+        <w:rPr>
+          <w:rFonts w:ascii="Times New Roman" w:eastAsia="宋体" w:hAnsi="Times New Roman" w:cs="Times New Roman"/>
+          <w:sz w:val="24"/>
+          <w:szCs w:val="24"/>
+        </w:rPr>
+        <w:t>Rapid Spanning Tree Protocol</w:t>
+      </w:r>
+      <w:r>
+        <w:rPr>
+          <w:rFonts w:ascii="Times New Roman" w:eastAsia="宋体" w:hAnsi="Times New Roman" w:cs="Times New Roman"/>
+          <w:sz w:val="24"/>
+          <w:szCs w:val="24"/>
+        </w:rPr>
+        <w:t>（</w:t>
+      </w:r>
+      <w:r>
+        <w:rPr>
+          <w:rFonts w:ascii="Times New Roman" w:eastAsia="宋体" w:hAnsi="Times New Roman" w:cs="Times New Roman"/>
+          <w:sz w:val="24"/>
+          <w:szCs w:val="24"/>
+        </w:rPr>
+        <w:t>RSTP</w:t>
+      </w:r>
+      <w:r>
+        <w:rPr>
+          <w:rFonts w:ascii="Times New Roman" w:eastAsia="宋体" w:hAnsi="Times New Roman" w:cs="Times New Roman"/>
+          <w:sz w:val="24"/>
+          <w:szCs w:val="24"/>
+        </w:rPr>
+        <w:t>）：</w:t>
+      </w:r>
+      <w:r>
+        <w:rPr>
+          <w:rFonts w:ascii="Times New Roman" w:eastAsia="宋体" w:hAnsi="Times New Roman" w:cs="Times New Roman"/>
+          <w:sz w:val="24"/>
+          <w:szCs w:val="24"/>
+        </w:rPr>
+        <w:t>RSTP</w:t>
+      </w:r>
+      <w:r>
+        <w:rPr>
+          <w:rFonts w:ascii="Times New Roman" w:eastAsia="宋体" w:hAnsi="Times New Roman" w:cs="Times New Roman"/>
+          <w:sz w:val="24"/>
+          <w:szCs w:val="24"/>
+        </w:rPr>
+        <w:t>是一种改进版的</w:t>
+      </w:r>
+      <w:r>
+        <w:rPr>
+          <w:rFonts w:ascii="Times New Roman" w:eastAsia="宋体" w:hAnsi="Times New Roman" w:cs="Times New Roman"/>
+          <w:sz w:val="24"/>
+          <w:szCs w:val="24"/>
+        </w:rPr>
+        <w:t>STP</w:t>
+      </w:r>
+      <w:r>
+        <w:rPr>
+          <w:rFonts w:ascii="Times New Roman" w:eastAsia="宋体" w:hAnsi="Times New Roman" w:cs="Times New Roman"/>
+          <w:sz w:val="24"/>
+          <w:szCs w:val="24"/>
+        </w:rPr>
+        <w:t>，可以更快地检测和恢复网络中的故障。与</w:t>
+      </w:r>
+      <w:r>
+        <w:rPr>
+          <w:rFonts w:ascii="Times New Roman" w:eastAsia="宋体" w:hAnsi="Times New Roman" w:cs="Times New Roman"/>
+          <w:sz w:val="24"/>
+          <w:szCs w:val="24"/>
+        </w:rPr>
+        <w:t>STP</w:t>
+      </w:r>
+      <w:r>
+        <w:rPr>
+          <w:rFonts w:ascii="Times New Roman" w:eastAsia="宋体" w:hAnsi="Times New Roman" w:cs="Times New Roman"/>
+          <w:sz w:val="24"/>
+          <w:szCs w:val="24"/>
+        </w:rPr>
+        <w:t>不同，</w:t>
+      </w:r>
+      <w:r>
+        <w:rPr>
+          <w:rFonts w:ascii="Times New Roman" w:eastAsia="宋体" w:hAnsi="Times New Roman" w:cs="Times New Roman"/>
+          <w:sz w:val="24"/>
+          <w:szCs w:val="24"/>
+        </w:rPr>
+        <w:t>RSTP</w:t>
+      </w:r>
+      <w:r>
+        <w:rPr>
+          <w:rFonts w:ascii="Times New Roman" w:eastAsia="宋体" w:hAnsi="Times New Roman" w:cs="Times New Roman"/>
+          <w:sz w:val="24"/>
+          <w:szCs w:val="24"/>
+        </w:rPr>
+        <w:t>支持快速端口转发和端口翻转，这可以大大减少广播风暴的影响。</w:t>
+      </w:r>
+    </w:p>
+    <w:p>
+      <w:pPr>
+        <w:pStyle w:val="a6"/>
+        <w:numPr>
+          <w:ilvl w:val="1"/>
+          <w:numId w:val="3"/>
+        </w:numPr>
+        <w:ind w:firstLineChars="0"/>
+        <w:jc w:val="left"/>
+        <w:rPr>
+          <w:rFonts w:ascii="Times New Roman" w:eastAsia="宋体" w:hAnsi="Times New Roman" w:cs="Times New Roman"/>
+          <w:sz w:val="24"/>
+          <w:szCs w:val="24"/>
+        </w:rPr>
+      </w:pPr>
+      <w:proofErr w:type="spellStart"/>
+      <w:r>
+        <w:rPr>
+          <w:rFonts w:ascii="Times New Roman" w:eastAsia="宋体" w:hAnsi="Times New Roman" w:cs="Times New Roman"/>
+          <w:sz w:val="24"/>
+          <w:szCs w:val="24"/>
+        </w:rPr>
+        <w:t>PortFast</w:t>
+      </w:r>
+      <w:proofErr w:type="spellEnd"/>
+      <w:r>
+        <w:rPr>
+          <w:rFonts w:ascii="Times New Roman" w:eastAsia="宋体" w:hAnsi="Times New Roman" w:cs="Times New Roman"/>
+          <w:sz w:val="24"/>
+          <w:szCs w:val="24"/>
+        </w:rPr>
+        <w:t>：</w:t>
+      </w:r>
+      <w:proofErr w:type="spellStart"/>
+      <w:r>
+        <w:rPr>
+          <w:rFonts w:ascii="Times New Roman" w:eastAsia="宋体" w:hAnsi="Times New Roman" w:cs="Times New Roman"/>
+          <w:sz w:val="24"/>
+          <w:szCs w:val="24"/>
+        </w:rPr>
+        <w:t>PortFast</w:t>
+      </w:r>
+      <w:proofErr w:type="spellEnd"/>
+      <w:r>
+        <w:rPr>
+          <w:rFonts w:ascii="Times New Roman" w:eastAsia="宋体" w:hAnsi="Times New Roman" w:cs="Times New Roman"/>
+          <w:sz w:val="24"/>
+          <w:szCs w:val="24"/>
+        </w:rPr>
+        <w:t>是</w:t>
+      </w:r>
+      <w:r>
+        <w:rPr>
+          <w:rFonts w:ascii="Times New Roman" w:eastAsia="宋体" w:hAnsi="Times New Roman" w:cs="Times New Roman"/>
+          <w:sz w:val="24"/>
+          <w:szCs w:val="24"/>
+        </w:rPr>
+        <w:t>Cisco</w:t>
+      </w:r>
+      <w:r>
+        <w:rPr>
+          <w:rFonts w:ascii="Times New Roman" w:eastAsia="宋体" w:hAnsi="Times New Roman" w:cs="Times New Roman"/>
+          <w:sz w:val="24"/>
+          <w:szCs w:val="24"/>
+        </w:rPr>
+        <w:t>推出的一种技术，可以将交换机端口快速转换为正常操作模式，从而避免因端口转换时间过长而引起的广播风暴。</w:t>
+      </w:r>
+      <w:proofErr w:type="spellStart"/>
+      <w:r>
+        <w:rPr>
+          <w:rFonts w:ascii="Times New Roman" w:eastAsia="宋体" w:hAnsi="Times New Roman" w:cs="Times New Roman"/>
+          <w:sz w:val="24"/>
+          <w:szCs w:val="24"/>
+        </w:rPr>
+        <w:t>PortFast</w:t>
+      </w:r>
+      <w:proofErr w:type="spellEnd"/>
+      <w:r>
+        <w:rPr>
+          <w:rFonts w:ascii="Times New Roman" w:eastAsia="宋体" w:hAnsi="Times New Roman" w:cs="Times New Roman"/>
+          <w:sz w:val="24"/>
+          <w:szCs w:val="24"/>
+        </w:rPr>
+        <w:t>可以将端口快速转换为正常操作模式，并立即激活端口。</w:t>
+      </w:r>
+    </w:p>
+    <w:p>
+      <w:pPr>
+        <w:pStyle w:val="a6"/>
+        <w:numPr>
+          <w:ilvl w:val="1"/>
+          <w:numId w:val="3"/>
+        </w:numPr>
+        <w:ind w:firstLineChars="0"/>
+        <w:jc w:val="left"/>
+        <w:rPr>
+          <w:rFonts w:ascii="Times New Roman" w:eastAsia="宋体" w:hAnsi="Times New Roman" w:cs="Times New Roman"/>
+          <w:sz w:val="24"/>
+          <w:szCs w:val="24"/>
+        </w:rPr>
+      </w:pPr>
+      <w:r>
+        <w:rPr>
+          <w:rFonts w:ascii="Times New Roman" w:eastAsia="宋体" w:hAnsi="Times New Roman" w:cs="Times New Roman"/>
+          <w:sz w:val="24"/>
+          <w:szCs w:val="24"/>
+        </w:rPr>
+        <w:t>BPDU Guard</w:t>
+      </w:r>
+      <w:r>
+        <w:rPr>
+          <w:rFonts w:ascii="Times New Roman" w:eastAsia="宋体" w:hAnsi="Times New Roman" w:cs="Times New Roman"/>
+          <w:sz w:val="24"/>
+          <w:szCs w:val="24"/>
+        </w:rPr>
+        <w:t>：</w:t>
+      </w:r>
+      <w:r>
+        <w:rPr>
+          <w:rFonts w:ascii="Times New Roman" w:eastAsia="宋体" w:hAnsi="Times New Roman" w:cs="Times New Roman"/>
+          <w:sz w:val="24"/>
+          <w:szCs w:val="24"/>
+        </w:rPr>
+        <w:t>BPDU Guard</w:t>
+      </w:r>
+      <w:r>
+        <w:rPr>
+          <w:rFonts w:ascii="Times New Roman" w:eastAsia="宋体" w:hAnsi="Times New Roman" w:cs="Times New Roman"/>
+          <w:sz w:val="24"/>
+          <w:szCs w:val="24"/>
+        </w:rPr>
+        <w:t>是一种技术，可以防止非授权交换机进入网络，从而避免由于交换机配置错误而引起的广播风暴。</w:t>
+      </w:r>
+      <w:r>
+        <w:rPr>
+          <w:rFonts w:ascii="Times New Roman" w:eastAsia="宋体" w:hAnsi="Times New Roman" w:cs="Times New Roman"/>
+          <w:sz w:val="24"/>
+          <w:szCs w:val="24"/>
+        </w:rPr>
+        <w:t>BPDU Guard</w:t>
+      </w:r>
+      <w:r>
+        <w:rPr>
+          <w:rFonts w:ascii="Times New Roman" w:eastAsia="宋体" w:hAnsi="Times New Roman" w:cs="Times New Roman"/>
+          <w:sz w:val="24"/>
+          <w:szCs w:val="24"/>
+        </w:rPr>
+        <w:t>可以检测到非授权的交换机，并将其端口关闭，以防止广播风暴的发生。</w:t>
+      </w:r>
     </w:p>
     <w:sectPr>
-      <w:headerReference w:type="default" r:id="rId7"/>
-      <w:footerReference w:type="default" r:id="rId8"/>
+      <w:headerReference w:type="default" r:id="rId15"/>
+      <w:footerReference w:type="default" r:id="rId16"/>
       <w:pgSz w:w="11906" w:h="16838" w:code="9"/>
       <w:pgMar w:top="1418" w:right="1418" w:bottom="1418" w:left="1418" w:header="851" w:footer="992" w:gutter="0"/>
       <w:cols w:space="425"/>
@@ -3572,7 +5163,7 @@
 </file>
 
 <file path=word/endnotes.xml><?xml version="1.0" encoding="utf-8"?>
-<w:endnotes xmlns:wpc="http://schemas.microsoft.com/office/word/2010/wordprocessingCanvas" xmlns:cx="http://schemas.microsoft.com/office/drawing/2014/chartex" xmlns:mc="http://schemas.openxmlformats.org/markup-compatibility/2006" xmlns:o="urn:schemas-microsoft-com:office:office" xmlns:r="http://schemas.openxmlformats.org/officeDocument/2006/relationships" xmlns:m="http://schemas.openxmlformats.org/officeDocument/2006/math" xmlns:v="urn:schemas-microsoft-com:vml" xmlns:wp14="http://schemas.microsoft.com/office/word/2010/wordprocessingDrawing" xmlns:wp="http://schemas.openxmlformats.org/drawingml/2006/wordprocessingDrawing" xmlns:w10="urn:schemas-microsoft-com:office:word" xmlns:w="http://schemas.openxmlformats.org/wordprocessingml/2006/main" xmlns:w14="http://schemas.microsoft.com/office/word/2010/wordml" xmlns:w15="http://schemas.microsoft.com/office/word/2012/wordml" xmlns:w16se="http://schemas.microsoft.com/office/word/2015/wordml/symex" xmlns:wpg="http://schemas.microsoft.com/office/word/2010/wordprocessingGroup" xmlns:wpi="http://schemas.microsoft.com/office/word/2010/wordprocessingInk" xmlns:wne="http://schemas.microsoft.com/office/word/2006/wordml" xmlns:wps="http://schemas.microsoft.com/office/word/2010/wordprocessingShape" mc:Ignorable="w14 w15 w16se wp14">
+<w:endnotes xmlns:wpc="http://schemas.microsoft.com/office/word/2010/wordprocessingCanvas" xmlns:cx="http://schemas.microsoft.com/office/drawing/2014/chartex" xmlns:cx1="http://schemas.microsoft.com/office/drawing/2015/9/8/chartex" xmlns:cx2="http://schemas.microsoft.com/office/drawing/2015/10/21/chartex" xmlns:cx3="http://schemas.microsoft.com/office/drawing/2016/5/9/chartex" xmlns:cx4="http://schemas.microsoft.com/office/drawing/2016/5/10/chartex" xmlns:cx5="http://schemas.microsoft.com/office/drawing/2016/5/11/chartex" xmlns:cx6="http://schemas.microsoft.com/office/drawing/2016/5/12/chartex" xmlns:cx7="http://schemas.microsoft.com/office/drawing/2016/5/13/chartex" xmlns:cx8="http://schemas.microsoft.com/office/drawing/2016/5/14/chartex" xmlns:mc="http://schemas.openxmlformats.org/markup-compatibility/2006" xmlns:aink="http://schemas.microsoft.com/office/drawing/2016/ink" xmlns:am3d="http://schemas.microsoft.com/office/drawing/2017/model3d" xmlns:o="urn:schemas-microsoft-com:office:office" xmlns:r="http://schemas.openxmlformats.org/officeDocument/2006/relationships" xmlns:m="http://schemas.openxmlformats.org/officeDocument/2006/math" xmlns:v="urn:schemas-microsoft-com:vml" xmlns:wp14="http://schemas.microsoft.com/office/word/2010/wordprocessingDrawing" xmlns:wp="http://schemas.openxmlformats.org/drawingml/2006/wordprocessingDrawing" xmlns:w10="urn:schemas-microsoft-com:office:word" xmlns:w="http://schemas.openxmlformats.org/wordprocessingml/2006/main" xmlns:w14="http://schemas.microsoft.com/office/word/2010/wordml" xmlns:w15="http://schemas.microsoft.com/office/word/2012/wordml" xmlns:w16cex="http://schemas.microsoft.com/office/word/2018/wordml/cex" xmlns:w16cid="http://schemas.microsoft.com/office/word/2016/wordml/cid" xmlns:w16="http://schemas.microsoft.com/office/word/2018/wordml" xmlns:w16sdtdh="http://schemas.microsoft.com/office/word/2020/wordml/sdtdatahash" xmlns:w16se="http://schemas.microsoft.com/office/word/2015/wordml/symex" xmlns:wpg="http://schemas.microsoft.com/office/word/2010/wordprocessingGroup" xmlns:wpi="http://schemas.microsoft.com/office/word/2010/wordprocessingInk" xmlns:wne="http://schemas.microsoft.com/office/word/2006/wordml" xmlns:wps="http://schemas.microsoft.com/office/word/2010/wordprocessingShape" mc:Ignorable="w14 w15 w16se w16cid w16 w16cex w16sdtdh wp14">
   <w:endnote w:type="separator" w:id="-1">
     <w:p>
       <w:r>
@@ -3591,7 +5182,7 @@
 </file>
 
 <file path=word/footer1.xml><?xml version="1.0" encoding="utf-8"?>
-<w:ftr xmlns:wpc="http://schemas.microsoft.com/office/word/2010/wordprocessingCanvas" xmlns:cx="http://schemas.microsoft.com/office/drawing/2014/chartex" xmlns:mc="http://schemas.openxmlformats.org/markup-compatibility/2006" xmlns:o="urn:schemas-microsoft-com:office:office" xmlns:r="http://schemas.openxmlformats.org/officeDocument/2006/relationships" xmlns:m="http://schemas.openxmlformats.org/officeDocument/2006/math" xmlns:v="urn:schemas-microsoft-com:vml" xmlns:wp14="http://schemas.microsoft.com/office/word/2010/wordprocessingDrawing" xmlns:wp="http://schemas.openxmlformats.org/drawingml/2006/wordprocessingDrawing" xmlns:w10="urn:schemas-microsoft-com:office:word" xmlns:w="http://schemas.openxmlformats.org/wordprocessingml/2006/main" xmlns:w14="http://schemas.microsoft.com/office/word/2010/wordml" xmlns:w15="http://schemas.microsoft.com/office/word/2012/wordml" xmlns:w16se="http://schemas.microsoft.com/office/word/2015/wordml/symex" xmlns:wpg="http://schemas.microsoft.com/office/word/2010/wordprocessingGroup" xmlns:wpi="http://schemas.microsoft.com/office/word/2010/wordprocessingInk" xmlns:wne="http://schemas.microsoft.com/office/word/2006/wordml" xmlns:wps="http://schemas.microsoft.com/office/word/2010/wordprocessingShape" mc:Ignorable="w14 w15 w16se wp14">
+<w:ftr xmlns:wpc="http://schemas.microsoft.com/office/word/2010/wordprocessingCanvas" xmlns:cx="http://schemas.microsoft.com/office/drawing/2014/chartex" xmlns:cx1="http://schemas.microsoft.com/office/drawing/2015/9/8/chartex" xmlns:cx2="http://schemas.microsoft.com/office/drawing/2015/10/21/chartex" xmlns:cx3="http://schemas.microsoft.com/office/drawing/2016/5/9/chartex" xmlns:cx4="http://schemas.microsoft.com/office/drawing/2016/5/10/chartex" xmlns:cx5="http://schemas.microsoft.com/office/drawing/2016/5/11/chartex" xmlns:cx6="http://schemas.microsoft.com/office/drawing/2016/5/12/chartex" xmlns:cx7="http://schemas.microsoft.com/office/drawing/2016/5/13/chartex" xmlns:cx8="http://schemas.microsoft.com/office/drawing/2016/5/14/chartex" xmlns:mc="http://schemas.openxmlformats.org/markup-compatibility/2006" xmlns:aink="http://schemas.microsoft.com/office/drawing/2016/ink" xmlns:am3d="http://schemas.microsoft.com/office/drawing/2017/model3d" xmlns:o="urn:schemas-microsoft-com:office:office" xmlns:r="http://schemas.openxmlformats.org/officeDocument/2006/relationships" xmlns:m="http://schemas.openxmlformats.org/officeDocument/2006/math" xmlns:v="urn:schemas-microsoft-com:vml" xmlns:wp14="http://schemas.microsoft.com/office/word/2010/wordprocessingDrawing" xmlns:wp="http://schemas.openxmlformats.org/drawingml/2006/wordprocessingDrawing" xmlns:w10="urn:schemas-microsoft-com:office:word" xmlns:w="http://schemas.openxmlformats.org/wordprocessingml/2006/main" xmlns:w14="http://schemas.microsoft.com/office/word/2010/wordml" xmlns:w15="http://schemas.microsoft.com/office/word/2012/wordml" xmlns:w16cex="http://schemas.microsoft.com/office/word/2018/wordml/cex" xmlns:w16cid="http://schemas.microsoft.com/office/word/2016/wordml/cid" xmlns:w16="http://schemas.microsoft.com/office/word/2018/wordml" xmlns:w16sdtdh="http://schemas.microsoft.com/office/word/2020/wordml/sdtdatahash" xmlns:w16se="http://schemas.microsoft.com/office/word/2015/wordml/symex" xmlns:wpg="http://schemas.microsoft.com/office/word/2010/wordprocessingGroup" xmlns:wpi="http://schemas.microsoft.com/office/word/2010/wordprocessingInk" xmlns:wne="http://schemas.microsoft.com/office/word/2006/wordml" xmlns:wps="http://schemas.microsoft.com/office/word/2010/wordprocessingShape" mc:Ignorable="w14 w15 w16se w16cid w16 w16cex w16sdtdh wp14">
   <w:sdt>
     <w:sdtPr>
       <w:id w:val="-1992246039"/>
@@ -3681,14 +5272,7 @@
                 <w:rFonts w:ascii="Times New Roman" w:eastAsia="宋体" w:hAnsi="Times New Roman" w:cs="Times New Roman"/>
                 <w:lang w:val="zh-CN"/>
               </w:rPr>
-              <w:t xml:space="preserve"> </w:t>
-            </w:r>
-            <w:r>
-              <w:rPr>
-                <w:rFonts w:ascii="Times New Roman" w:eastAsia="宋体" w:hAnsi="Times New Roman" w:cs="Times New Roman"/>
-                <w:lang w:val="zh-CN"/>
-              </w:rPr>
-              <w:t xml:space="preserve">/ </w:t>
+              <w:t xml:space="preserve"> / </w:t>
             </w:r>
             <w:r>
               <w:rPr>
@@ -3740,7 +5324,7 @@
 </file>
 
 <file path=word/footnotes.xml><?xml version="1.0" encoding="utf-8"?>
-<w:footnotes xmlns:wpc="http://schemas.microsoft.com/office/word/2010/wordprocessingCanvas" xmlns:cx="http://schemas.microsoft.com/office/drawing/2014/chartex" xmlns:mc="http://schemas.openxmlformats.org/markup-compatibility/2006" xmlns:o="urn:schemas-microsoft-com:office:office" xmlns:r="http://schemas.openxmlformats.org/officeDocument/2006/relationships" xmlns:m="http://schemas.openxmlformats.org/officeDocument/2006/math" xmlns:v="urn:schemas-microsoft-com:vml" xmlns:wp14="http://schemas.microsoft.com/office/word/2010/wordprocessingDrawing" xmlns:wp="http://schemas.openxmlformats.org/drawingml/2006/wordprocessingDrawing" xmlns:w10="urn:schemas-microsoft-com:office:word" xmlns:w="http://schemas.openxmlformats.org/wordprocessingml/2006/main" xmlns:w14="http://schemas.microsoft.com/office/word/2010/wordml" xmlns:w15="http://schemas.microsoft.com/office/word/2012/wordml" xmlns:w16se="http://schemas.microsoft.com/office/word/2015/wordml/symex" xmlns:wpg="http://schemas.microsoft.com/office/word/2010/wordprocessingGroup" xmlns:wpi="http://schemas.microsoft.com/office/word/2010/wordprocessingInk" xmlns:wne="http://schemas.microsoft.com/office/word/2006/wordml" xmlns:wps="http://schemas.microsoft.com/office/word/2010/wordprocessingShape" mc:Ignorable="w14 w15 w16se wp14">
+<w:footnotes xmlns:wpc="http://schemas.microsoft.com/office/word/2010/wordprocessingCanvas" xmlns:cx="http://schemas.microsoft.com/office/drawing/2014/chartex" xmlns:cx1="http://schemas.microsoft.com/office/drawing/2015/9/8/chartex" xmlns:cx2="http://schemas.microsoft.com/office/drawing/2015/10/21/chartex" xmlns:cx3="http://schemas.microsoft.com/office/drawing/2016/5/9/chartex" xmlns:cx4="http://schemas.microsoft.com/office/drawing/2016/5/10/chartex" xmlns:cx5="http://schemas.microsoft.com/office/drawing/2016/5/11/chartex" xmlns:cx6="http://schemas.microsoft.com/office/drawing/2016/5/12/chartex" xmlns:cx7="http://schemas.microsoft.com/office/drawing/2016/5/13/chartex" xmlns:cx8="http://schemas.microsoft.com/office/drawing/2016/5/14/chartex" xmlns:mc="http://schemas.openxmlformats.org/markup-compatibility/2006" xmlns:aink="http://schemas.microsoft.com/office/drawing/2016/ink" xmlns:am3d="http://schemas.microsoft.com/office/drawing/2017/model3d" xmlns:o="urn:schemas-microsoft-com:office:office" xmlns:r="http://schemas.openxmlformats.org/officeDocument/2006/relationships" xmlns:m="http://schemas.openxmlformats.org/officeDocument/2006/math" xmlns:v="urn:schemas-microsoft-com:vml" xmlns:wp14="http://schemas.microsoft.com/office/word/2010/wordprocessingDrawing" xmlns:wp="http://schemas.openxmlformats.org/drawingml/2006/wordprocessingDrawing" xmlns:w10="urn:schemas-microsoft-com:office:word" xmlns:w="http://schemas.openxmlformats.org/wordprocessingml/2006/main" xmlns:w14="http://schemas.microsoft.com/office/word/2010/wordml" xmlns:w15="http://schemas.microsoft.com/office/word/2012/wordml" xmlns:w16cex="http://schemas.microsoft.com/office/word/2018/wordml/cex" xmlns:w16cid="http://schemas.microsoft.com/office/word/2016/wordml/cid" xmlns:w16="http://schemas.microsoft.com/office/word/2018/wordml" xmlns:w16sdtdh="http://schemas.microsoft.com/office/word/2020/wordml/sdtdatahash" xmlns:w16se="http://schemas.microsoft.com/office/word/2015/wordml/symex" xmlns:wpg="http://schemas.microsoft.com/office/word/2010/wordprocessingGroup" xmlns:wpi="http://schemas.microsoft.com/office/word/2010/wordprocessingInk" xmlns:wne="http://schemas.microsoft.com/office/word/2006/wordml" xmlns:wps="http://schemas.microsoft.com/office/word/2010/wordprocessingShape" mc:Ignorable="w14 w15 w16se w16cid w16 w16cex w16sdtdh wp14">
   <w:footnote w:type="separator" w:id="-1">
     <w:p>
       <w:r>
@@ -3759,7 +5343,7 @@
 </file>
 
 <file path=word/header1.xml><?xml version="1.0" encoding="utf-8"?>
-<w:hdr xmlns:wpc="http://schemas.microsoft.com/office/word/2010/wordprocessingCanvas" xmlns:cx="http://schemas.microsoft.com/office/drawing/2014/chartex" xmlns:mc="http://schemas.openxmlformats.org/markup-compatibility/2006" xmlns:o="urn:schemas-microsoft-com:office:office" xmlns:r="http://schemas.openxmlformats.org/officeDocument/2006/relationships" xmlns:m="http://schemas.openxmlformats.org/officeDocument/2006/math" xmlns:v="urn:schemas-microsoft-com:vml" xmlns:wp14="http://schemas.microsoft.com/office/word/2010/wordprocessingDrawing" xmlns:wp="http://schemas.openxmlformats.org/drawingml/2006/wordprocessingDrawing" xmlns:w10="urn:schemas-microsoft-com:office:word" xmlns:w="http://schemas.openxmlformats.org/wordprocessingml/2006/main" xmlns:w14="http://schemas.microsoft.com/office/word/2010/wordml" xmlns:w15="http://schemas.microsoft.com/office/word/2012/wordml" xmlns:w16se="http://schemas.microsoft.com/office/word/2015/wordml/symex" xmlns:wpg="http://schemas.microsoft.com/office/word/2010/wordprocessingGroup" xmlns:wpi="http://schemas.microsoft.com/office/word/2010/wordprocessingInk" xmlns:wne="http://schemas.microsoft.com/office/word/2006/wordml" xmlns:wps="http://schemas.microsoft.com/office/word/2010/wordprocessingShape" mc:Ignorable="w14 w15 w16se wp14">
+<w:hdr xmlns:wpc="http://schemas.microsoft.com/office/word/2010/wordprocessingCanvas" xmlns:cx="http://schemas.microsoft.com/office/drawing/2014/chartex" xmlns:cx1="http://schemas.microsoft.com/office/drawing/2015/9/8/chartex" xmlns:cx2="http://schemas.microsoft.com/office/drawing/2015/10/21/chartex" xmlns:cx3="http://schemas.microsoft.com/office/drawing/2016/5/9/chartex" xmlns:cx4="http://schemas.microsoft.com/office/drawing/2016/5/10/chartex" xmlns:cx5="http://schemas.microsoft.com/office/drawing/2016/5/11/chartex" xmlns:cx6="http://schemas.microsoft.com/office/drawing/2016/5/12/chartex" xmlns:cx7="http://schemas.microsoft.com/office/drawing/2016/5/13/chartex" xmlns:cx8="http://schemas.microsoft.com/office/drawing/2016/5/14/chartex" xmlns:mc="http://schemas.openxmlformats.org/markup-compatibility/2006" xmlns:aink="http://schemas.microsoft.com/office/drawing/2016/ink" xmlns:am3d="http://schemas.microsoft.com/office/drawing/2017/model3d" xmlns:o="urn:schemas-microsoft-com:office:office" xmlns:r="http://schemas.openxmlformats.org/officeDocument/2006/relationships" xmlns:m="http://schemas.openxmlformats.org/officeDocument/2006/math" xmlns:v="urn:schemas-microsoft-com:vml" xmlns:wp14="http://schemas.microsoft.com/office/word/2010/wordprocessingDrawing" xmlns:wp="http://schemas.openxmlformats.org/drawingml/2006/wordprocessingDrawing" xmlns:w10="urn:schemas-microsoft-com:office:word" xmlns:w="http://schemas.openxmlformats.org/wordprocessingml/2006/main" xmlns:w14="http://schemas.microsoft.com/office/word/2010/wordml" xmlns:w15="http://schemas.microsoft.com/office/word/2012/wordml" xmlns:w16cex="http://schemas.microsoft.com/office/word/2018/wordml/cex" xmlns:w16cid="http://schemas.microsoft.com/office/word/2016/wordml/cid" xmlns:w16="http://schemas.microsoft.com/office/word/2018/wordml" xmlns:w16sdtdh="http://schemas.microsoft.com/office/word/2020/wordml/sdtdatahash" xmlns:w16se="http://schemas.microsoft.com/office/word/2015/wordml/symex" xmlns:wpg="http://schemas.microsoft.com/office/word/2010/wordprocessingGroup" xmlns:wpi="http://schemas.microsoft.com/office/word/2010/wordprocessingInk" xmlns:wne="http://schemas.microsoft.com/office/word/2006/wordml" xmlns:wps="http://schemas.microsoft.com/office/word/2010/wordprocessingShape" mc:Ignorable="w14 w15 w16se w16cid w16 w16cex w16sdtdh wp14">
   <w:p>
     <w:pPr>
       <w:pStyle w:val="a7"/>
@@ -3814,7 +5398,7 @@
 </file>
 
 <file path=word/numbering.xml><?xml version="1.0" encoding="utf-8"?>
-<w:numbering xmlns:wpc="http://schemas.microsoft.com/office/word/2010/wordprocessingCanvas" xmlns:cx="http://schemas.microsoft.com/office/drawing/2014/chartex" xmlns:mc="http://schemas.openxmlformats.org/markup-compatibility/2006" xmlns:o="urn:schemas-microsoft-com:office:office" xmlns:r="http://schemas.openxmlformats.org/officeDocument/2006/relationships" xmlns:m="http://schemas.openxmlformats.org/officeDocument/2006/math" xmlns:v="urn:schemas-microsoft-com:vml" xmlns:wp14="http://schemas.microsoft.com/office/word/2010/wordprocessingDrawing" xmlns:wp="http://schemas.openxmlformats.org/drawingml/2006/wordprocessingDrawing" xmlns:w10="urn:schemas-microsoft-com:office:word" xmlns:w="http://schemas.openxmlformats.org/wordprocessingml/2006/main" xmlns:w14="http://schemas.microsoft.com/office/word/2010/wordml" xmlns:w15="http://schemas.microsoft.com/office/word/2012/wordml" xmlns:w16se="http://schemas.microsoft.com/office/word/2015/wordml/symex" xmlns:wpg="http://schemas.microsoft.com/office/word/2010/wordprocessingGroup" xmlns:wpi="http://schemas.microsoft.com/office/word/2010/wordprocessingInk" xmlns:wne="http://schemas.microsoft.com/office/word/2006/wordml" xmlns:wps="http://schemas.microsoft.com/office/word/2010/wordprocessingShape" mc:Ignorable="w14 w15 w16se wp14">
+<w:numbering xmlns:wpc="http://schemas.microsoft.com/office/word/2010/wordprocessingCanvas" xmlns:cx="http://schemas.microsoft.com/office/drawing/2014/chartex" xmlns:cx1="http://schemas.microsoft.com/office/drawing/2015/9/8/chartex" xmlns:cx2="http://schemas.microsoft.com/office/drawing/2015/10/21/chartex" xmlns:cx3="http://schemas.microsoft.com/office/drawing/2016/5/9/chartex" xmlns:cx4="http://schemas.microsoft.com/office/drawing/2016/5/10/chartex" xmlns:cx5="http://schemas.microsoft.com/office/drawing/2016/5/11/chartex" xmlns:cx6="http://schemas.microsoft.com/office/drawing/2016/5/12/chartex" xmlns:cx7="http://schemas.microsoft.com/office/drawing/2016/5/13/chartex" xmlns:cx8="http://schemas.microsoft.com/office/drawing/2016/5/14/chartex" xmlns:mc="http://schemas.openxmlformats.org/markup-compatibility/2006" xmlns:aink="http://schemas.microsoft.com/office/drawing/2016/ink" xmlns:am3d="http://schemas.microsoft.com/office/drawing/2017/model3d" xmlns:o="urn:schemas-microsoft-com:office:office" xmlns:r="http://schemas.openxmlformats.org/officeDocument/2006/relationships" xmlns:m="http://schemas.openxmlformats.org/officeDocument/2006/math" xmlns:v="urn:schemas-microsoft-com:vml" xmlns:wp14="http://schemas.microsoft.com/office/word/2010/wordprocessingDrawing" xmlns:wp="http://schemas.openxmlformats.org/drawingml/2006/wordprocessingDrawing" xmlns:w10="urn:schemas-microsoft-com:office:word" xmlns:w="http://schemas.openxmlformats.org/wordprocessingml/2006/main" xmlns:w14="http://schemas.microsoft.com/office/word/2010/wordml" xmlns:w15="http://schemas.microsoft.com/office/word/2012/wordml" xmlns:w16cex="http://schemas.microsoft.com/office/word/2018/wordml/cex" xmlns:w16cid="http://schemas.microsoft.com/office/word/2016/wordml/cid" xmlns:w16="http://schemas.microsoft.com/office/word/2018/wordml" xmlns:w16sdtdh="http://schemas.microsoft.com/office/word/2020/wordml/sdtdatahash" xmlns:w16se="http://schemas.microsoft.com/office/word/2015/wordml/symex" xmlns:wpg="http://schemas.microsoft.com/office/word/2010/wordprocessingGroup" xmlns:wpi="http://schemas.microsoft.com/office/word/2010/wordprocessingInk" xmlns:wne="http://schemas.microsoft.com/office/word/2006/wordml" xmlns:wps="http://schemas.microsoft.com/office/word/2010/wordprocessingShape" mc:Ignorable="w14 w15 w16se w16cid w16 w16cex w16sdtdh wp14">
   <w:abstractNum w:abstractNumId="0" w15:restartNumberingAfterBreak="0">
     <w:nsid w:val="02D54A1B"/>
     <w:multiLevelType w:val="hybridMultilevel"/>
@@ -3917,7 +5501,7 @@
         <w:ind w:left="420" w:hanging="420"/>
       </w:pPr>
     </w:lvl>
-    <w:lvl w:ilvl="1" w:tplc="04090019" w:tentative="1">
+    <w:lvl w:ilvl="1" w:tplc="04090019">
       <w:start w:val="1"/>
       <w:numFmt w:val="lowerLetter"/>
       <w:lvlText w:val="%2)"/>
@@ -4118,7 +5702,7 @@
 </file>
 
 <file path=word/styles.xml><?xml version="1.0" encoding="utf-8"?>
-<w:styles xmlns:mc="http://schemas.openxmlformats.org/markup-compatibility/2006" xmlns:r="http://schemas.openxmlformats.org/officeDocument/2006/relationships" xmlns:w="http://schemas.openxmlformats.org/wordprocessingml/2006/main" xmlns:w14="http://schemas.microsoft.com/office/word/2010/wordml" xmlns:w15="http://schemas.microsoft.com/office/word/2012/wordml" xmlns:w16se="http://schemas.microsoft.com/office/word/2015/wordml/symex" mc:Ignorable="w14 w15 w16se">
+<w:styles xmlns:mc="http://schemas.openxmlformats.org/markup-compatibility/2006" xmlns:r="http://schemas.openxmlformats.org/officeDocument/2006/relationships" xmlns:w="http://schemas.openxmlformats.org/wordprocessingml/2006/main" xmlns:w14="http://schemas.microsoft.com/office/word/2010/wordml" xmlns:w15="http://schemas.microsoft.com/office/word/2012/wordml" xmlns:w16cex="http://schemas.microsoft.com/office/word/2018/wordml/cex" xmlns:w16cid="http://schemas.microsoft.com/office/word/2016/wordml/cid" xmlns:w16="http://schemas.microsoft.com/office/word/2018/wordml" xmlns:w16sdtdh="http://schemas.microsoft.com/office/word/2020/wordml/sdtdatahash" xmlns:w16se="http://schemas.microsoft.com/office/word/2015/wordml/symex" mc:Ignorable="w14 w15 w16se w16cid w16 w16cex w16sdtdh">
   <w:docDefaults>
     <w:rPrDefault>
       <w:rPr>
@@ -4131,7 +5715,7 @@
     </w:rPrDefault>
     <w:pPrDefault/>
   </w:docDefaults>
-  <w:latentStyles w:defLockedState="0" w:defUIPriority="99" w:defSemiHidden="0" w:defUnhideWhenUsed="0" w:defQFormat="0" w:count="371">
+  <w:latentStyles w:defLockedState="0" w:defUIPriority="99" w:defSemiHidden="0" w:defUnhideWhenUsed="0" w:defQFormat="0" w:count="376">
     <w:lsdException w:name="Normal" w:uiPriority="0" w:qFormat="1"/>
     <w:lsdException w:name="heading 1" w:uiPriority="9" w:qFormat="1"/>
     <w:lsdException w:name="heading 2" w:semiHidden="1" w:uiPriority="9" w:unhideWhenUsed="1" w:qFormat="1"/>
@@ -4237,7 +5821,6 @@
     <w:lsdException w:name="HTML Sample" w:semiHidden="1" w:unhideWhenUsed="1"/>
     <w:lsdException w:name="HTML Typewriter" w:semiHidden="1" w:unhideWhenUsed="1"/>
     <w:lsdException w:name="HTML Variable" w:semiHidden="1" w:unhideWhenUsed="1"/>
-    <w:lsdException w:name="Normal Table" w:semiHidden="1" w:unhideWhenUsed="1"/>
     <w:lsdException w:name="annotation subject" w:semiHidden="1" w:unhideWhenUsed="1"/>
     <w:lsdException w:name="No List" w:semiHidden="1" w:unhideWhenUsed="1"/>
     <w:lsdException w:name="Outline List 1" w:semiHidden="1" w:unhideWhenUsed="1"/>
@@ -4280,11 +5863,8 @@
     <w:lsdException w:name="Table Contemporary" w:semiHidden="1" w:unhideWhenUsed="1"/>
     <w:lsdException w:name="Table Elegant" w:semiHidden="1" w:unhideWhenUsed="1"/>
     <w:lsdException w:name="Table Professional" w:semiHidden="1" w:unhideWhenUsed="1"/>
-    <w:lsdException w:name="Table Subtle 1" w:semiHidden="1" w:unhideWhenUsed="1"/>
     <w:lsdException w:name="Table Subtle 2" w:semiHidden="1" w:unhideWhenUsed="1"/>
     <w:lsdException w:name="Table Web 1" w:semiHidden="1" w:unhideWhenUsed="1"/>
-    <w:lsdException w:name="Table Web 2" w:semiHidden="1" w:unhideWhenUsed="1"/>
-    <w:lsdException w:name="Table Web 3" w:semiHidden="1" w:unhideWhenUsed="1"/>
     <w:lsdException w:name="Balloon Text" w:semiHidden="1" w:unhideWhenUsed="1"/>
     <w:lsdException w:name="Table Grid" w:uiPriority="59"/>
     <w:lsdException w:name="Table Theme" w:semiHidden="1" w:unhideWhenUsed="1"/>
@@ -4503,6 +6083,11 @@
     <w:lsdException w:name="List Table 5 Dark Accent 6" w:uiPriority="50"/>
     <w:lsdException w:name="List Table 6 Colorful Accent 6" w:uiPriority="51"/>
     <w:lsdException w:name="List Table 7 Colorful Accent 6" w:uiPriority="52"/>
+    <w:lsdException w:name="Mention" w:semiHidden="1" w:unhideWhenUsed="1"/>
+    <w:lsdException w:name="Smart Hyperlink" w:semiHidden="1" w:unhideWhenUsed="1"/>
+    <w:lsdException w:name="Hashtag" w:semiHidden="1" w:unhideWhenUsed="1"/>
+    <w:lsdException w:name="Unresolved Mention" w:semiHidden="1" w:unhideWhenUsed="1"/>
+    <w:lsdException w:name="Smart Link" w:semiHidden="1" w:unhideWhenUsed="1"/>
   </w:latentStyles>
   <w:style w:type="paragraph" w:default="1" w:styleId="a0">
     <w:name w:val="Normal"/>
@@ -4766,574 +6351,6 @@
 </w:styles>
 </file>
 
-<file path=word/glossary/document.xml><?xml version="1.0" encoding="utf-8"?>
-<w:glossaryDocument xmlns:wpc="http://schemas.microsoft.com/office/word/2010/wordprocessingCanvas" xmlns:cx="http://schemas.microsoft.com/office/drawing/2014/chartex" xmlns:mc="http://schemas.openxmlformats.org/markup-compatibility/2006" xmlns:o="urn:schemas-microsoft-com:office:office" xmlns:r="http://schemas.openxmlformats.org/officeDocument/2006/relationships" xmlns:m="http://schemas.openxmlformats.org/officeDocument/2006/math" xmlns:v="urn:schemas-microsoft-com:vml" xmlns:wp14="http://schemas.microsoft.com/office/word/2010/wordprocessingDrawing" xmlns:wp="http://schemas.openxmlformats.org/drawingml/2006/wordprocessingDrawing" xmlns:w10="urn:schemas-microsoft-com:office:word" xmlns:w="http://schemas.openxmlformats.org/wordprocessingml/2006/main" xmlns:w14="http://schemas.microsoft.com/office/word/2010/wordml" xmlns:w15="http://schemas.microsoft.com/office/word/2012/wordml" xmlns:w16se="http://schemas.microsoft.com/office/word/2015/wordml/symex" xmlns:wpg="http://schemas.microsoft.com/office/word/2010/wordprocessingGroup" xmlns:wpi="http://schemas.microsoft.com/office/word/2010/wordprocessingInk" xmlns:wne="http://schemas.microsoft.com/office/word/2006/wordml" xmlns:wps="http://schemas.microsoft.com/office/word/2010/wordprocessingShape" mc:Ignorable="w14 w15 w16se wp14"/>
-</file>
-
-<file path=word/glossary/fontTable.xml><?xml version="1.0" encoding="utf-8"?>
-<w:fonts xmlns:mc="http://schemas.openxmlformats.org/markup-compatibility/2006" xmlns:r="http://schemas.openxmlformats.org/officeDocument/2006/relationships" xmlns:w="http://schemas.openxmlformats.org/wordprocessingml/2006/main" xmlns:w14="http://schemas.microsoft.com/office/word/2010/wordml" xmlns:w15="http://schemas.microsoft.com/office/word/2012/wordml" xmlns:w16se="http://schemas.microsoft.com/office/word/2015/wordml/symex" mc:Ignorable="w14 w15 w16se">
-  <w:font w:name="Times New Roman">
-    <w:panose1 w:val="02020603050405020304"/>
-    <w:charset w:val="00"/>
-    <w:family w:val="roman"/>
-    <w:pitch w:val="variable"/>
-    <w:sig w:usb0="E0002EFF" w:usb1="C000785B" w:usb2="00000009" w:usb3="00000000" w:csb0="000001FF" w:csb1="00000000"/>
-  </w:font>
-  <w:font w:name="Wingdings">
-    <w:panose1 w:val="05000000000000000000"/>
-    <w:charset w:val="02"/>
-    <w:family w:val="auto"/>
-    <w:pitch w:val="variable"/>
-    <w:sig w:usb0="00000000" w:usb1="10000000" w:usb2="00000000" w:usb3="00000000" w:csb0="80000000" w:csb1="00000000"/>
-  </w:font>
-  <w:font w:name="等线">
-    <w:altName w:val="DengXian"/>
-    <w:panose1 w:val="02010600030101010101"/>
-    <w:charset w:val="86"/>
-    <w:family w:val="auto"/>
-    <w:pitch w:val="variable"/>
-    <w:sig w:usb0="A00002BF" w:usb1="38CF7CFA" w:usb2="00000016" w:usb3="00000000" w:csb0="0004000F" w:csb1="00000000"/>
-  </w:font>
-  <w:font w:name="宋体">
-    <w:altName w:val="SimSun"/>
-    <w:panose1 w:val="02010600030101010101"/>
-    <w:charset w:val="86"/>
-    <w:family w:val="auto"/>
-    <w:pitch w:val="variable"/>
-    <w:sig w:usb0="00000003" w:usb1="288F0000" w:usb2="00000016" w:usb3="00000000" w:csb0="00040001" w:csb1="00000000"/>
-  </w:font>
-  <w:font w:name="Arial">
-    <w:panose1 w:val="020B0604020202020204"/>
-    <w:charset w:val="00"/>
-    <w:family w:val="swiss"/>
-    <w:pitch w:val="variable"/>
-    <w:sig w:usb0="E0002EFF" w:usb1="C000785B" w:usb2="00000009" w:usb3="00000000" w:csb0="000001FF" w:csb1="00000000"/>
-  </w:font>
-  <w:font w:name="方正黑体简体">
-    <w:altName w:val="Arial Unicode MS"/>
-    <w:panose1 w:val="02000000000000000000"/>
-    <w:charset w:val="86"/>
-    <w:family w:val="auto"/>
-    <w:pitch w:val="variable"/>
-    <w:sig w:usb0="A00002BF" w:usb1="184F6CFA" w:usb2="00000012" w:usb3="00000000" w:csb0="00040001" w:csb1="00000000"/>
-  </w:font>
-  <w:font w:name="黑体">
-    <w:altName w:val="SimHei"/>
-    <w:panose1 w:val="02010609060101010101"/>
-    <w:charset w:val="86"/>
-    <w:family w:val="modern"/>
-    <w:pitch w:val="fixed"/>
-    <w:sig w:usb0="800002BF" w:usb1="38CF7CFA" w:usb2="00000016" w:usb3="00000000" w:csb0="00040001" w:csb1="00000000"/>
-  </w:font>
-  <w:font w:name="方正楷体简体">
-    <w:altName w:val="Arial Unicode MS"/>
-    <w:panose1 w:val="02000000000000000000"/>
-    <w:charset w:val="86"/>
-    <w:family w:val="auto"/>
-    <w:pitch w:val="variable"/>
-    <w:sig w:usb0="A00002BF" w:usb1="184F6CFA" w:usb2="00000012" w:usb3="00000000" w:csb0="00040001" w:csb1="00000000"/>
-  </w:font>
-  <w:font w:name="等线 Light">
-    <w:panose1 w:val="02010600030101010101"/>
-    <w:charset w:val="86"/>
-    <w:family w:val="auto"/>
-    <w:pitch w:val="variable"/>
-    <w:sig w:usb0="A00002BF" w:usb1="38CF7CFA" w:usb2="00000016" w:usb3="00000000" w:csb0="0004000F" w:csb1="00000000"/>
-  </w:font>
-</w:fonts>
-</file>
-
-<file path=word/glossary/settings.xml><?xml version="1.0" encoding="utf-8"?>
-<w:settings xmlns:mc="http://schemas.openxmlformats.org/markup-compatibility/2006" xmlns:o="urn:schemas-microsoft-com:office:office" xmlns:r="http://schemas.openxmlformats.org/officeDocument/2006/relationships" xmlns:m="http://schemas.openxmlformats.org/officeDocument/2006/math" xmlns:v="urn:schemas-microsoft-com:vml" xmlns:w10="urn:schemas-microsoft-com:office:word" xmlns:w="http://schemas.openxmlformats.org/wordprocessingml/2006/main" xmlns:w14="http://schemas.microsoft.com/office/word/2010/wordml" xmlns:w15="http://schemas.microsoft.com/office/word/2012/wordml" xmlns:w16se="http://schemas.microsoft.com/office/word/2015/wordml/symex" xmlns:sl="http://schemas.openxmlformats.org/schemaLibrary/2006/main" mc:Ignorable="w14 w15 w16se">
-  <w:view w:val="normal"/>
-  <w:bordersDoNotSurroundHeader/>
-  <w:bordersDoNotSurroundFooter/>
-  <w:revisionView w:inkAnnotations="0"/>
-  <w:defaultTabStop w:val="420"/>
-  <w:drawingGridVerticalSpacing w:val="156"/>
-  <w:displayHorizontalDrawingGridEvery w:val="0"/>
-  <w:displayVerticalDrawingGridEvery w:val="2"/>
-  <w:characterSpacingControl w:val="compressPunctuation"/>
-  <w:compat>
-    <w:spaceForUL/>
-    <w:balanceSingleByteDoubleByteWidth/>
-    <w:doNotLeaveBackslashAlone/>
-    <w:ulTrailSpace/>
-    <w:doNotExpandShiftReturn/>
-    <w:adjustLineHeightInTable/>
-    <w:useFELayout/>
-    <w:compatSetting w:name="compatibilityMode" w:uri="http://schemas.microsoft.com/office/word" w:val="15"/>
-    <w:compatSetting w:name="overrideTableStyleFontSizeAndJustification" w:uri="http://schemas.microsoft.com/office/word" w:val="1"/>
-    <w:compatSetting w:name="enableOpenTypeFeatures" w:uri="http://schemas.microsoft.com/office/word" w:val="1"/>
-    <w:compatSetting w:name="doNotFlipMirrorIndents" w:uri="http://schemas.microsoft.com/office/word" w:val="1"/>
-    <w:compatSetting w:name="differentiateMultirowTableHeaders" w:uri="http://schemas.microsoft.com/office/word" w:val="1"/>
-  </w:compat>
-  <w:rsids>
-    <w:rsidRoot w:val="005D3884"/>
-    <w:rsid w:val="0042751F"/>
-    <w:rsid w:val="005D3884"/>
-  </w:rsids>
-  <m:mathPr>
-    <m:mathFont m:val="Cambria Math"/>
-    <m:brkBin m:val="before"/>
-    <m:brkBinSub m:val="--"/>
-    <m:smallFrac m:val="0"/>
-    <m:dispDef/>
-    <m:lMargin m:val="0"/>
-    <m:rMargin m:val="0"/>
-    <m:defJc m:val="centerGroup"/>
-    <m:wrapIndent m:val="1440"/>
-    <m:intLim m:val="subSup"/>
-    <m:naryLim m:val="undOvr"/>
-  </m:mathPr>
-  <w:themeFontLang w:val="en-US" w:eastAsia="zh-CN"/>
-  <w:clrSchemeMapping w:bg1="light1" w:t1="dark1" w:bg2="light2" w:t2="dark2" w:accent1="accent1" w:accent2="accent2" w:accent3="accent3" w:accent4="accent4" w:accent5="accent5" w:accent6="accent6" w:hyperlink="hyperlink" w:followedHyperlink="followedHyperlink"/>
-  <w:decimalSymbol w:val="."/>
-  <w:listSeparator w:val=","/>
-  <w15:chartTrackingRefBased/>
-</w:settings>
-</file>
-
-<file path=word/glossary/styles.xml><?xml version="1.0" encoding="utf-8"?>
-<w:styles xmlns:mc="http://schemas.openxmlformats.org/markup-compatibility/2006" xmlns:r="http://schemas.openxmlformats.org/officeDocument/2006/relationships" xmlns:w="http://schemas.openxmlformats.org/wordprocessingml/2006/main" xmlns:w14="http://schemas.microsoft.com/office/word/2010/wordml" xmlns:w15="http://schemas.microsoft.com/office/word/2012/wordml" xmlns:w16se="http://schemas.microsoft.com/office/word/2015/wordml/symex" mc:Ignorable="w14 w15 w16se">
-  <w:docDefaults>
-    <w:rPrDefault>
-      <w:rPr>
-        <w:rFonts w:asciiTheme="minorHAnsi" w:eastAsiaTheme="minorEastAsia" w:hAnsiTheme="minorHAnsi" w:cstheme="minorBidi"/>
-        <w:kern w:val="2"/>
-        <w:sz w:val="21"/>
-        <w:szCs w:val="22"/>
-        <w:lang w:val="en-US" w:eastAsia="zh-CN" w:bidi="ar-SA"/>
-      </w:rPr>
-    </w:rPrDefault>
-    <w:pPrDefault/>
-  </w:docDefaults>
-  <w:latentStyles w:defLockedState="0" w:defUIPriority="99" w:defSemiHidden="0" w:defUnhideWhenUsed="0" w:defQFormat="0" w:count="371">
-    <w:lsdException w:name="Normal" w:uiPriority="0" w:qFormat="1"/>
-    <w:lsdException w:name="heading 1" w:uiPriority="9" w:qFormat="1"/>
-    <w:lsdException w:name="heading 2" w:semiHidden="1" w:uiPriority="9" w:unhideWhenUsed="1" w:qFormat="1"/>
-    <w:lsdException w:name="heading 3" w:semiHidden="1" w:uiPriority="9" w:unhideWhenUsed="1" w:qFormat="1"/>
-    <w:lsdException w:name="heading 4" w:semiHidden="1" w:uiPriority="9" w:unhideWhenUsed="1" w:qFormat="1"/>
-    <w:lsdException w:name="heading 5" w:semiHidden="1" w:uiPriority="9" w:unhideWhenUsed="1" w:qFormat="1"/>
-    <w:lsdException w:name="heading 6" w:semiHidden="1" w:uiPriority="9" w:unhideWhenUsed="1" w:qFormat="1"/>
-    <w:lsdException w:name="heading 7" w:semiHidden="1" w:uiPriority="9" w:unhideWhenUsed="1" w:qFormat="1"/>
-    <w:lsdException w:name="heading 8" w:semiHidden="1" w:uiPriority="9" w:unhideWhenUsed="1" w:qFormat="1"/>
-    <w:lsdException w:name="heading 9" w:semiHidden="1" w:uiPriority="9" w:unhideWhenUsed="1" w:qFormat="1"/>
-    <w:lsdException w:name="index 1" w:semiHidden="1" w:unhideWhenUsed="1"/>
-    <w:lsdException w:name="index 2" w:semiHidden="1" w:unhideWhenUsed="1"/>
-    <w:lsdException w:name="index 3" w:semiHidden="1" w:unhideWhenUsed="1"/>
-    <w:lsdException w:name="index 4" w:semiHidden="1" w:unhideWhenUsed="1"/>
-    <w:lsdException w:name="index 5" w:semiHidden="1" w:unhideWhenUsed="1"/>
-    <w:lsdException w:name="index 6" w:semiHidden="1" w:unhideWhenUsed="1"/>
-    <w:lsdException w:name="index 7" w:semiHidden="1" w:unhideWhenUsed="1"/>
-    <w:lsdException w:name="index 8" w:semiHidden="1" w:unhideWhenUsed="1"/>
-    <w:lsdException w:name="index 9" w:semiHidden="1" w:unhideWhenUsed="1"/>
-    <w:lsdException w:name="toc 1" w:semiHidden="1" w:uiPriority="39" w:unhideWhenUsed="1"/>
-    <w:lsdException w:name="toc 2" w:semiHidden="1" w:uiPriority="39" w:unhideWhenUsed="1"/>
-    <w:lsdException w:name="toc 3" w:semiHidden="1" w:uiPriority="39" w:unhideWhenUsed="1"/>
-    <w:lsdException w:name="toc 4" w:semiHidden="1" w:uiPriority="39" w:unhideWhenUsed="1"/>
-    <w:lsdException w:name="toc 5" w:semiHidden="1" w:uiPriority="39" w:unhideWhenUsed="1"/>
-    <w:lsdException w:name="toc 6" w:semiHidden="1" w:uiPriority="39" w:unhideWhenUsed="1"/>
-    <w:lsdException w:name="toc 7" w:semiHidden="1" w:uiPriority="39" w:unhideWhenUsed="1"/>
-    <w:lsdException w:name="toc 8" w:semiHidden="1" w:uiPriority="39" w:unhideWhenUsed="1"/>
-    <w:lsdException w:name="toc 9" w:semiHidden="1" w:uiPriority="39" w:unhideWhenUsed="1"/>
-    <w:lsdException w:name="Normal Indent" w:semiHidden="1" w:unhideWhenUsed="1"/>
-    <w:lsdException w:name="footnote text" w:semiHidden="1" w:unhideWhenUsed="1"/>
-    <w:lsdException w:name="annotation text" w:semiHidden="1" w:unhideWhenUsed="1"/>
-    <w:lsdException w:name="header" w:semiHidden="1" w:unhideWhenUsed="1"/>
-    <w:lsdException w:name="footer" w:semiHidden="1" w:unhideWhenUsed="1"/>
-    <w:lsdException w:name="index heading" w:semiHidden="1" w:unhideWhenUsed="1"/>
-    <w:lsdException w:name="caption" w:semiHidden="1" w:uiPriority="35" w:unhideWhenUsed="1" w:qFormat="1"/>
-    <w:lsdException w:name="table of figures" w:semiHidden="1" w:unhideWhenUsed="1"/>
-    <w:lsdException w:name="envelope address" w:semiHidden="1" w:unhideWhenUsed="1"/>
-    <w:lsdException w:name="envelope return" w:semiHidden="1" w:unhideWhenUsed="1"/>
-    <w:lsdException w:name="footnote reference" w:semiHidden="1" w:unhideWhenUsed="1"/>
-    <w:lsdException w:name="annotation reference" w:semiHidden="1" w:unhideWhenUsed="1"/>
-    <w:lsdException w:name="line number" w:semiHidden="1" w:unhideWhenUsed="1"/>
-    <w:lsdException w:name="page number" w:semiHidden="1" w:unhideWhenUsed="1"/>
-    <w:lsdException w:name="endnote reference" w:semiHidden="1" w:unhideWhenUsed="1"/>
-    <w:lsdException w:name="endnote text" w:semiHidden="1" w:unhideWhenUsed="1"/>
-    <w:lsdException w:name="table of authorities" w:semiHidden="1" w:unhideWhenUsed="1"/>
-    <w:lsdException w:name="macro" w:semiHidden="1" w:unhideWhenUsed="1"/>
-    <w:lsdException w:name="toa heading" w:semiHidden="1" w:unhideWhenUsed="1"/>
-    <w:lsdException w:name="List" w:semiHidden="1" w:unhideWhenUsed="1"/>
-    <w:lsdException w:name="List Bullet" w:semiHidden="1" w:unhideWhenUsed="1"/>
-    <w:lsdException w:name="List Number" w:semiHidden="1" w:unhideWhenUsed="1"/>
-    <w:lsdException w:name="List 2" w:semiHidden="1" w:unhideWhenUsed="1"/>
-    <w:lsdException w:name="List 3" w:semiHidden="1" w:unhideWhenUsed="1"/>
-    <w:lsdException w:name="List 4" w:semiHidden="1" w:unhideWhenUsed="1"/>
-    <w:lsdException w:name="List 5" w:semiHidden="1" w:unhideWhenUsed="1"/>
-    <w:lsdException w:name="List Bullet 2" w:semiHidden="1" w:unhideWhenUsed="1"/>
-    <w:lsdException w:name="List Bullet 3" w:semiHidden="1" w:unhideWhenUsed="1"/>
-    <w:lsdException w:name="List Bullet 4" w:semiHidden="1" w:unhideWhenUsed="1"/>
-    <w:lsdException w:name="List Bullet 5" w:semiHidden="1" w:unhideWhenUsed="1"/>
-    <w:lsdException w:name="List Number 2" w:semiHidden="1" w:unhideWhenUsed="1"/>
-    <w:lsdException w:name="List Number 3" w:semiHidden="1" w:unhideWhenUsed="1"/>
-    <w:lsdException w:name="List Number 4" w:semiHidden="1" w:unhideWhenUsed="1"/>
-    <w:lsdException w:name="List Number 5" w:semiHidden="1" w:unhideWhenUsed="1"/>
-    <w:lsdException w:name="Title" w:uiPriority="10" w:qFormat="1"/>
-    <w:lsdException w:name="Closing" w:semiHidden="1" w:unhideWhenUsed="1"/>
-    <w:lsdException w:name="Signature" w:semiHidden="1" w:unhideWhenUsed="1"/>
-    <w:lsdException w:name="Default Paragraph Font" w:semiHidden="1" w:uiPriority="1" w:unhideWhenUsed="1"/>
-    <w:lsdException w:name="Body Text" w:semiHidden="1" w:unhideWhenUsed="1"/>
-    <w:lsdException w:name="Body Text Indent" w:semiHidden="1" w:unhideWhenUsed="1"/>
-    <w:lsdException w:name="List Continue" w:semiHidden="1" w:unhideWhenUsed="1"/>
-    <w:lsdException w:name="List Continue 2" w:semiHidden="1" w:unhideWhenUsed="1"/>
-    <w:lsdException w:name="List Continue 3" w:semiHidden="1" w:unhideWhenUsed="1"/>
-    <w:lsdException w:name="List Continue 4" w:semiHidden="1" w:unhideWhenUsed="1"/>
-    <w:lsdException w:name="List Continue 5" w:semiHidden="1" w:unhideWhenUsed="1"/>
-    <w:lsdException w:name="Message Header" w:semiHidden="1" w:unhideWhenUsed="1"/>
-    <w:lsdException w:name="Subtitle" w:uiPriority="11" w:qFormat="1"/>
-    <w:lsdException w:name="Salutation" w:semiHidden="1" w:unhideWhenUsed="1"/>
-    <w:lsdException w:name="Date" w:semiHidden="1" w:unhideWhenUsed="1"/>
-    <w:lsdException w:name="Body Text First Indent" w:semiHidden="1" w:unhideWhenUsed="1"/>
-    <w:lsdException w:name="Body Text First Indent 2" w:semiHidden="1" w:unhideWhenUsed="1"/>
-    <w:lsdException w:name="Note Heading" w:semiHidden="1" w:unhideWhenUsed="1"/>
-    <w:lsdException w:name="Body Text 2" w:semiHidden="1" w:unhideWhenUsed="1"/>
-    <w:lsdException w:name="Body Text 3" w:semiHidden="1" w:unhideWhenUsed="1"/>
-    <w:lsdException w:name="Body Text Indent 2" w:semiHidden="1" w:unhideWhenUsed="1"/>
-    <w:lsdException w:name="Body Text Indent 3" w:semiHidden="1" w:unhideWhenUsed="1"/>
-    <w:lsdException w:name="Block Text" w:semiHidden="1" w:unhideWhenUsed="1"/>
-    <w:lsdException w:name="Hyperlink" w:semiHidden="1" w:unhideWhenUsed="1"/>
-    <w:lsdException w:name="FollowedHyperlink" w:semiHidden="1" w:unhideWhenUsed="1"/>
-    <w:lsdException w:name="Strong" w:uiPriority="22" w:qFormat="1"/>
-    <w:lsdException w:name="Emphasis" w:uiPriority="20" w:qFormat="1"/>
-    <w:lsdException w:name="Document Map" w:semiHidden="1" w:unhideWhenUsed="1"/>
-    <w:lsdException w:name="Plain Text" w:semiHidden="1" w:unhideWhenUsed="1"/>
-    <w:lsdException w:name="E-mail Signature" w:semiHidden="1" w:unhideWhenUsed="1"/>
-    <w:lsdException w:name="HTML Top of Form" w:semiHidden="1" w:unhideWhenUsed="1"/>
-    <w:lsdException w:name="HTML Bottom of Form" w:semiHidden="1" w:unhideWhenUsed="1"/>
-    <w:lsdException w:name="Normal (Web)" w:semiHidden="1" w:unhideWhenUsed="1"/>
-    <w:lsdException w:name="HTML Acronym" w:semiHidden="1" w:unhideWhenUsed="1"/>
-    <w:lsdException w:name="HTML Address" w:semiHidden="1" w:unhideWhenUsed="1"/>
-    <w:lsdException w:name="HTML Cite" w:semiHidden="1" w:unhideWhenUsed="1"/>
-    <w:lsdException w:name="HTML Code" w:semiHidden="1" w:unhideWhenUsed="1"/>
-    <w:lsdException w:name="HTML Definition" w:semiHidden="1" w:unhideWhenUsed="1"/>
-    <w:lsdException w:name="HTML Keyboard" w:semiHidden="1" w:unhideWhenUsed="1"/>
-    <w:lsdException w:name="HTML Preformatted" w:semiHidden="1" w:unhideWhenUsed="1"/>
-    <w:lsdException w:name="HTML Sample" w:semiHidden="1" w:unhideWhenUsed="1"/>
-    <w:lsdException w:name="HTML Typewriter" w:semiHidden="1" w:unhideWhenUsed="1"/>
-    <w:lsdException w:name="HTML Variable" w:semiHidden="1" w:unhideWhenUsed="1"/>
-    <w:lsdException w:name="Normal Table" w:semiHidden="1" w:unhideWhenUsed="1"/>
-    <w:lsdException w:name="annotation subject" w:semiHidden="1" w:unhideWhenUsed="1"/>
-    <w:lsdException w:name="No List" w:semiHidden="1" w:unhideWhenUsed="1"/>
-    <w:lsdException w:name="Outline List 1" w:semiHidden="1" w:unhideWhenUsed="1"/>
-    <w:lsdException w:name="Outline List 2" w:semiHidden="1" w:unhideWhenUsed="1"/>
-    <w:lsdException w:name="Outline List 3" w:semiHidden="1" w:unhideWhenUsed="1"/>
-    <w:lsdException w:name="Table Simple 1" w:semiHidden="1" w:unhideWhenUsed="1"/>
-    <w:lsdException w:name="Table Simple 2" w:semiHidden="1" w:unhideWhenUsed="1"/>
-    <w:lsdException w:name="Table Simple 3" w:semiHidden="1" w:unhideWhenUsed="1"/>
-    <w:lsdException w:name="Table Classic 1" w:semiHidden="1" w:unhideWhenUsed="1"/>
-    <w:lsdException w:name="Table Classic 2" w:semiHidden="1" w:unhideWhenUsed="1"/>
-    <w:lsdException w:name="Table Classic 3" w:semiHidden="1" w:unhideWhenUsed="1"/>
-    <w:lsdException w:name="Table Classic 4" w:semiHidden="1" w:unhideWhenUsed="1"/>
-    <w:lsdException w:name="Table Colorful 1" w:semiHidden="1" w:unhideWhenUsed="1"/>
-    <w:lsdException w:name="Table Colorful 2" w:semiHidden="1" w:unhideWhenUsed="1"/>
-    <w:lsdException w:name="Table Colorful 3" w:semiHidden="1" w:unhideWhenUsed="1"/>
-    <w:lsdException w:name="Table Columns 1" w:semiHidden="1" w:unhideWhenUsed="1"/>
-    <w:lsdException w:name="Table Columns 2" w:semiHidden="1" w:unhideWhenUsed="1"/>
-    <w:lsdException w:name="Table Columns 3" w:semiHidden="1" w:unhideWhenUsed="1"/>
-    <w:lsdException w:name="Table Columns 4" w:semiHidden="1" w:unhideWhenUsed="1"/>
-    <w:lsdException w:name="Table Columns 5" w:semiHidden="1" w:unhideWhenUsed="1"/>
-    <w:lsdException w:name="Table Grid 1" w:semiHidden="1" w:unhideWhenUsed="1"/>
-    <w:lsdException w:name="Table Grid 2" w:semiHidden="1" w:unhideWhenUsed="1"/>
-    <w:lsdException w:name="Table Grid 3" w:semiHidden="1" w:unhideWhenUsed="1"/>
-    <w:lsdException w:name="Table Grid 4" w:semiHidden="1" w:unhideWhenUsed="1"/>
-    <w:lsdException w:name="Table Grid 5" w:semiHidden="1" w:unhideWhenUsed="1"/>
-    <w:lsdException w:name="Table Grid 6" w:semiHidden="1" w:unhideWhenUsed="1"/>
-    <w:lsdException w:name="Table Grid 7" w:semiHidden="1" w:unhideWhenUsed="1"/>
-    <w:lsdException w:name="Table Grid 8" w:semiHidden="1" w:unhideWhenUsed="1"/>
-    <w:lsdException w:name="Table List 1" w:semiHidden="1" w:unhideWhenUsed="1"/>
-    <w:lsdException w:name="Table List 2" w:semiHidden="1" w:unhideWhenUsed="1"/>
-    <w:lsdException w:name="Table List 3" w:semiHidden="1" w:unhideWhenUsed="1"/>
-    <w:lsdException w:name="Table List 4" w:semiHidden="1" w:unhideWhenUsed="1"/>
-    <w:lsdException w:name="Table List 5" w:semiHidden="1" w:unhideWhenUsed="1"/>
-    <w:lsdException w:name="Table List 6" w:semiHidden="1" w:unhideWhenUsed="1"/>
-    <w:lsdException w:name="Table List 7" w:semiHidden="1" w:unhideWhenUsed="1"/>
-    <w:lsdException w:name="Table List 8" w:semiHidden="1" w:unhideWhenUsed="1"/>
-    <w:lsdException w:name="Table 3D effects 1" w:semiHidden="1" w:unhideWhenUsed="1"/>
-    <w:lsdException w:name="Table 3D effects 2" w:semiHidden="1" w:unhideWhenUsed="1"/>
-    <w:lsdException w:name="Table 3D effects 3" w:semiHidden="1" w:unhideWhenUsed="1"/>
-    <w:lsdException w:name="Table Contemporary" w:semiHidden="1" w:unhideWhenUsed="1"/>
-    <w:lsdException w:name="Table Elegant" w:semiHidden="1" w:unhideWhenUsed="1"/>
-    <w:lsdException w:name="Table Professional" w:semiHidden="1" w:unhideWhenUsed="1"/>
-    <w:lsdException w:name="Table Subtle 1" w:semiHidden="1" w:unhideWhenUsed="1"/>
-    <w:lsdException w:name="Table Subtle 2" w:semiHidden="1" w:unhideWhenUsed="1"/>
-    <w:lsdException w:name="Table Web 1" w:semiHidden="1" w:unhideWhenUsed="1"/>
-    <w:lsdException w:name="Table Web 2" w:semiHidden="1" w:unhideWhenUsed="1"/>
-    <w:lsdException w:name="Table Web 3" w:semiHidden="1" w:unhideWhenUsed="1"/>
-    <w:lsdException w:name="Balloon Text" w:semiHidden="1" w:unhideWhenUsed="1"/>
-    <w:lsdException w:name="Table Grid" w:uiPriority="39"/>
-    <w:lsdException w:name="Table Theme" w:semiHidden="1" w:unhideWhenUsed="1"/>
-    <w:lsdException w:name="Placeholder Text" w:semiHidden="1"/>
-    <w:lsdException w:name="No Spacing" w:uiPriority="1" w:qFormat="1"/>
-    <w:lsdException w:name="Light Shading" w:uiPriority="60"/>
-    <w:lsdException w:name="Light List" w:uiPriority="61"/>
-    <w:lsdException w:name="Light Grid" w:uiPriority="62"/>
-    <w:lsdException w:name="Medium Shading 1" w:uiPriority="63"/>
-    <w:lsdException w:name="Medium Shading 2" w:uiPriority="64"/>
-    <w:lsdException w:name="Medium List 1" w:uiPriority="65"/>
-    <w:lsdException w:name="Medium List 2" w:uiPriority="66"/>
-    <w:lsdException w:name="Medium Grid 1" w:uiPriority="67"/>
-    <w:lsdException w:name="Medium Grid 2" w:uiPriority="68"/>
-    <w:lsdException w:name="Medium Grid 3" w:uiPriority="69"/>
-    <w:lsdException w:name="Dark List" w:uiPriority="70"/>
-    <w:lsdException w:name="Colorful Shading" w:uiPriority="71"/>
-    <w:lsdException w:name="Colorful List" w:uiPriority="72"/>
-    <w:lsdException w:name="Colorful Grid" w:uiPriority="73"/>
-    <w:lsdException w:name="Light Shading Accent 1" w:uiPriority="60"/>
-    <w:lsdException w:name="Light List Accent 1" w:uiPriority="61"/>
-    <w:lsdException w:name="Light Grid Accent 1" w:uiPriority="62"/>
-    <w:lsdException w:name="Medium Shading 1 Accent 1" w:uiPriority="63"/>
-    <w:lsdException w:name="Medium Shading 2 Accent 1" w:uiPriority="64"/>
-    <w:lsdException w:name="Medium List 1 Accent 1" w:uiPriority="65"/>
-    <w:lsdException w:name="Revision" w:semiHidden="1"/>
-    <w:lsdException w:name="List Paragraph" w:uiPriority="34" w:qFormat="1"/>
-    <w:lsdException w:name="Quote" w:uiPriority="29" w:qFormat="1"/>
-    <w:lsdException w:name="Intense Quote" w:uiPriority="30" w:qFormat="1"/>
-    <w:lsdException w:name="Medium List 2 Accent 1" w:uiPriority="66"/>
-    <w:lsdException w:name="Medium Grid 1 Accent 1" w:uiPriority="67"/>
-    <w:lsdException w:name="Medium Grid 2 Accent 1" w:uiPriority="68"/>
-    <w:lsdException w:name="Medium Grid 3 Accent 1" w:uiPriority="69"/>
-    <w:lsdException w:name="Dark List Accent 1" w:uiPriority="70"/>
-    <w:lsdException w:name="Colorful Shading Accent 1" w:uiPriority="71"/>
-    <w:lsdException w:name="Colorful List Accent 1" w:uiPriority="72"/>
-    <w:lsdException w:name="Colorful Grid Accent 1" w:uiPriority="73"/>
-    <w:lsdException w:name="Light Shading Accent 2" w:uiPriority="60"/>
-    <w:lsdException w:name="Light List Accent 2" w:uiPriority="61"/>
-    <w:lsdException w:name="Light Grid Accent 2" w:uiPriority="62"/>
-    <w:lsdException w:name="Medium Shading 1 Accent 2" w:uiPriority="63"/>
-    <w:lsdException w:name="Medium Shading 2 Accent 2" w:uiPriority="64"/>
-    <w:lsdException w:name="Medium List 1 Accent 2" w:uiPriority="65"/>
-    <w:lsdException w:name="Medium List 2 Accent 2" w:uiPriority="66"/>
-    <w:lsdException w:name="Medium Grid 1 Accent 2" w:uiPriority="67"/>
-    <w:lsdException w:name="Medium Grid 2 Accent 2" w:uiPriority="68"/>
-    <w:lsdException w:name="Medium Grid 3 Accent 2" w:uiPriority="69"/>
-    <w:lsdException w:name="Dark List Accent 2" w:uiPriority="70"/>
-    <w:lsdException w:name="Colorful Shading Accent 2" w:uiPriority="71"/>
-    <w:lsdException w:name="Colorful List Accent 2" w:uiPriority="72"/>
-    <w:lsdException w:name="Colorful Grid Accent 2" w:uiPriority="73"/>
-    <w:lsdException w:name="Light Shading Accent 3" w:uiPriority="60"/>
-    <w:lsdException w:name="Light List Accent 3" w:uiPriority="61"/>
-    <w:lsdException w:name="Light Grid Accent 3" w:uiPriority="62"/>
-    <w:lsdException w:name="Medium Shading 1 Accent 3" w:uiPriority="63"/>
-    <w:lsdException w:name="Medium Shading 2 Accent 3" w:uiPriority="64"/>
-    <w:lsdException w:name="Medium List 1 Accent 3" w:uiPriority="65"/>
-    <w:lsdException w:name="Medium List 2 Accent 3" w:uiPriority="66"/>
-    <w:lsdException w:name="Medium Grid 1 Accent 3" w:uiPriority="67"/>
-    <w:lsdException w:name="Medium Grid 2 Accent 3" w:uiPriority="68"/>
-    <w:lsdException w:name="Medium Grid 3 Accent 3" w:uiPriority="69"/>
-    <w:lsdException w:name="Dark List Accent 3" w:uiPriority="70"/>
-    <w:lsdException w:name="Colorful Shading Accent 3" w:uiPriority="71"/>
-    <w:lsdException w:name="Colorful List Accent 3" w:uiPriority="72"/>
-    <w:lsdException w:name="Colorful Grid Accent 3" w:uiPriority="73"/>
-    <w:lsdException w:name="Light Shading Accent 4" w:uiPriority="60"/>
-    <w:lsdException w:name="Light List Accent 4" w:uiPriority="61"/>
-    <w:lsdException w:name="Light Grid Accent 4" w:uiPriority="62"/>
-    <w:lsdException w:name="Medium Shading 1 Accent 4" w:uiPriority="63"/>
-    <w:lsdException w:name="Medium Shading 2 Accent 4" w:uiPriority="64"/>
-    <w:lsdException w:name="Medium List 1 Accent 4" w:uiPriority="65"/>
-    <w:lsdException w:name="Medium List 2 Accent 4" w:uiPriority="66"/>
-    <w:lsdException w:name="Medium Grid 1 Accent 4" w:uiPriority="67"/>
-    <w:lsdException w:name="Medium Grid 2 Accent 4" w:uiPriority="68"/>
-    <w:lsdException w:name="Medium Grid 3 Accent 4" w:uiPriority="69"/>
-    <w:lsdException w:name="Dark List Accent 4" w:uiPriority="70"/>
-    <w:lsdException w:name="Colorful Shading Accent 4" w:uiPriority="71"/>
-    <w:lsdException w:name="Colorful List Accent 4" w:uiPriority="72"/>
-    <w:lsdException w:name="Colorful Grid Accent 4" w:uiPriority="73"/>
-    <w:lsdException w:name="Light Shading Accent 5" w:uiPriority="60"/>
-    <w:lsdException w:name="Light List Accent 5" w:uiPriority="61"/>
-    <w:lsdException w:name="Light Grid Accent 5" w:uiPriority="62"/>
-    <w:lsdException w:name="Medium Shading 1 Accent 5" w:uiPriority="63"/>
-    <w:lsdException w:name="Medium Shading 2 Accent 5" w:uiPriority="64"/>
-    <w:lsdException w:name="Medium List 1 Accent 5" w:uiPriority="65"/>
-    <w:lsdException w:name="Medium List 2 Accent 5" w:uiPriority="66"/>
-    <w:lsdException w:name="Medium Grid 1 Accent 5" w:uiPriority="67"/>
-    <w:lsdException w:name="Medium Grid 2 Accent 5" w:uiPriority="68"/>
-    <w:lsdException w:name="Medium Grid 3 Accent 5" w:uiPriority="69"/>
-    <w:lsdException w:name="Dark List Accent 5" w:uiPriority="70"/>
-    <w:lsdException w:name="Colorful Shading Accent 5" w:uiPriority="71"/>
-    <w:lsdException w:name="Colorful List Accent 5" w:uiPriority="72"/>
-    <w:lsdException w:name="Colorful Grid Accent 5" w:uiPriority="73"/>
-    <w:lsdException w:name="Light Shading Accent 6" w:uiPriority="60"/>
-    <w:lsdException w:name="Light List Accent 6" w:uiPriority="61"/>
-    <w:lsdException w:name="Light Grid Accent 6" w:uiPriority="62"/>
-    <w:lsdException w:name="Medium Shading 1 Accent 6" w:uiPriority="63"/>
-    <w:lsdException w:name="Medium Shading 2 Accent 6" w:uiPriority="64"/>
-    <w:lsdException w:name="Medium List 1 Accent 6" w:uiPriority="65"/>
-    <w:lsdException w:name="Medium List 2 Accent 6" w:uiPriority="66"/>
-    <w:lsdException w:name="Medium Grid 1 Accent 6" w:uiPriority="67"/>
-    <w:lsdException w:name="Medium Grid 2 Accent 6" w:uiPriority="68"/>
-    <w:lsdException w:name="Medium Grid 3 Accent 6" w:uiPriority="69"/>
-    <w:lsdException w:name="Dark List Accent 6" w:uiPriority="70"/>
-    <w:lsdException w:name="Colorful Shading Accent 6" w:uiPriority="71"/>
-    <w:lsdException w:name="Colorful List Accent 6" w:uiPriority="72"/>
-    <w:lsdException w:name="Colorful Grid Accent 6" w:uiPriority="73"/>
-    <w:lsdException w:name="Subtle Emphasis" w:uiPriority="19" w:qFormat="1"/>
-    <w:lsdException w:name="Intense Emphasis" w:uiPriority="21" w:qFormat="1"/>
-    <w:lsdException w:name="Subtle Reference" w:uiPriority="31" w:qFormat="1"/>
-    <w:lsdException w:name="Intense Reference" w:uiPriority="32" w:qFormat="1"/>
-    <w:lsdException w:name="Book Title" w:uiPriority="33" w:qFormat="1"/>
-    <w:lsdException w:name="Bibliography" w:semiHidden="1" w:uiPriority="37" w:unhideWhenUsed="1"/>
-    <w:lsdException w:name="TOC Heading" w:semiHidden="1" w:uiPriority="39" w:unhideWhenUsed="1" w:qFormat="1"/>
-    <w:lsdException w:name="Plain Table 1" w:uiPriority="41"/>
-    <w:lsdException w:name="Plain Table 2" w:uiPriority="42"/>
-    <w:lsdException w:name="Plain Table 3" w:uiPriority="43"/>
-    <w:lsdException w:name="Plain Table 4" w:uiPriority="44"/>
-    <w:lsdException w:name="Plain Table 5" w:uiPriority="45"/>
-    <w:lsdException w:name="Grid Table Light" w:uiPriority="40"/>
-    <w:lsdException w:name="Grid Table 1 Light" w:uiPriority="46"/>
-    <w:lsdException w:name="Grid Table 2" w:uiPriority="47"/>
-    <w:lsdException w:name="Grid Table 3" w:uiPriority="48"/>
-    <w:lsdException w:name="Grid Table 4" w:uiPriority="49"/>
-    <w:lsdException w:name="Grid Table 5 Dark" w:uiPriority="50"/>
-    <w:lsdException w:name="Grid Table 6 Colorful" w:uiPriority="51"/>
-    <w:lsdException w:name="Grid Table 7 Colorful" w:uiPriority="52"/>
-    <w:lsdException w:name="Grid Table 1 Light Accent 1" w:uiPriority="46"/>
-    <w:lsdException w:name="Grid Table 2 Accent 1" w:uiPriority="47"/>
-    <w:lsdException w:name="Grid Table 3 Accent 1" w:uiPriority="48"/>
-    <w:lsdException w:name="Grid Table 4 Accent 1" w:uiPriority="49"/>
-    <w:lsdException w:name="Grid Table 5 Dark Accent 1" w:uiPriority="50"/>
-    <w:lsdException w:name="Grid Table 6 Colorful Accent 1" w:uiPriority="51"/>
-    <w:lsdException w:name="Grid Table 7 Colorful Accent 1" w:uiPriority="52"/>
-    <w:lsdException w:name="Grid Table 1 Light Accent 2" w:uiPriority="46"/>
-    <w:lsdException w:name="Grid Table 2 Accent 2" w:uiPriority="47"/>
-    <w:lsdException w:name="Grid Table 3 Accent 2" w:uiPriority="48"/>
-    <w:lsdException w:name="Grid Table 4 Accent 2" w:uiPriority="49"/>
-    <w:lsdException w:name="Grid Table 5 Dark Accent 2" w:uiPriority="50"/>
-    <w:lsdException w:name="Grid Table 6 Colorful Accent 2" w:uiPriority="51"/>
-    <w:lsdException w:name="Grid Table 7 Colorful Accent 2" w:uiPriority="52"/>
-    <w:lsdException w:name="Grid Table 1 Light Accent 3" w:uiPriority="46"/>
-    <w:lsdException w:name="Grid Table 2 Accent 3" w:uiPriority="47"/>
-    <w:lsdException w:name="Grid Table 3 Accent 3" w:uiPriority="48"/>
-    <w:lsdException w:name="Grid Table 4 Accent 3" w:uiPriority="49"/>
-    <w:lsdException w:name="Grid Table 5 Dark Accent 3" w:uiPriority="50"/>
-    <w:lsdException w:name="Grid Table 6 Colorful Accent 3" w:uiPriority="51"/>
-    <w:lsdException w:name="Grid Table 7 Colorful Accent 3" w:uiPriority="52"/>
-    <w:lsdException w:name="Grid Table 1 Light Accent 4" w:uiPriority="46"/>
-    <w:lsdException w:name="Grid Table 2 Accent 4" w:uiPriority="47"/>
-    <w:lsdException w:name="Grid Table 3 Accent 4" w:uiPriority="48"/>
-    <w:lsdException w:name="Grid Table 4 Accent 4" w:uiPriority="49"/>
-    <w:lsdException w:name="Grid Table 5 Dark Accent 4" w:uiPriority="50"/>
-    <w:lsdException w:name="Grid Table 6 Colorful Accent 4" w:uiPriority="51"/>
-    <w:lsdException w:name="Grid Table 7 Colorful Accent 4" w:uiPriority="52"/>
-    <w:lsdException w:name="Grid Table 1 Light Accent 5" w:uiPriority="46"/>
-    <w:lsdException w:name="Grid Table 2 Accent 5" w:uiPriority="47"/>
-    <w:lsdException w:name="Grid Table 3 Accent 5" w:uiPriority="48"/>
-    <w:lsdException w:name="Grid Table 4 Accent 5" w:uiPriority="49"/>
-    <w:lsdException w:name="Grid Table 5 Dark Accent 5" w:uiPriority="50"/>
-    <w:lsdException w:name="Grid Table 6 Colorful Accent 5" w:uiPriority="51"/>
-    <w:lsdException w:name="Grid Table 7 Colorful Accent 5" w:uiPriority="52"/>
-    <w:lsdException w:name="Grid Table 1 Light Accent 6" w:uiPriority="46"/>
-    <w:lsdException w:name="Grid Table 2 Accent 6" w:uiPriority="47"/>
-    <w:lsdException w:name="Grid Table 3 Accent 6" w:uiPriority="48"/>
-    <w:lsdException w:name="Grid Table 4 Accent 6" w:uiPriority="49"/>
-    <w:lsdException w:name="Grid Table 5 Dark Accent 6" w:uiPriority="50"/>
-    <w:lsdException w:name="Grid Table 6 Colorful Accent 6" w:uiPriority="51"/>
-    <w:lsdException w:name="Grid Table 7 Colorful Accent 6" w:uiPriority="52"/>
-    <w:lsdException w:name="List Table 1 Light" w:uiPriority="46"/>
-    <w:lsdException w:name="List Table 2" w:uiPriority="47"/>
-    <w:lsdException w:name="List Table 3" w:uiPriority="48"/>
-    <w:lsdException w:name="List Table 4" w:uiPriority="49"/>
-    <w:lsdException w:name="List Table 5 Dark" w:uiPriority="50"/>
-    <w:lsdException w:name="List Table 6 Colorful" w:uiPriority="51"/>
-    <w:lsdException w:name="List Table 7 Colorful" w:uiPriority="52"/>
-    <w:lsdException w:name="List Table 1 Light Accent 1" w:uiPriority="46"/>
-    <w:lsdException w:name="List Table 2 Accent 1" w:uiPriority="47"/>
-    <w:lsdException w:name="List Table 3 Accent 1" w:uiPriority="48"/>
-    <w:lsdException w:name="List Table 4 Accent 1" w:uiPriority="49"/>
-    <w:lsdException w:name="List Table 5 Dark Accent 1" w:uiPriority="50"/>
-    <w:lsdException w:name="List Table 6 Colorful Accent 1" w:uiPriority="51"/>
-    <w:lsdException w:name="List Table 7 Colorful Accent 1" w:uiPriority="52"/>
-    <w:lsdException w:name="List Table 1 Light Accent 2" w:uiPriority="46"/>
-    <w:lsdException w:name="List Table 2 Accent 2" w:uiPriority="47"/>
-    <w:lsdException w:name="List Table 3 Accent 2" w:uiPriority="48"/>
-    <w:lsdException w:name="List Table 4 Accent 2" w:uiPriority="49"/>
-    <w:lsdException w:name="List Table 5 Dark Accent 2" w:uiPriority="50"/>
-    <w:lsdException w:name="List Table 6 Colorful Accent 2" w:uiPriority="51"/>
-    <w:lsdException w:name="List Table 7 Colorful Accent 2" w:uiPriority="52"/>
-    <w:lsdException w:name="List Table 1 Light Accent 3" w:uiPriority="46"/>
-    <w:lsdException w:name="List Table 2 Accent 3" w:uiPriority="47"/>
-    <w:lsdException w:name="List Table 3 Accent 3" w:uiPriority="48"/>
-    <w:lsdException w:name="List Table 4 Accent 3" w:uiPriority="49"/>
-    <w:lsdException w:name="List Table 5 Dark Accent 3" w:uiPriority="50"/>
-    <w:lsdException w:name="List Table 6 Colorful Accent 3" w:uiPriority="51"/>
-    <w:lsdException w:name="List Table 7 Colorful Accent 3" w:uiPriority="52"/>
-    <w:lsdException w:name="List Table 1 Light Accent 4" w:uiPriority="46"/>
-    <w:lsdException w:name="List Table 2 Accent 4" w:uiPriority="47"/>
-    <w:lsdException w:name="List Table 3 Accent 4" w:uiPriority="48"/>
-    <w:lsdException w:name="List Table 4 Accent 4" w:uiPriority="49"/>
-    <w:lsdException w:name="List Table 5 Dark Accent 4" w:uiPriority="50"/>
-    <w:lsdException w:name="List Table 6 Colorful Accent 4" w:uiPriority="51"/>
-    <w:lsdException w:name="List Table 7 Colorful Accent 4" w:uiPriority="52"/>
-    <w:lsdException w:name="List Table 1 Light Accent 5" w:uiPriority="46"/>
-    <w:lsdException w:name="List Table 2 Accent 5" w:uiPriority="47"/>
-    <w:lsdException w:name="List Table 3 Accent 5" w:uiPriority="48"/>
-    <w:lsdException w:name="List Table 4 Accent 5" w:uiPriority="49"/>
-    <w:lsdException w:name="List Table 5 Dark Accent 5" w:uiPriority="50"/>
-    <w:lsdException w:name="List Table 6 Colorful Accent 5" w:uiPriority="51"/>
-    <w:lsdException w:name="List Table 7 Colorful Accent 5" w:uiPriority="52"/>
-    <w:lsdException w:name="List Table 1 Light Accent 6" w:uiPriority="46"/>
-    <w:lsdException w:name="List Table 2 Accent 6" w:uiPriority="47"/>
-    <w:lsdException w:name="List Table 3 Accent 6" w:uiPriority="48"/>
-    <w:lsdException w:name="List Table 4 Accent 6" w:uiPriority="49"/>
-    <w:lsdException w:name="List Table 5 Dark Accent 6" w:uiPriority="50"/>
-    <w:lsdException w:name="List Table 6 Colorful Accent 6" w:uiPriority="51"/>
-    <w:lsdException w:name="List Table 7 Colorful Accent 6" w:uiPriority="52"/>
-  </w:latentStyles>
-  <w:style w:type="paragraph" w:default="1" w:styleId="a">
-    <w:name w:val="Normal"/>
-    <w:qFormat/>
-    <w:pPr>
-      <w:widowControl w:val="0"/>
-      <w:jc w:val="both"/>
-    </w:pPr>
-  </w:style>
-  <w:style w:type="character" w:default="1" w:styleId="a0">
-    <w:name w:val="Default Paragraph Font"/>
-    <w:uiPriority w:val="1"/>
-    <w:semiHidden/>
-    <w:unhideWhenUsed/>
-  </w:style>
-  <w:style w:type="table" w:default="1" w:styleId="a1">
-    <w:name w:val="Normal Table"/>
-    <w:uiPriority w:val="99"/>
-    <w:semiHidden/>
-    <w:unhideWhenUsed/>
-    <w:tblPr>
-      <w:tblInd w:w="0" w:type="dxa"/>
-      <w:tblCellMar>
-        <w:top w:w="0" w:type="dxa"/>
-        <w:left w:w="108" w:type="dxa"/>
-        <w:bottom w:w="0" w:type="dxa"/>
-        <w:right w:w="108" w:type="dxa"/>
-      </w:tblCellMar>
-    </w:tblPr>
-  </w:style>
-  <w:style w:type="numbering" w:default="1" w:styleId="a2">
-    <w:name w:val="No List"/>
-    <w:uiPriority w:val="99"/>
-    <w:semiHidden/>
-    <w:unhideWhenUsed/>
-  </w:style>
-  <w:style w:type="paragraph" w:customStyle="1" w:styleId="0E54ACE2F4434715B31EB000DC15BE7F">
-    <w:name w:val="0E54ACE2F4434715B31EB000DC15BE7F"/>
-    <w:rsid w:val="005D3884"/>
-    <w:pPr>
-      <w:widowControl w:val="0"/>
-      <w:jc w:val="both"/>
-    </w:pPr>
-  </w:style>
-</w:styles>
-</file>
-
-<file path=word/glossary/webSettings.xml><?xml version="1.0" encoding="utf-8"?>
-<w:webSettings xmlns:mc="http://schemas.openxmlformats.org/markup-compatibility/2006" xmlns:r="http://schemas.openxmlformats.org/officeDocument/2006/relationships" xmlns:w="http://schemas.openxmlformats.org/wordprocessingml/2006/main" xmlns:w14="http://schemas.microsoft.com/office/word/2010/wordml" xmlns:w15="http://schemas.microsoft.com/office/word/2012/wordml" xmlns:w16se="http://schemas.microsoft.com/office/word/2015/wordml/symex" mc:Ignorable="w14 w15 w16se">
-  <w:optimizeForBrowser/>
-  <w:allowPNG/>
-</w:webSettings>
-</file>
-
 <file path=word/theme/theme1.xml><?xml version="1.0" encoding="utf-8"?>
 <a:theme xmlns:a="http://schemas.openxmlformats.org/drawingml/2006/main" name="Office 主题​​">
   <a:themeElements>
